--- a/IGI/LR1/Oтчет_Ветоха_ИГИ_ЛР1.docx
+++ b/IGI/LR1/Oтчет_Ветоха_ИГИ_ЛР1.docx
@@ -287,7 +287,7 @@
                     <pic:cNvPicPr/>
                   </pic:nvPicPr>
                   <pic:blipFill>
-                    <a:blip r:embed="rId4"/>
+                    <a:blip r:embed="rId6"/>
                     <a:stretch>
                       <a:fillRect/>
                     </a:stretch>
@@ -354,7 +354,7 @@
                     <pic:cNvPicPr/>
                   </pic:nvPicPr>
                   <pic:blipFill>
-                    <a:blip r:embed="rId5"/>
+                    <a:blip r:embed="rId7"/>
                     <a:stretch>
                       <a:fillRect/>
                     </a:stretch>
@@ -475,7 +475,7 @@
                     <pic:cNvPicPr/>
                   </pic:nvPicPr>
                   <pic:blipFill>
-                    <a:blip r:embed="rId6">
+                    <a:blip r:embed="rId8">
                       <a:extLst>
                         <a:ext uri="{28A0092B-C50C-407E-A947-70E740481C1C}">
                           <a14:useLocalDpi xmlns:a14="http://schemas.microsoft.com/office/drawing/2010/main" val="0"/>
@@ -535,7 +535,7 @@
                     <pic:cNvPicPr/>
                   </pic:nvPicPr>
                   <pic:blipFill>
-                    <a:blip r:embed="rId7"/>
+                    <a:blip r:embed="rId9"/>
                     <a:stretch>
                       <a:fillRect/>
                     </a:stretch>
@@ -656,7 +656,7 @@
           <w:lang w:val="ru-RU"/>
         </w:rPr>
         <w:drawing>
-          <wp:anchor distT="0" distB="0" distL="114300" distR="114300" simplePos="0" relativeHeight="251660288" behindDoc="0" locked="0" layoutInCell="1" allowOverlap="1" wp14:anchorId="409BE811" wp14:editId="3822B968">
+          <wp:anchor distT="0" distB="0" distL="114300" distR="114300" simplePos="0" relativeHeight="251660288" behindDoc="0" locked="0" layoutInCell="1" allowOverlap="1" wp14:anchorId="40B29C11" wp14:editId="1F19FD43">
             <wp:simplePos x="0" y="0"/>
             <wp:positionH relativeFrom="column">
               <wp:posOffset>3747897</wp:posOffset>
@@ -679,7 +679,7 @@
                     <pic:cNvPicPr/>
                   </pic:nvPicPr>
                   <pic:blipFill>
-                    <a:blip r:embed="rId8">
+                    <a:blip r:embed="rId10">
                       <a:extLst>
                         <a:ext uri="{28A0092B-C50C-407E-A947-70E740481C1C}">
                           <a14:useLocalDpi xmlns:a14="http://schemas.microsoft.com/office/drawing/2010/main" val="0"/>
@@ -693,7 +693,7 @@
                   <pic:spPr>
                     <a:xfrm>
                       <a:off x="0" y="0"/>
-                      <a:ext cx="2041388" cy="3717237"/>
+                      <a:ext cx="2029968" cy="3696442"/>
                     </a:xfrm>
                     <a:prstGeom prst="rect">
                       <a:avLst/>
@@ -740,7 +740,7 @@
                     <pic:cNvPicPr/>
                   </pic:nvPicPr>
                   <pic:blipFill>
-                    <a:blip r:embed="rId9">
+                    <a:blip r:embed="rId11">
                       <a:extLst>
                         <a:ext uri="{28A0092B-C50C-407E-A947-70E740481C1C}">
                           <a14:useLocalDpi xmlns:a14="http://schemas.microsoft.com/office/drawing/2010/main" val="0"/>
@@ -985,7 +985,7 @@
                     <pic:cNvPicPr/>
                   </pic:nvPicPr>
                   <pic:blipFill>
-                    <a:blip r:embed="rId10"/>
+                    <a:blip r:embed="rId12"/>
                     <a:stretch>
                       <a:fillRect/>
                     </a:stretch>
@@ -1057,7 +1057,7 @@
         </w:rPr>
         <w:t>сайта github.com (</w:t>
       </w:r>
-      <w:hyperlink r:id="rId11" w:history="1">
+      <w:hyperlink r:id="rId13" w:history="1">
         <w:r>
           <w:rPr>
             <w:rStyle w:val="a3"/>
@@ -1095,249 +1095,6 @@
             <wp:extent cx="6345492" cy="950976"/>
             <wp:effectExtent l="0" t="0" r="0" b="1905"/>
             <wp:docPr id="8" name="Рисунок 8"/>
-            <wp:cNvGraphicFramePr>
-              <a:graphicFrameLocks xmlns:a="http://schemas.openxmlformats.org/drawingml/2006/main" noChangeAspect="1"/>
-            </wp:cNvGraphicFramePr>
-            <a:graphic xmlns:a="http://schemas.openxmlformats.org/drawingml/2006/main">
-              <a:graphicData uri="http://schemas.openxmlformats.org/drawingml/2006/picture">
-                <pic:pic xmlns:pic="http://schemas.openxmlformats.org/drawingml/2006/picture">
-                  <pic:nvPicPr>
-                    <pic:cNvPr id="1" name=""/>
-                    <pic:cNvPicPr/>
-                  </pic:nvPicPr>
-                  <pic:blipFill>
-                    <a:blip r:embed="rId12"/>
-                    <a:stretch>
-                      <a:fillRect/>
-                    </a:stretch>
-                  </pic:blipFill>
-                  <pic:spPr>
-                    <a:xfrm>
-                      <a:off x="0" y="0"/>
-                      <a:ext cx="6396551" cy="958628"/>
-                    </a:xfrm>
-                    <a:prstGeom prst="rect">
-                      <a:avLst/>
-                    </a:prstGeom>
-                  </pic:spPr>
-                </pic:pic>
-              </a:graphicData>
-            </a:graphic>
-          </wp:inline>
-        </w:drawing>
-      </w:r>
-    </w:p>
-    <w:p>
-      <w:pPr>
-        <w:rPr>
-          <w:rFonts w:ascii="Times New Roman" w:hAnsi="Times New Roman" w:cs="Times New Roman"/>
-          <w:sz w:val="24"/>
-          <w:szCs w:val="24"/>
-        </w:rPr>
-      </w:pPr>
-      <w:r>
-        <w:rPr>
-          <w:rFonts w:ascii="Times New Roman" w:hAnsi="Times New Roman" w:cs="Times New Roman"/>
-          <w:sz w:val="24"/>
-          <w:szCs w:val="24"/>
-        </w:rPr>
-        <w:t>4. Выполните следующие действия, каждый раз проверяя состояние файлов в</w:t>
-      </w:r>
-    </w:p>
-    <w:p>
-      <w:pPr>
-        <w:rPr>
-          <w:rFonts w:ascii="Times New Roman" w:hAnsi="Times New Roman" w:cs="Times New Roman"/>
-          <w:sz w:val="24"/>
-          <w:szCs w:val="24"/>
-        </w:rPr>
-      </w:pPr>
-      <w:r>
-        <w:rPr>
-          <w:rFonts w:ascii="Times New Roman" w:hAnsi="Times New Roman" w:cs="Times New Roman"/>
-          <w:sz w:val="24"/>
-          <w:szCs w:val="24"/>
-        </w:rPr>
-        <w:t xml:space="preserve">локальном </w:t>
-      </w:r>
-      <w:proofErr w:type="spellStart"/>
-      <w:r>
-        <w:rPr>
-          <w:rFonts w:ascii="Times New Roman" w:hAnsi="Times New Roman" w:cs="Times New Roman"/>
-          <w:sz w:val="24"/>
-          <w:szCs w:val="24"/>
-        </w:rPr>
-        <w:t>репозитории</w:t>
-      </w:r>
-      <w:proofErr w:type="spellEnd"/>
-      <w:r>
-        <w:rPr>
-          <w:rFonts w:ascii="Times New Roman" w:hAnsi="Times New Roman" w:cs="Times New Roman"/>
-          <w:sz w:val="24"/>
-          <w:szCs w:val="24"/>
-        </w:rPr>
-        <w:t xml:space="preserve"> до и после выполнения операции:</w:t>
-      </w:r>
-    </w:p>
-    <w:p>
-      <w:pPr>
-        <w:rPr>
-          <w:rFonts w:ascii="Times New Roman" w:hAnsi="Times New Roman" w:cs="Times New Roman"/>
-          <w:sz w:val="24"/>
-          <w:szCs w:val="24"/>
-        </w:rPr>
-      </w:pPr>
-      <w:r>
-        <w:rPr>
-          <w:rFonts w:ascii="Times New Roman" w:hAnsi="Times New Roman" w:cs="Times New Roman"/>
-          <w:sz w:val="24"/>
-          <w:szCs w:val="24"/>
-        </w:rPr>
-        <w:t xml:space="preserve">a. сделайте индексацию нескольких файлов в вашем </w:t>
-      </w:r>
-      <w:proofErr w:type="spellStart"/>
-      <w:r>
-        <w:rPr>
-          <w:rFonts w:ascii="Times New Roman" w:hAnsi="Times New Roman" w:cs="Times New Roman"/>
-          <w:sz w:val="24"/>
-          <w:szCs w:val="24"/>
-        </w:rPr>
-        <w:t>Git-репозитории</w:t>
-      </w:r>
-      <w:proofErr w:type="spellEnd"/>
-      <w:r>
-        <w:rPr>
-          <w:rFonts w:ascii="Times New Roman" w:hAnsi="Times New Roman" w:cs="Times New Roman"/>
-          <w:sz w:val="24"/>
-          <w:szCs w:val="24"/>
-        </w:rPr>
-        <w:t xml:space="preserve"> (</w:t>
-      </w:r>
-      <w:proofErr w:type="spellStart"/>
-      <w:r>
-        <w:rPr>
-          <w:rFonts w:ascii="Times New Roman" w:hAnsi="Times New Roman" w:cs="Times New Roman"/>
-          <w:sz w:val="24"/>
-          <w:szCs w:val="24"/>
-        </w:rPr>
-        <w:t>git</w:t>
-      </w:r>
-      <w:proofErr w:type="spellEnd"/>
-    </w:p>
-    <w:p>
-      <w:pPr>
-        <w:rPr>
-          <w:rFonts w:ascii="Times New Roman" w:hAnsi="Times New Roman" w:cs="Times New Roman"/>
-          <w:sz w:val="24"/>
-          <w:szCs w:val="24"/>
-        </w:rPr>
-      </w:pPr>
-      <w:proofErr w:type="spellStart"/>
-      <w:r>
-        <w:rPr>
-          <w:rFonts w:ascii="Times New Roman" w:hAnsi="Times New Roman" w:cs="Times New Roman"/>
-          <w:sz w:val="24"/>
-          <w:szCs w:val="24"/>
-        </w:rPr>
-        <w:t>add</w:t>
-      </w:r>
-      <w:proofErr w:type="spellEnd"/>
-      <w:r>
-        <w:rPr>
-          <w:rFonts w:ascii="Times New Roman" w:hAnsi="Times New Roman" w:cs="Times New Roman"/>
-          <w:sz w:val="24"/>
-          <w:szCs w:val="24"/>
-        </w:rPr>
-        <w:t xml:space="preserve"> …),</w:t>
-      </w:r>
-    </w:p>
-    <w:p>
-      <w:pPr>
-        <w:rPr>
-          <w:rFonts w:ascii="Times New Roman" w:hAnsi="Times New Roman" w:cs="Times New Roman"/>
-          <w:sz w:val="24"/>
-          <w:szCs w:val="24"/>
-        </w:rPr>
-      </w:pPr>
-      <w:r>
-        <w:rPr>
-          <w:noProof/>
-          <w:lang w:val="ru-RU"/>
-        </w:rPr>
-        <w:lastRenderedPageBreak/>
-        <w:drawing>
-          <wp:inline distT="0" distB="0" distL="0" distR="0" wp14:anchorId="522B3262" wp14:editId="19129369">
-            <wp:extent cx="6190761" cy="2229468"/>
-            <wp:effectExtent l="0" t="0" r="635" b="0"/>
-            <wp:docPr id="9" name="Рисунок 9"/>
-            <wp:cNvGraphicFramePr>
-              <a:graphicFrameLocks xmlns:a="http://schemas.openxmlformats.org/drawingml/2006/main" noChangeAspect="1"/>
-            </wp:cNvGraphicFramePr>
-            <a:graphic xmlns:a="http://schemas.openxmlformats.org/drawingml/2006/main">
-              <a:graphicData uri="http://schemas.openxmlformats.org/drawingml/2006/picture">
-                <pic:pic xmlns:pic="http://schemas.openxmlformats.org/drawingml/2006/picture">
-                  <pic:nvPicPr>
-                    <pic:cNvPr id="1" name=""/>
-                    <pic:cNvPicPr/>
-                  </pic:nvPicPr>
-                  <pic:blipFill>
-                    <a:blip r:embed="rId13"/>
-                    <a:stretch>
-                      <a:fillRect/>
-                    </a:stretch>
-                  </pic:blipFill>
-                  <pic:spPr>
-                    <a:xfrm>
-                      <a:off x="0" y="0"/>
-                      <a:ext cx="6240596" cy="2247415"/>
-                    </a:xfrm>
-                    <a:prstGeom prst="rect">
-                      <a:avLst/>
-                    </a:prstGeom>
-                  </pic:spPr>
-                </pic:pic>
-              </a:graphicData>
-            </a:graphic>
-          </wp:inline>
-        </w:drawing>
-      </w:r>
-    </w:p>
-    <w:p>
-      <w:pPr>
-        <w:rPr>
-          <w:rFonts w:ascii="Times New Roman" w:hAnsi="Times New Roman" w:cs="Times New Roman"/>
-          <w:sz w:val="24"/>
-          <w:szCs w:val="24"/>
-        </w:rPr>
-      </w:pPr>
-      <w:r>
-        <w:rPr>
-          <w:rFonts w:ascii="Times New Roman" w:hAnsi="Times New Roman" w:cs="Times New Roman"/>
-          <w:sz w:val="24"/>
-          <w:szCs w:val="24"/>
-        </w:rPr>
-        <w:t>b. внесите изменения в файлы,</w:t>
-      </w:r>
-    </w:p>
-    <w:p>
-      <w:pPr>
-        <w:rPr>
-          <w:rFonts w:ascii="Times New Roman" w:hAnsi="Times New Roman" w:cs="Times New Roman"/>
-          <w:sz w:val="24"/>
-          <w:szCs w:val="24"/>
-          <w:lang w:val="ru-RU"/>
-        </w:rPr>
-      </w:pPr>
-      <w:r>
-        <w:rPr>
-          <w:noProof/>
-          <w:lang w:val="ru-RU"/>
-        </w:rPr>
-        <w:drawing>
-          <wp:inline distT="0" distB="0" distL="0" distR="0" wp14:anchorId="01E526E2" wp14:editId="44E8F2A3">
-            <wp:extent cx="5940425" cy="2569210"/>
-            <wp:effectExtent l="0" t="0" r="3175" b="2540"/>
-            <wp:docPr id="10" name="Рисунок 10"/>
             <wp:cNvGraphicFramePr>
               <a:graphicFrameLocks xmlns:a="http://schemas.openxmlformats.org/drawingml/2006/main" noChangeAspect="1"/>
             </wp:cNvGraphicFramePr>
@@ -1357,7 +1114,7 @@
                   <pic:spPr>
                     <a:xfrm>
                       <a:off x="0" y="0"/>
-                      <a:ext cx="5940425" cy="2569210"/>
+                      <a:ext cx="6396551" cy="958628"/>
                     </a:xfrm>
                     <a:prstGeom prst="rect">
                       <a:avLst/>
@@ -1384,7 +1141,24 @@
           <w:sz w:val="24"/>
           <w:szCs w:val="24"/>
         </w:rPr>
-        <w:t xml:space="preserve">c. выполните </w:t>
+        <w:t>4. Выполните следующие действия, каждый раз проверяя состояние файлов в</w:t>
+      </w:r>
+    </w:p>
+    <w:p>
+      <w:pPr>
+        <w:rPr>
+          <w:rFonts w:ascii="Times New Roman" w:hAnsi="Times New Roman" w:cs="Times New Roman"/>
+          <w:sz w:val="24"/>
+          <w:szCs w:val="24"/>
+        </w:rPr>
+      </w:pPr>
+      <w:r>
+        <w:rPr>
+          <w:rFonts w:ascii="Times New Roman" w:hAnsi="Times New Roman" w:cs="Times New Roman"/>
+          <w:sz w:val="24"/>
+          <w:szCs w:val="24"/>
+        </w:rPr>
+        <w:t xml:space="preserve">локальном </w:t>
       </w:r>
       <w:proofErr w:type="spellStart"/>
       <w:r>
@@ -1393,7 +1167,7 @@
           <w:sz w:val="24"/>
           <w:szCs w:val="24"/>
         </w:rPr>
-        <w:t>коммиты</w:t>
+        <w:t>репозитории</w:t>
       </w:r>
       <w:proofErr w:type="spellEnd"/>
       <w:r>
@@ -1402,16 +1176,87 @@
           <w:sz w:val="24"/>
           <w:szCs w:val="24"/>
         </w:rPr>
-        <w:t xml:space="preserve"> к проиндексированным файлам,</w:t>
-      </w:r>
-    </w:p>
-    <w:p>
-      <w:pPr>
-        <w:rPr>
-          <w:rFonts w:ascii="Times New Roman" w:hAnsi="Times New Roman" w:cs="Times New Roman"/>
-          <w:sz w:val="24"/>
-          <w:szCs w:val="24"/>
-          <w:lang w:val="en-US"/>
+        <w:t xml:space="preserve"> до и после выполнения операции:</w:t>
+      </w:r>
+    </w:p>
+    <w:p>
+      <w:pPr>
+        <w:rPr>
+          <w:rFonts w:ascii="Times New Roman" w:hAnsi="Times New Roman" w:cs="Times New Roman"/>
+          <w:sz w:val="24"/>
+          <w:szCs w:val="24"/>
+        </w:rPr>
+      </w:pPr>
+      <w:r>
+        <w:rPr>
+          <w:rFonts w:ascii="Times New Roman" w:hAnsi="Times New Roman" w:cs="Times New Roman"/>
+          <w:sz w:val="24"/>
+          <w:szCs w:val="24"/>
+        </w:rPr>
+        <w:t xml:space="preserve">a. сделайте индексацию нескольких файлов в вашем </w:t>
+      </w:r>
+      <w:proofErr w:type="spellStart"/>
+      <w:r>
+        <w:rPr>
+          <w:rFonts w:ascii="Times New Roman" w:hAnsi="Times New Roman" w:cs="Times New Roman"/>
+          <w:sz w:val="24"/>
+          <w:szCs w:val="24"/>
+        </w:rPr>
+        <w:t>Git-репозитории</w:t>
+      </w:r>
+      <w:proofErr w:type="spellEnd"/>
+      <w:r>
+        <w:rPr>
+          <w:rFonts w:ascii="Times New Roman" w:hAnsi="Times New Roman" w:cs="Times New Roman"/>
+          <w:sz w:val="24"/>
+          <w:szCs w:val="24"/>
+        </w:rPr>
+        <w:t xml:space="preserve"> (</w:t>
+      </w:r>
+      <w:proofErr w:type="spellStart"/>
+      <w:r>
+        <w:rPr>
+          <w:rFonts w:ascii="Times New Roman" w:hAnsi="Times New Roman" w:cs="Times New Roman"/>
+          <w:sz w:val="24"/>
+          <w:szCs w:val="24"/>
+        </w:rPr>
+        <w:t>git</w:t>
+      </w:r>
+      <w:proofErr w:type="spellEnd"/>
+    </w:p>
+    <w:p>
+      <w:pPr>
+        <w:rPr>
+          <w:rFonts w:ascii="Times New Roman" w:hAnsi="Times New Roman" w:cs="Times New Roman"/>
+          <w:sz w:val="24"/>
+          <w:szCs w:val="24"/>
+        </w:rPr>
+      </w:pPr>
+      <w:proofErr w:type="spellStart"/>
+      <w:r>
+        <w:rPr>
+          <w:rFonts w:ascii="Times New Roman" w:hAnsi="Times New Roman" w:cs="Times New Roman"/>
+          <w:sz w:val="24"/>
+          <w:szCs w:val="24"/>
+        </w:rPr>
+        <w:t>add</w:t>
+      </w:r>
+      <w:proofErr w:type="spellEnd"/>
+      <w:r>
+        <w:rPr>
+          <w:rFonts w:ascii="Times New Roman" w:hAnsi="Times New Roman" w:cs="Times New Roman"/>
+          <w:sz w:val="24"/>
+          <w:szCs w:val="24"/>
+        </w:rPr>
+        <w:t xml:space="preserve"> …),</w:t>
+      </w:r>
+    </w:p>
+    <w:p>
+      <w:pPr>
+        <w:rPr>
+          <w:rFonts w:ascii="Times New Roman" w:hAnsi="Times New Roman" w:cs="Times New Roman"/>
+          <w:sz w:val="24"/>
+          <w:szCs w:val="24"/>
         </w:rPr>
       </w:pPr>
       <w:r>
@@ -1419,11 +1264,12 @@
           <w:noProof/>
           <w:lang w:val="ru-RU"/>
         </w:rPr>
+        <w:lastRenderedPageBreak/>
         <w:drawing>
-          <wp:inline distT="0" distB="0" distL="0" distR="0" wp14:anchorId="46C0C26D" wp14:editId="18681B7D">
-            <wp:extent cx="5940425" cy="2674620"/>
-            <wp:effectExtent l="0" t="0" r="3175" b="0"/>
-            <wp:docPr id="12" name="Рисунок 12"/>
+          <wp:inline distT="0" distB="0" distL="0" distR="0" wp14:anchorId="522B3262" wp14:editId="19129369">
+            <wp:extent cx="6190761" cy="2229468"/>
+            <wp:effectExtent l="0" t="0" r="635" b="0"/>
+            <wp:docPr id="9" name="Рисунок 9"/>
             <wp:cNvGraphicFramePr>
               <a:graphicFrameLocks xmlns:a="http://schemas.openxmlformats.org/drawingml/2006/main" noChangeAspect="1"/>
             </wp:cNvGraphicFramePr>
@@ -1443,7 +1289,7 @@
                   <pic:spPr>
                     <a:xfrm>
                       <a:off x="0" y="0"/>
-                      <a:ext cx="5940425" cy="2674620"/>
+                      <a:ext cx="6240596" cy="2247415"/>
                     </a:xfrm>
                     <a:prstGeom prst="rect">
                       <a:avLst/>
@@ -1470,32 +1316,16 @@
           <w:sz w:val="24"/>
           <w:szCs w:val="24"/>
         </w:rPr>
-        <w:t>d. добавьте и удалите файлы (один и группу файлов с определенным</w:t>
-      </w:r>
-    </w:p>
-    <w:p>
-      <w:pPr>
-        <w:rPr>
-          <w:rFonts w:ascii="Times New Roman" w:hAnsi="Times New Roman" w:cs="Times New Roman"/>
-          <w:sz w:val="24"/>
-          <w:szCs w:val="24"/>
-        </w:rPr>
-      </w:pPr>
-      <w:r>
-        <w:rPr>
-          <w:rFonts w:ascii="Times New Roman" w:hAnsi="Times New Roman" w:cs="Times New Roman"/>
-          <w:sz w:val="24"/>
-          <w:szCs w:val="24"/>
-        </w:rPr>
-        <w:t>расширением)</w:t>
-      </w:r>
-    </w:p>
-    <w:p>
-      <w:pPr>
-        <w:rPr>
-          <w:rFonts w:ascii="Times New Roman" w:hAnsi="Times New Roman" w:cs="Times New Roman"/>
-          <w:sz w:val="24"/>
-          <w:szCs w:val="24"/>
+        <w:t>b. внесите изменения в файлы,</w:t>
+      </w:r>
+    </w:p>
+    <w:p>
+      <w:pPr>
+        <w:rPr>
+          <w:rFonts w:ascii="Times New Roman" w:hAnsi="Times New Roman" w:cs="Times New Roman"/>
+          <w:sz w:val="24"/>
+          <w:szCs w:val="24"/>
+          <w:lang w:val="ru-RU"/>
         </w:rPr>
       </w:pPr>
       <w:r>
@@ -1503,12 +1333,11 @@
           <w:noProof/>
           <w:lang w:val="ru-RU"/>
         </w:rPr>
-        <w:lastRenderedPageBreak/>
         <w:drawing>
-          <wp:inline distT="0" distB="0" distL="0" distR="0" wp14:anchorId="278FEDD5" wp14:editId="16ED9ED3">
-            <wp:extent cx="5940425" cy="2266315"/>
-            <wp:effectExtent l="0" t="0" r="3175" b="635"/>
-            <wp:docPr id="16" name="Рисунок 16"/>
+          <wp:inline distT="0" distB="0" distL="0" distR="0" wp14:anchorId="01E526E2" wp14:editId="44E8F2A3">
+            <wp:extent cx="5940425" cy="2569210"/>
+            <wp:effectExtent l="0" t="0" r="3175" b="2540"/>
+            <wp:docPr id="10" name="Рисунок 10"/>
             <wp:cNvGraphicFramePr>
               <a:graphicFrameLocks xmlns:a="http://schemas.openxmlformats.org/drawingml/2006/main" noChangeAspect="1"/>
             </wp:cNvGraphicFramePr>
@@ -1528,7 +1357,7 @@
                   <pic:spPr>
                     <a:xfrm>
                       <a:off x="0" y="0"/>
-                      <a:ext cx="5940425" cy="2266315"/>
+                      <a:ext cx="5940425" cy="2569210"/>
                     </a:xfrm>
                     <a:prstGeom prst="rect">
                       <a:avLst/>
@@ -1551,14 +1380,50 @@
       </w:pPr>
       <w:r>
         <w:rPr>
+          <w:rFonts w:ascii="Times New Roman" w:hAnsi="Times New Roman" w:cs="Times New Roman"/>
+          <w:sz w:val="24"/>
+          <w:szCs w:val="24"/>
+        </w:rPr>
+        <w:t xml:space="preserve">c. выполните </w:t>
+      </w:r>
+      <w:proofErr w:type="spellStart"/>
+      <w:r>
+        <w:rPr>
+          <w:rFonts w:ascii="Times New Roman" w:hAnsi="Times New Roman" w:cs="Times New Roman"/>
+          <w:sz w:val="24"/>
+          <w:szCs w:val="24"/>
+        </w:rPr>
+        <w:t>коммиты</w:t>
+      </w:r>
+      <w:proofErr w:type="spellEnd"/>
+      <w:r>
+        <w:rPr>
+          <w:rFonts w:ascii="Times New Roman" w:hAnsi="Times New Roman" w:cs="Times New Roman"/>
+          <w:sz w:val="24"/>
+          <w:szCs w:val="24"/>
+        </w:rPr>
+        <w:t xml:space="preserve"> к проиндексированным файлам,</w:t>
+      </w:r>
+    </w:p>
+    <w:p>
+      <w:pPr>
+        <w:rPr>
+          <w:rFonts w:ascii="Times New Roman" w:hAnsi="Times New Roman" w:cs="Times New Roman"/>
+          <w:sz w:val="24"/>
+          <w:szCs w:val="24"/>
+          <w:lang w:val="en-US"/>
+        </w:rPr>
+      </w:pPr>
+      <w:r>
+        <w:rPr>
           <w:noProof/>
           <w:lang w:val="ru-RU"/>
         </w:rPr>
         <w:drawing>
-          <wp:inline distT="0" distB="0" distL="0" distR="0" wp14:anchorId="6E711E58" wp14:editId="4AA3E5A2">
-            <wp:extent cx="5940425" cy="500380"/>
+          <wp:inline distT="0" distB="0" distL="0" distR="0" wp14:anchorId="46C0C26D" wp14:editId="18681B7D">
+            <wp:extent cx="5940425" cy="2674620"/>
             <wp:effectExtent l="0" t="0" r="3175" b="0"/>
-            <wp:docPr id="14" name="Рисунок 14"/>
+            <wp:docPr id="12" name="Рисунок 12"/>
             <wp:cNvGraphicFramePr>
               <a:graphicFrameLocks xmlns:a="http://schemas.openxmlformats.org/drawingml/2006/main" noChangeAspect="1"/>
             </wp:cNvGraphicFramePr>
@@ -1578,7 +1443,7 @@
                   <pic:spPr>
                     <a:xfrm>
                       <a:off x="0" y="0"/>
-                      <a:ext cx="5940425" cy="500380"/>
+                      <a:ext cx="5940425" cy="2674620"/>
                     </a:xfrm>
                     <a:prstGeom prst="rect">
                       <a:avLst/>
@@ -1601,14 +1466,49 @@
       </w:pPr>
       <w:r>
         <w:rPr>
+          <w:rFonts w:ascii="Times New Roman" w:hAnsi="Times New Roman" w:cs="Times New Roman"/>
+          <w:sz w:val="24"/>
+          <w:szCs w:val="24"/>
+        </w:rPr>
+        <w:t>d. добавьте и удалите файлы (один и группу файлов с определенным</w:t>
+      </w:r>
+    </w:p>
+    <w:p>
+      <w:pPr>
+        <w:rPr>
+          <w:rFonts w:ascii="Times New Roman" w:hAnsi="Times New Roman" w:cs="Times New Roman"/>
+          <w:sz w:val="24"/>
+          <w:szCs w:val="24"/>
+        </w:rPr>
+      </w:pPr>
+      <w:r>
+        <w:rPr>
+          <w:rFonts w:ascii="Times New Roman" w:hAnsi="Times New Roman" w:cs="Times New Roman"/>
+          <w:sz w:val="24"/>
+          <w:szCs w:val="24"/>
+        </w:rPr>
+        <w:t>расширением)</w:t>
+      </w:r>
+    </w:p>
+    <w:p>
+      <w:pPr>
+        <w:rPr>
+          <w:rFonts w:ascii="Times New Roman" w:hAnsi="Times New Roman" w:cs="Times New Roman"/>
+          <w:sz w:val="24"/>
+          <w:szCs w:val="24"/>
+        </w:rPr>
+      </w:pPr>
+      <w:r>
+        <w:rPr>
           <w:noProof/>
           <w:lang w:val="ru-RU"/>
         </w:rPr>
+        <w:lastRenderedPageBreak/>
         <w:drawing>
-          <wp:inline distT="0" distB="0" distL="0" distR="0" wp14:anchorId="35D04CCC" wp14:editId="1ED547CE">
-            <wp:extent cx="5041338" cy="1521093"/>
-            <wp:effectExtent l="0" t="0" r="6985" b="3175"/>
-            <wp:docPr id="15" name="Рисунок 15"/>
+          <wp:inline distT="0" distB="0" distL="0" distR="0" wp14:anchorId="278FEDD5" wp14:editId="16ED9ED3">
+            <wp:extent cx="5940425" cy="2266315"/>
+            <wp:effectExtent l="0" t="0" r="3175" b="635"/>
+            <wp:docPr id="16" name="Рисунок 16"/>
             <wp:cNvGraphicFramePr>
               <a:graphicFrameLocks xmlns:a="http://schemas.openxmlformats.org/drawingml/2006/main" noChangeAspect="1"/>
             </wp:cNvGraphicFramePr>
@@ -1628,7 +1528,7 @@
                   <pic:spPr>
                     <a:xfrm>
                       <a:off x="0" y="0"/>
-                      <a:ext cx="5102156" cy="1539443"/>
+                      <a:ext cx="5940425" cy="2266315"/>
                     </a:xfrm>
                     <a:prstGeom prst="rect">
                       <a:avLst/>
@@ -1651,31 +1551,14 @@
       </w:pPr>
       <w:r>
         <w:rPr>
-          <w:rFonts w:ascii="Times New Roman" w:hAnsi="Times New Roman" w:cs="Times New Roman"/>
-          <w:sz w:val="24"/>
-          <w:szCs w:val="24"/>
-        </w:rPr>
-        <w:t>e. переименуйте файлы</w:t>
-      </w:r>
-    </w:p>
-    <w:p>
-      <w:pPr>
-        <w:rPr>
-          <w:rFonts w:ascii="Times New Roman" w:hAnsi="Times New Roman" w:cs="Times New Roman"/>
-          <w:sz w:val="24"/>
-          <w:szCs w:val="24"/>
-        </w:rPr>
-      </w:pPr>
-      <w:r>
-        <w:rPr>
           <w:noProof/>
           <w:lang w:val="ru-RU"/>
         </w:rPr>
         <w:drawing>
-          <wp:inline distT="0" distB="0" distL="0" distR="0" wp14:anchorId="4A29623E" wp14:editId="756F5B6F">
-            <wp:extent cx="4741932" cy="1957092"/>
-            <wp:effectExtent l="0" t="0" r="1905" b="5080"/>
-            <wp:docPr id="17" name="Рисунок 17"/>
+          <wp:inline distT="0" distB="0" distL="0" distR="0" wp14:anchorId="6E711E58" wp14:editId="4AA3E5A2">
+            <wp:extent cx="5940425" cy="500380"/>
+            <wp:effectExtent l="0" t="0" r="3175" b="0"/>
+            <wp:docPr id="14" name="Рисунок 14"/>
             <wp:cNvGraphicFramePr>
               <a:graphicFrameLocks xmlns:a="http://schemas.openxmlformats.org/drawingml/2006/main" noChangeAspect="1"/>
             </wp:cNvGraphicFramePr>
@@ -1695,6 +1578,123 @@
                   <pic:spPr>
                     <a:xfrm>
                       <a:off x="0" y="0"/>
+                      <a:ext cx="5940425" cy="500380"/>
+                    </a:xfrm>
+                    <a:prstGeom prst="rect">
+                      <a:avLst/>
+                    </a:prstGeom>
+                  </pic:spPr>
+                </pic:pic>
+              </a:graphicData>
+            </a:graphic>
+          </wp:inline>
+        </w:drawing>
+      </w:r>
+    </w:p>
+    <w:p>
+      <w:pPr>
+        <w:rPr>
+          <w:rFonts w:ascii="Times New Roman" w:hAnsi="Times New Roman" w:cs="Times New Roman"/>
+          <w:sz w:val="24"/>
+          <w:szCs w:val="24"/>
+        </w:rPr>
+      </w:pPr>
+      <w:r>
+        <w:rPr>
+          <w:noProof/>
+          <w:lang w:val="ru-RU"/>
+        </w:rPr>
+        <w:drawing>
+          <wp:inline distT="0" distB="0" distL="0" distR="0" wp14:anchorId="35D04CCC" wp14:editId="1ED547CE">
+            <wp:extent cx="5041338" cy="1521093"/>
+            <wp:effectExtent l="0" t="0" r="6985" b="3175"/>
+            <wp:docPr id="15" name="Рисунок 15"/>
+            <wp:cNvGraphicFramePr>
+              <a:graphicFrameLocks xmlns:a="http://schemas.openxmlformats.org/drawingml/2006/main" noChangeAspect="1"/>
+            </wp:cNvGraphicFramePr>
+            <a:graphic xmlns:a="http://schemas.openxmlformats.org/drawingml/2006/main">
+              <a:graphicData uri="http://schemas.openxmlformats.org/drawingml/2006/picture">
+                <pic:pic xmlns:pic="http://schemas.openxmlformats.org/drawingml/2006/picture">
+                  <pic:nvPicPr>
+                    <pic:cNvPr id="1" name=""/>
+                    <pic:cNvPicPr/>
+                  </pic:nvPicPr>
+                  <pic:blipFill>
+                    <a:blip r:embed="rId20"/>
+                    <a:stretch>
+                      <a:fillRect/>
+                    </a:stretch>
+                  </pic:blipFill>
+                  <pic:spPr>
+                    <a:xfrm>
+                      <a:off x="0" y="0"/>
+                      <a:ext cx="5102156" cy="1539443"/>
+                    </a:xfrm>
+                    <a:prstGeom prst="rect">
+                      <a:avLst/>
+                    </a:prstGeom>
+                  </pic:spPr>
+                </pic:pic>
+              </a:graphicData>
+            </a:graphic>
+          </wp:inline>
+        </w:drawing>
+      </w:r>
+    </w:p>
+    <w:p>
+      <w:pPr>
+        <w:rPr>
+          <w:rFonts w:ascii="Times New Roman" w:hAnsi="Times New Roman" w:cs="Times New Roman"/>
+          <w:sz w:val="24"/>
+          <w:szCs w:val="24"/>
+        </w:rPr>
+      </w:pPr>
+      <w:r>
+        <w:rPr>
+          <w:rFonts w:ascii="Times New Roman" w:hAnsi="Times New Roman" w:cs="Times New Roman"/>
+          <w:sz w:val="24"/>
+          <w:szCs w:val="24"/>
+        </w:rPr>
+        <w:t>e. переименуйте файлы</w:t>
+      </w:r>
+    </w:p>
+    <w:p>
+      <w:pPr>
+        <w:rPr>
+          <w:rFonts w:ascii="Times New Roman" w:hAnsi="Times New Roman" w:cs="Times New Roman"/>
+          <w:sz w:val="24"/>
+          <w:szCs w:val="24"/>
+        </w:rPr>
+      </w:pPr>
+      <w:r>
+        <w:rPr>
+          <w:noProof/>
+          <w:lang w:val="ru-RU"/>
+        </w:rPr>
+        <w:drawing>
+          <wp:inline distT="0" distB="0" distL="0" distR="0" wp14:anchorId="4A29623E" wp14:editId="756F5B6F">
+            <wp:extent cx="4741932" cy="1957092"/>
+            <wp:effectExtent l="0" t="0" r="1905" b="5080"/>
+            <wp:docPr id="17" name="Рисунок 17"/>
+            <wp:cNvGraphicFramePr>
+              <a:graphicFrameLocks xmlns:a="http://schemas.openxmlformats.org/drawingml/2006/main" noChangeAspect="1"/>
+            </wp:cNvGraphicFramePr>
+            <a:graphic xmlns:a="http://schemas.openxmlformats.org/drawingml/2006/main">
+              <a:graphicData uri="http://schemas.openxmlformats.org/drawingml/2006/picture">
+                <pic:pic xmlns:pic="http://schemas.openxmlformats.org/drawingml/2006/picture">
+                  <pic:nvPicPr>
+                    <pic:cNvPr id="1" name=""/>
+                    <pic:cNvPicPr/>
+                  </pic:nvPicPr>
+                  <pic:blipFill>
+                    <a:blip r:embed="rId21"/>
+                    <a:stretch>
+                      <a:fillRect/>
+                    </a:stretch>
+                  </pic:blipFill>
+                  <pic:spPr>
+                    <a:xfrm>
+                      <a:off x="0" y="0"/>
                       <a:ext cx="4796869" cy="1979766"/>
                     </a:xfrm>
                     <a:prstGeom prst="rect">
@@ -1724,8 +1724,6 @@
         </w:rPr>
         <w:t>f. создайте для IGI и STRWEB, а также для каждой ЛР, вложенной в них,</w:t>
       </w:r>
-      <w:bookmarkStart w:id="0" w:name="_GoBack"/>
-      <w:bookmarkEnd w:id="0"/>
     </w:p>
     <w:p>
       <w:pPr>
@@ -1754,10 +1752,365 @@
       </w:pPr>
       <w:r>
         <w:rPr>
-          <w:rFonts w:ascii="Times New Roman" w:hAnsi="Times New Roman" w:cs="Times New Roman"/>
-          <w:sz w:val="24"/>
-          <w:szCs w:val="24"/>
-        </w:rPr>
+          <w:noProof/>
+          <w:lang w:val="ru-RU"/>
+        </w:rPr>
+        <w:lastRenderedPageBreak/>
+        <w:drawing>
+          <wp:anchor distT="0" distB="0" distL="114300" distR="114300" simplePos="0" relativeHeight="251661312" behindDoc="0" locked="0" layoutInCell="1" allowOverlap="1" wp14:anchorId="24D51FCA" wp14:editId="1F315530">
+            <wp:simplePos x="0" y="0"/>
+            <wp:positionH relativeFrom="column">
+              <wp:posOffset>3126105</wp:posOffset>
+            </wp:positionH>
+            <wp:positionV relativeFrom="paragraph">
+              <wp:posOffset>-1270</wp:posOffset>
+            </wp:positionV>
+            <wp:extent cx="3430883" cy="5299785"/>
+            <wp:effectExtent l="0" t="0" r="0" b="0"/>
+            <wp:wrapNone/>
+            <wp:docPr id="24" name="Рисунок 24"/>
+            <wp:cNvGraphicFramePr>
+              <a:graphicFrameLocks xmlns:a="http://schemas.openxmlformats.org/drawingml/2006/main" noChangeAspect="1"/>
+            </wp:cNvGraphicFramePr>
+            <a:graphic xmlns:a="http://schemas.openxmlformats.org/drawingml/2006/main">
+              <a:graphicData uri="http://schemas.openxmlformats.org/drawingml/2006/picture">
+                <pic:pic xmlns:pic="http://schemas.openxmlformats.org/drawingml/2006/picture">
+                  <pic:nvPicPr>
+                    <pic:cNvPr id="1" name=""/>
+                    <pic:cNvPicPr/>
+                  </pic:nvPicPr>
+                  <pic:blipFill>
+                    <a:blip r:embed="rId22">
+                      <a:extLst>
+                        <a:ext uri="{28A0092B-C50C-407E-A947-70E740481C1C}">
+                          <a14:useLocalDpi xmlns:a14="http://schemas.microsoft.com/office/drawing/2010/main" val="0"/>
+                        </a:ext>
+                      </a:extLst>
+                    </a:blip>
+                    <a:stretch>
+                      <a:fillRect/>
+                    </a:stretch>
+                  </pic:blipFill>
+                  <pic:spPr>
+                    <a:xfrm>
+                      <a:off x="0" y="0"/>
+                      <a:ext cx="3430883" cy="5299785"/>
+                    </a:xfrm>
+                    <a:prstGeom prst="rect">
+                      <a:avLst/>
+                    </a:prstGeom>
+                  </pic:spPr>
+                </pic:pic>
+              </a:graphicData>
+            </a:graphic>
+            <wp14:sizeRelH relativeFrom="margin">
+              <wp14:pctWidth>0</wp14:pctWidth>
+            </wp14:sizeRelH>
+            <wp14:sizeRelV relativeFrom="margin">
+              <wp14:pctHeight>0</wp14:pctHeight>
+            </wp14:sizeRelV>
+          </wp:anchor>
+        </w:drawing>
+      </w:r>
+      <w:r>
+        <w:rPr>
+          <w:noProof/>
+          <w:lang w:val="ru-RU"/>
+        </w:rPr>
+        <w:drawing>
+          <wp:inline distT="0" distB="0" distL="0" distR="0" wp14:anchorId="29908D68" wp14:editId="298DA673">
+            <wp:extent cx="3189927" cy="4032504"/>
+            <wp:effectExtent l="0" t="0" r="0" b="6350"/>
+            <wp:docPr id="21" name="Рисунок 21"/>
+            <wp:cNvGraphicFramePr>
+              <a:graphicFrameLocks xmlns:a="http://schemas.openxmlformats.org/drawingml/2006/main" noChangeAspect="1"/>
+            </wp:cNvGraphicFramePr>
+            <a:graphic xmlns:a="http://schemas.openxmlformats.org/drawingml/2006/main">
+              <a:graphicData uri="http://schemas.openxmlformats.org/drawingml/2006/picture">
+                <pic:pic xmlns:pic="http://schemas.openxmlformats.org/drawingml/2006/picture">
+                  <pic:nvPicPr>
+                    <pic:cNvPr id="1" name=""/>
+                    <pic:cNvPicPr/>
+                  </pic:nvPicPr>
+                  <pic:blipFill>
+                    <a:blip r:embed="rId23"/>
+                    <a:stretch>
+                      <a:fillRect/>
+                    </a:stretch>
+                  </pic:blipFill>
+                  <pic:spPr>
+                    <a:xfrm>
+                      <a:off x="0" y="0"/>
+                      <a:ext cx="3201134" cy="4046671"/>
+                    </a:xfrm>
+                    <a:prstGeom prst="rect">
+                      <a:avLst/>
+                    </a:prstGeom>
+                  </pic:spPr>
+                </pic:pic>
+              </a:graphicData>
+            </a:graphic>
+          </wp:inline>
+        </w:drawing>
+      </w:r>
+    </w:p>
+    <w:p>
+      <w:pPr>
+        <w:rPr>
+          <w:rFonts w:ascii="Times New Roman" w:hAnsi="Times New Roman" w:cs="Times New Roman"/>
+          <w:sz w:val="24"/>
+          <w:szCs w:val="24"/>
+        </w:rPr>
+      </w:pPr>
+      <w:r>
+        <w:rPr>
+          <w:noProof/>
+          <w:lang w:val="ru-RU"/>
+        </w:rPr>
+        <w:drawing>
+          <wp:anchor distT="0" distB="0" distL="114300" distR="114300" simplePos="0" relativeHeight="251664384" behindDoc="0" locked="0" layoutInCell="1" allowOverlap="1" wp14:anchorId="55CDB430" wp14:editId="4F866B01">
+            <wp:simplePos x="0" y="0"/>
+            <wp:positionH relativeFrom="column">
+              <wp:posOffset>3187065</wp:posOffset>
+            </wp:positionH>
+            <wp:positionV relativeFrom="paragraph">
+              <wp:posOffset>3857597</wp:posOffset>
+            </wp:positionV>
+            <wp:extent cx="2895600" cy="1730436"/>
+            <wp:effectExtent l="0" t="0" r="0" b="3175"/>
+            <wp:wrapNone/>
+            <wp:docPr id="27" name="Рисунок 27"/>
+            <wp:cNvGraphicFramePr>
+              <a:graphicFrameLocks xmlns:a="http://schemas.openxmlformats.org/drawingml/2006/main" noChangeAspect="1"/>
+            </wp:cNvGraphicFramePr>
+            <a:graphic xmlns:a="http://schemas.openxmlformats.org/drawingml/2006/main">
+              <a:graphicData uri="http://schemas.openxmlformats.org/drawingml/2006/picture">
+                <pic:pic xmlns:pic="http://schemas.openxmlformats.org/drawingml/2006/picture">
+                  <pic:nvPicPr>
+                    <pic:cNvPr id="1" name=""/>
+                    <pic:cNvPicPr/>
+                  </pic:nvPicPr>
+                  <pic:blipFill>
+                    <a:blip r:embed="rId24">
+                      <a:extLst>
+                        <a:ext uri="{28A0092B-C50C-407E-A947-70E740481C1C}">
+                          <a14:useLocalDpi xmlns:a14="http://schemas.microsoft.com/office/drawing/2010/main" val="0"/>
+                        </a:ext>
+                      </a:extLst>
+                    </a:blip>
+                    <a:stretch>
+                      <a:fillRect/>
+                    </a:stretch>
+                  </pic:blipFill>
+                  <pic:spPr>
+                    <a:xfrm>
+                      <a:off x="0" y="0"/>
+                      <a:ext cx="2902976" cy="1734844"/>
+                    </a:xfrm>
+                    <a:prstGeom prst="rect">
+                      <a:avLst/>
+                    </a:prstGeom>
+                  </pic:spPr>
+                </pic:pic>
+              </a:graphicData>
+            </a:graphic>
+            <wp14:sizeRelH relativeFrom="margin">
+              <wp14:pctWidth>0</wp14:pctWidth>
+            </wp14:sizeRelH>
+            <wp14:sizeRelV relativeFrom="margin">
+              <wp14:pctHeight>0</wp14:pctHeight>
+            </wp14:sizeRelV>
+          </wp:anchor>
+        </w:drawing>
+      </w:r>
+      <w:r>
+        <w:rPr>
+          <w:noProof/>
+          <w:lang w:val="ru-RU"/>
+        </w:rPr>
+        <w:drawing>
+          <wp:anchor distT="0" distB="0" distL="114300" distR="114300" simplePos="0" relativeHeight="251663360" behindDoc="0" locked="0" layoutInCell="1" allowOverlap="1" wp14:anchorId="657EF48B" wp14:editId="527865D1">
+            <wp:simplePos x="0" y="0"/>
+            <wp:positionH relativeFrom="column">
+              <wp:posOffset>3189080</wp:posOffset>
+            </wp:positionH>
+            <wp:positionV relativeFrom="paragraph">
+              <wp:posOffset>2392680</wp:posOffset>
+            </wp:positionV>
+            <wp:extent cx="2762761" cy="1464596"/>
+            <wp:effectExtent l="0" t="0" r="0" b="2540"/>
+            <wp:wrapNone/>
+            <wp:docPr id="26" name="Рисунок 26"/>
+            <wp:cNvGraphicFramePr>
+              <a:graphicFrameLocks xmlns:a="http://schemas.openxmlformats.org/drawingml/2006/main" noChangeAspect="1"/>
+            </wp:cNvGraphicFramePr>
+            <a:graphic xmlns:a="http://schemas.openxmlformats.org/drawingml/2006/main">
+              <a:graphicData uri="http://schemas.openxmlformats.org/drawingml/2006/picture">
+                <pic:pic xmlns:pic="http://schemas.openxmlformats.org/drawingml/2006/picture">
+                  <pic:nvPicPr>
+                    <pic:cNvPr id="1" name=""/>
+                    <pic:cNvPicPr/>
+                  </pic:nvPicPr>
+                  <pic:blipFill>
+                    <a:blip r:embed="rId25">
+                      <a:extLst>
+                        <a:ext uri="{28A0092B-C50C-407E-A947-70E740481C1C}">
+                          <a14:useLocalDpi xmlns:a14="http://schemas.microsoft.com/office/drawing/2010/main" val="0"/>
+                        </a:ext>
+                      </a:extLst>
+                    </a:blip>
+                    <a:stretch>
+                      <a:fillRect/>
+                    </a:stretch>
+                  </pic:blipFill>
+                  <pic:spPr>
+                    <a:xfrm>
+                      <a:off x="0" y="0"/>
+                      <a:ext cx="2762761" cy="1464596"/>
+                    </a:xfrm>
+                    <a:prstGeom prst="rect">
+                      <a:avLst/>
+                    </a:prstGeom>
+                  </pic:spPr>
+                </pic:pic>
+              </a:graphicData>
+            </a:graphic>
+            <wp14:sizeRelH relativeFrom="margin">
+              <wp14:pctWidth>0</wp14:pctWidth>
+            </wp14:sizeRelH>
+            <wp14:sizeRelV relativeFrom="margin">
+              <wp14:pctHeight>0</wp14:pctHeight>
+            </wp14:sizeRelV>
+          </wp:anchor>
+        </w:drawing>
+      </w:r>
+      <w:r>
+        <w:rPr>
+          <w:noProof/>
+          <w:lang w:val="ru-RU"/>
+        </w:rPr>
+        <w:drawing>
+          <wp:anchor distT="0" distB="0" distL="114300" distR="114300" simplePos="0" relativeHeight="251662336" behindDoc="0" locked="0" layoutInCell="1" allowOverlap="1" wp14:anchorId="5F3D9EDE" wp14:editId="5A048948">
+            <wp:simplePos x="0" y="0"/>
+            <wp:positionH relativeFrom="column">
+              <wp:posOffset>3127722</wp:posOffset>
+            </wp:positionH>
+            <wp:positionV relativeFrom="paragraph">
+              <wp:posOffset>1237654</wp:posOffset>
+            </wp:positionV>
+            <wp:extent cx="3358195" cy="1154728"/>
+            <wp:effectExtent l="0" t="0" r="0" b="7620"/>
+            <wp:wrapNone/>
+            <wp:docPr id="25" name="Рисунок 25"/>
+            <wp:cNvGraphicFramePr>
+              <a:graphicFrameLocks xmlns:a="http://schemas.openxmlformats.org/drawingml/2006/main" noChangeAspect="1"/>
+            </wp:cNvGraphicFramePr>
+            <a:graphic xmlns:a="http://schemas.openxmlformats.org/drawingml/2006/main">
+              <a:graphicData uri="http://schemas.openxmlformats.org/drawingml/2006/picture">
+                <pic:pic xmlns:pic="http://schemas.openxmlformats.org/drawingml/2006/picture">
+                  <pic:nvPicPr>
+                    <pic:cNvPr id="1" name=""/>
+                    <pic:cNvPicPr/>
+                  </pic:nvPicPr>
+                  <pic:blipFill>
+                    <a:blip r:embed="rId26">
+                      <a:extLst>
+                        <a:ext uri="{28A0092B-C50C-407E-A947-70E740481C1C}">
+                          <a14:useLocalDpi xmlns:a14="http://schemas.microsoft.com/office/drawing/2010/main" val="0"/>
+                        </a:ext>
+                      </a:extLst>
+                    </a:blip>
+                    <a:stretch>
+                      <a:fillRect/>
+                    </a:stretch>
+                  </pic:blipFill>
+                  <pic:spPr>
+                    <a:xfrm>
+                      <a:off x="0" y="0"/>
+                      <a:ext cx="3395369" cy="1167510"/>
+                    </a:xfrm>
+                    <a:prstGeom prst="rect">
+                      <a:avLst/>
+                    </a:prstGeom>
+                  </pic:spPr>
+                </pic:pic>
+              </a:graphicData>
+            </a:graphic>
+            <wp14:sizeRelH relativeFrom="margin">
+              <wp14:pctWidth>0</wp14:pctWidth>
+            </wp14:sizeRelH>
+            <wp14:sizeRelV relativeFrom="margin">
+              <wp14:pctHeight>0</wp14:pctHeight>
+            </wp14:sizeRelV>
+          </wp:anchor>
+        </w:drawing>
+      </w:r>
+      <w:r>
+        <w:rPr>
+          <w:noProof/>
+          <w:lang w:val="ru-RU"/>
+        </w:rPr>
+        <w:drawing>
+          <wp:inline distT="0" distB="0" distL="0" distR="0" wp14:anchorId="7B1378CD" wp14:editId="350E5506">
+            <wp:extent cx="3189605" cy="4825150"/>
+            <wp:effectExtent l="0" t="0" r="0" b="0"/>
+            <wp:docPr id="22" name="Рисунок 22"/>
+            <wp:cNvGraphicFramePr>
+              <a:graphicFrameLocks xmlns:a="http://schemas.openxmlformats.org/drawingml/2006/main" noChangeAspect="1"/>
+            </wp:cNvGraphicFramePr>
+            <a:graphic xmlns:a="http://schemas.openxmlformats.org/drawingml/2006/main">
+              <a:graphicData uri="http://schemas.openxmlformats.org/drawingml/2006/picture">
+                <pic:pic xmlns:pic="http://schemas.openxmlformats.org/drawingml/2006/picture">
+                  <pic:nvPicPr>
+                    <pic:cNvPr id="1" name=""/>
+                    <pic:cNvPicPr/>
+                  </pic:nvPicPr>
+                  <pic:blipFill>
+                    <a:blip r:embed="rId27"/>
+                    <a:stretch>
+                      <a:fillRect/>
+                    </a:stretch>
+                  </pic:blipFill>
+                  <pic:spPr>
+                    <a:xfrm>
+                      <a:off x="0" y="0"/>
+                      <a:ext cx="3231218" cy="4888101"/>
+                    </a:xfrm>
+                    <a:prstGeom prst="rect">
+                      <a:avLst/>
+                    </a:prstGeom>
+                  </pic:spPr>
+                </pic:pic>
+              </a:graphicData>
+            </a:graphic>
+          </wp:inline>
+        </w:drawing>
+      </w:r>
+    </w:p>
+    <w:p>
+      <w:pPr>
+        <w:rPr>
+          <w:rFonts w:ascii="Times New Roman" w:hAnsi="Times New Roman" w:cs="Times New Roman"/>
+          <w:sz w:val="24"/>
+          <w:szCs w:val="24"/>
+        </w:rPr>
+      </w:pPr>
+    </w:p>
+    <w:p>
+      <w:pPr>
+        <w:rPr>
+          <w:rFonts w:ascii="Times New Roman" w:hAnsi="Times New Roman" w:cs="Times New Roman"/>
+          <w:sz w:val="24"/>
+          <w:szCs w:val="24"/>
+        </w:rPr>
+      </w:pPr>
+      <w:r>
+        <w:rPr>
+          <w:rFonts w:ascii="Times New Roman" w:hAnsi="Times New Roman" w:cs="Times New Roman"/>
+          <w:sz w:val="24"/>
+          <w:szCs w:val="24"/>
+        </w:rPr>
+        <w:lastRenderedPageBreak/>
         <w:t xml:space="preserve">g. выведите историю </w:t>
       </w:r>
       <w:proofErr w:type="spellStart"/>
@@ -1776,24 +2129,200 @@
           <w:sz w:val="24"/>
           <w:szCs w:val="24"/>
         </w:rPr>
-        <w:t>: полностью и с ограничением вывода –</w:t>
-      </w:r>
-    </w:p>
-    <w:p>
-      <w:pPr>
-        <w:rPr>
-          <w:rFonts w:ascii="Times New Roman" w:hAnsi="Times New Roman" w:cs="Times New Roman"/>
-          <w:sz w:val="24"/>
-          <w:szCs w:val="24"/>
-        </w:rPr>
-      </w:pPr>
-      <w:r>
-        <w:rPr>
-          <w:rFonts w:ascii="Times New Roman" w:hAnsi="Times New Roman" w:cs="Times New Roman"/>
-          <w:sz w:val="24"/>
-          <w:szCs w:val="24"/>
-        </w:rPr>
-        <w:t>отобрать только последние, до и после указанной даты, по автору</w:t>
+        <w:t xml:space="preserve">: полностью </w:t>
+      </w:r>
+      <w:r>
+        <w:rPr>
+          <w:noProof/>
+          <w:lang w:val="ru-RU"/>
+        </w:rPr>
+        <w:drawing>
+          <wp:inline distT="0" distB="0" distL="0" distR="0" wp14:anchorId="65314B3E" wp14:editId="0D3F6288">
+            <wp:extent cx="3251835" cy="6355858"/>
+            <wp:effectExtent l="0" t="0" r="5715" b="6985"/>
+            <wp:docPr id="28" name="Рисунок 28"/>
+            <wp:cNvGraphicFramePr>
+              <a:graphicFrameLocks xmlns:a="http://schemas.openxmlformats.org/drawingml/2006/main" noChangeAspect="1"/>
+            </wp:cNvGraphicFramePr>
+            <a:graphic xmlns:a="http://schemas.openxmlformats.org/drawingml/2006/main">
+              <a:graphicData uri="http://schemas.openxmlformats.org/drawingml/2006/picture">
+                <pic:pic xmlns:pic="http://schemas.openxmlformats.org/drawingml/2006/picture">
+                  <pic:nvPicPr>
+                    <pic:cNvPr id="1" name=""/>
+                    <pic:cNvPicPr/>
+                  </pic:nvPicPr>
+                  <pic:blipFill>
+                    <a:blip r:embed="rId28"/>
+                    <a:stretch>
+                      <a:fillRect/>
+                    </a:stretch>
+                  </pic:blipFill>
+                  <pic:spPr>
+                    <a:xfrm>
+                      <a:off x="0" y="0"/>
+                      <a:ext cx="3275720" cy="6402542"/>
+                    </a:xfrm>
+                    <a:prstGeom prst="rect">
+                      <a:avLst/>
+                    </a:prstGeom>
+                  </pic:spPr>
+                </pic:pic>
+              </a:graphicData>
+            </a:graphic>
+          </wp:inline>
+        </w:drawing>
+      </w:r>
+    </w:p>
+    <w:p>
+      <w:pPr>
+        <w:rPr>
+          <w:rFonts w:ascii="Times New Roman" w:hAnsi="Times New Roman" w:cs="Times New Roman"/>
+          <w:sz w:val="24"/>
+          <w:szCs w:val="24"/>
+        </w:rPr>
+      </w:pPr>
+      <w:r>
+        <w:rPr>
+          <w:rFonts w:ascii="Times New Roman" w:hAnsi="Times New Roman" w:cs="Times New Roman"/>
+          <w:sz w:val="24"/>
+          <w:szCs w:val="24"/>
+        </w:rPr>
+        <w:t>и с ограничением вывода –</w:t>
+      </w:r>
+    </w:p>
+    <w:p>
+      <w:pPr>
+        <w:rPr>
+          <w:rFonts w:ascii="Times New Roman" w:hAnsi="Times New Roman" w:cs="Times New Roman"/>
+          <w:sz w:val="24"/>
+          <w:szCs w:val="24"/>
+        </w:rPr>
+      </w:pPr>
+      <w:r>
+        <w:rPr>
+          <w:rFonts w:ascii="Times New Roman" w:hAnsi="Times New Roman" w:cs="Times New Roman"/>
+          <w:sz w:val="24"/>
+          <w:szCs w:val="24"/>
+        </w:rPr>
+        <w:t>отобрать только последние,</w:t>
+      </w:r>
+    </w:p>
+    <w:p>
+      <w:pPr>
+        <w:rPr>
+          <w:rFonts w:ascii="Times New Roman" w:hAnsi="Times New Roman" w:cs="Times New Roman"/>
+          <w:sz w:val="24"/>
+          <w:szCs w:val="24"/>
+        </w:rPr>
+      </w:pPr>
+      <w:r>
+        <w:rPr>
+          <w:noProof/>
+          <w:lang w:val="ru-RU"/>
+        </w:rPr>
+        <w:drawing>
+          <wp:inline distT="0" distB="0" distL="0" distR="0" wp14:anchorId="5C193A16" wp14:editId="62E70B9B">
+            <wp:extent cx="2266366" cy="1347705"/>
+            <wp:effectExtent l="0" t="0" r="635" b="5080"/>
+            <wp:docPr id="29" name="Рисунок 29"/>
+            <wp:cNvGraphicFramePr>
+              <a:graphicFrameLocks xmlns:a="http://schemas.openxmlformats.org/drawingml/2006/main" noChangeAspect="1"/>
+            </wp:cNvGraphicFramePr>
+            <a:graphic xmlns:a="http://schemas.openxmlformats.org/drawingml/2006/main">
+              <a:graphicData uri="http://schemas.openxmlformats.org/drawingml/2006/picture">
+                <pic:pic xmlns:pic="http://schemas.openxmlformats.org/drawingml/2006/picture">
+                  <pic:nvPicPr>
+                    <pic:cNvPr id="1" name=""/>
+                    <pic:cNvPicPr/>
+                  </pic:nvPicPr>
+                  <pic:blipFill>
+                    <a:blip r:embed="rId29"/>
+                    <a:stretch>
+                      <a:fillRect/>
+                    </a:stretch>
+                  </pic:blipFill>
+                  <pic:spPr>
+                    <a:xfrm>
+                      <a:off x="0" y="0"/>
+                      <a:ext cx="2281416" cy="1356655"/>
+                    </a:xfrm>
+                    <a:prstGeom prst="rect">
+                      <a:avLst/>
+                    </a:prstGeom>
+                  </pic:spPr>
+                </pic:pic>
+              </a:graphicData>
+            </a:graphic>
+          </wp:inline>
+        </w:drawing>
+      </w:r>
+    </w:p>
+    <w:p>
+      <w:pPr>
+        <w:rPr>
+          <w:rFonts w:ascii="Times New Roman" w:hAnsi="Times New Roman" w:cs="Times New Roman"/>
+          <w:sz w:val="24"/>
+          <w:szCs w:val="24"/>
+        </w:rPr>
+      </w:pPr>
+      <w:r>
+        <w:rPr>
+          <w:rFonts w:ascii="Times New Roman" w:hAnsi="Times New Roman" w:cs="Times New Roman"/>
+          <w:sz w:val="24"/>
+          <w:szCs w:val="24"/>
+        </w:rPr>
+        <w:t xml:space="preserve"> до и после указанной даты,</w:t>
+      </w:r>
+    </w:p>
+    <w:p>
+      <w:pPr>
+        <w:rPr>
+          <w:rFonts w:ascii="Times New Roman" w:hAnsi="Times New Roman" w:cs="Times New Roman"/>
+          <w:sz w:val="24"/>
+          <w:szCs w:val="24"/>
+        </w:rPr>
+      </w:pPr>
+      <w:r>
+        <w:rPr>
+          <w:noProof/>
+          <w:lang w:val="ru-RU"/>
+        </w:rPr>
+        <w:lastRenderedPageBreak/>
+        <w:drawing>
+          <wp:inline distT="0" distB="0" distL="0" distR="0" wp14:anchorId="032B0AFB" wp14:editId="4CABDAA8">
+            <wp:extent cx="2332865" cy="2457100"/>
+            <wp:effectExtent l="0" t="0" r="0" b="635"/>
+            <wp:docPr id="30" name="Рисунок 30"/>
+            <wp:cNvGraphicFramePr>
+              <a:graphicFrameLocks xmlns:a="http://schemas.openxmlformats.org/drawingml/2006/main" noChangeAspect="1"/>
+            </wp:cNvGraphicFramePr>
+            <a:graphic xmlns:a="http://schemas.openxmlformats.org/drawingml/2006/main">
+              <a:graphicData uri="http://schemas.openxmlformats.org/drawingml/2006/picture">
+                <pic:pic xmlns:pic="http://schemas.openxmlformats.org/drawingml/2006/picture">
+                  <pic:nvPicPr>
+                    <pic:cNvPr id="1" name=""/>
+                    <pic:cNvPicPr/>
+                  </pic:nvPicPr>
+                  <pic:blipFill>
+                    <a:blip r:embed="rId30"/>
+                    <a:stretch>
+                      <a:fillRect/>
+                    </a:stretch>
+                  </pic:blipFill>
+                  <pic:spPr>
+                    <a:xfrm>
+                      <a:off x="0" y="0"/>
+                      <a:ext cx="2340241" cy="2464868"/>
+                    </a:xfrm>
+                    <a:prstGeom prst="rect">
+                      <a:avLst/>
+                    </a:prstGeom>
+                  </pic:spPr>
+                </pic:pic>
+              </a:graphicData>
+            </a:graphic>
+          </wp:inline>
+        </w:drawing>
       </w:r>
     </w:p>
     <w:p>
@@ -1811,6 +2340,23 @@
           <w:sz w:val="24"/>
           <w:szCs w:val="24"/>
         </w:rPr>
+        <w:t xml:space="preserve"> по автору</w:t>
+      </w:r>
+      <w:r>
+        <w:rPr>
+          <w:rFonts w:ascii="Times New Roman" w:hAnsi="Times New Roman" w:cs="Times New Roman"/>
+          <w:sz w:val="24"/>
+          <w:szCs w:val="24"/>
+          <w:lang w:val="en-US"/>
+        </w:rPr>
+        <w:t xml:space="preserve"> </w:t>
+      </w:r>
+      <w:r>
+        <w:rPr>
+          <w:rFonts w:ascii="Times New Roman" w:hAnsi="Times New Roman" w:cs="Times New Roman"/>
+          <w:sz w:val="24"/>
+          <w:szCs w:val="24"/>
+        </w:rPr>
         <w:t>файлов</w:t>
       </w:r>
       <w:r>
@@ -1839,7 +2385,225 @@
           <w:szCs w:val="24"/>
           <w:lang w:val="en-US"/>
         </w:rPr>
-        <w:t xml:space="preserve"> (</w:t>
+        <w:t xml:space="preserve"> </w:t>
+      </w:r>
+    </w:p>
+    <w:p>
+      <w:pPr>
+        <w:rPr>
+          <w:rFonts w:ascii="Times New Roman" w:hAnsi="Times New Roman" w:cs="Times New Roman"/>
+          <w:sz w:val="24"/>
+          <w:szCs w:val="24"/>
+        </w:rPr>
+      </w:pPr>
+      <w:r>
+        <w:rPr>
+          <w:noProof/>
+          <w:lang w:val="ru-RU"/>
+        </w:rPr>
+        <w:drawing>
+          <wp:inline distT="0" distB="0" distL="0" distR="0" wp14:anchorId="6D63BBB7" wp14:editId="7E418819">
+            <wp:extent cx="2574906" cy="1421348"/>
+            <wp:effectExtent l="0" t="0" r="0" b="7620"/>
+            <wp:docPr id="31" name="Рисунок 31"/>
+            <wp:cNvGraphicFramePr>
+              <a:graphicFrameLocks xmlns:a="http://schemas.openxmlformats.org/drawingml/2006/main" noChangeAspect="1"/>
+            </wp:cNvGraphicFramePr>
+            <a:graphic xmlns:a="http://schemas.openxmlformats.org/drawingml/2006/main">
+              <a:graphicData uri="http://schemas.openxmlformats.org/drawingml/2006/picture">
+                <pic:pic xmlns:pic="http://schemas.openxmlformats.org/drawingml/2006/picture">
+                  <pic:nvPicPr>
+                    <pic:cNvPr id="1" name=""/>
+                    <pic:cNvPicPr/>
+                  </pic:nvPicPr>
+                  <pic:blipFill>
+                    <a:blip r:embed="rId31"/>
+                    <a:stretch>
+                      <a:fillRect/>
+                    </a:stretch>
+                  </pic:blipFill>
+                  <pic:spPr>
+                    <a:xfrm>
+                      <a:off x="0" y="0"/>
+                      <a:ext cx="2589006" cy="1429131"/>
+                    </a:xfrm>
+                    <a:prstGeom prst="rect">
+                      <a:avLst/>
+                    </a:prstGeom>
+                  </pic:spPr>
+                </pic:pic>
+              </a:graphicData>
+            </a:graphic>
+          </wp:inline>
+        </w:drawing>
+      </w:r>
+    </w:p>
+    <w:p>
+      <w:pPr>
+        <w:rPr>
+          <w:rFonts w:ascii="Times New Roman" w:hAnsi="Times New Roman" w:cs="Times New Roman"/>
+          <w:sz w:val="24"/>
+          <w:szCs w:val="24"/>
+          <w:lang w:val="en-US"/>
+        </w:rPr>
+      </w:pPr>
+      <w:r>
+        <w:rPr>
+          <w:noProof/>
+          <w:lang w:val="ru-RU"/>
+        </w:rPr>
+        <w:drawing>
+          <wp:inline distT="0" distB="0" distL="0" distR="0" wp14:anchorId="4670AC81" wp14:editId="10335524">
+            <wp:extent cx="2574290" cy="1342237"/>
+            <wp:effectExtent l="0" t="0" r="0" b="0"/>
+            <wp:docPr id="32" name="Рисунок 32"/>
+            <wp:cNvGraphicFramePr>
+              <a:graphicFrameLocks xmlns:a="http://schemas.openxmlformats.org/drawingml/2006/main" noChangeAspect="1"/>
+            </wp:cNvGraphicFramePr>
+            <a:graphic xmlns:a="http://schemas.openxmlformats.org/drawingml/2006/main">
+              <a:graphicData uri="http://schemas.openxmlformats.org/drawingml/2006/picture">
+                <pic:pic xmlns:pic="http://schemas.openxmlformats.org/drawingml/2006/picture">
+                  <pic:nvPicPr>
+                    <pic:cNvPr id="1" name=""/>
+                    <pic:cNvPicPr/>
+                  </pic:nvPicPr>
+                  <pic:blipFill>
+                    <a:blip r:embed="rId32"/>
+                    <a:stretch>
+                      <a:fillRect/>
+                    </a:stretch>
+                  </pic:blipFill>
+                  <pic:spPr>
+                    <a:xfrm>
+                      <a:off x="0" y="0"/>
+                      <a:ext cx="2587538" cy="1349144"/>
+                    </a:xfrm>
+                    <a:prstGeom prst="rect">
+                      <a:avLst/>
+                    </a:prstGeom>
+                  </pic:spPr>
+                </pic:pic>
+              </a:graphicData>
+            </a:graphic>
+          </wp:inline>
+        </w:drawing>
+      </w:r>
+    </w:p>
+    <w:p>
+      <w:pPr>
+        <w:rPr>
+          <w:rFonts w:ascii="Times New Roman" w:hAnsi="Times New Roman" w:cs="Times New Roman"/>
+          <w:sz w:val="24"/>
+          <w:szCs w:val="24"/>
+          <w:lang w:val="ru-RU"/>
+        </w:rPr>
+      </w:pPr>
+      <w:r>
+        <w:rPr>
+          <w:rFonts w:ascii="Times New Roman" w:hAnsi="Times New Roman" w:cs="Times New Roman"/>
+          <w:sz w:val="24"/>
+          <w:szCs w:val="24"/>
+          <w:lang w:val="ru-RU"/>
+        </w:rPr>
+        <w:t xml:space="preserve">по сообщению </w:t>
+      </w:r>
+      <w:proofErr w:type="spellStart"/>
+      <w:r>
+        <w:rPr>
+          <w:rFonts w:ascii="Times New Roman" w:hAnsi="Times New Roman" w:cs="Times New Roman"/>
+          <w:sz w:val="24"/>
+          <w:szCs w:val="24"/>
+          <w:lang w:val="ru-RU"/>
+        </w:rPr>
+        <w:t>коммита</w:t>
+      </w:r>
+      <w:proofErr w:type="spellEnd"/>
+    </w:p>
+    <w:p>
+      <w:pPr>
+        <w:rPr>
+          <w:rFonts w:ascii="Times New Roman" w:hAnsi="Times New Roman" w:cs="Times New Roman"/>
+          <w:sz w:val="24"/>
+          <w:szCs w:val="24"/>
+          <w:lang w:val="en-US"/>
+        </w:rPr>
+      </w:pPr>
+      <w:r>
+        <w:rPr>
+          <w:noProof/>
+          <w:lang w:val="ru-RU"/>
+        </w:rPr>
+        <w:drawing>
+          <wp:inline distT="0" distB="0" distL="0" distR="0" wp14:anchorId="2CBED78B" wp14:editId="729ED061">
+            <wp:extent cx="2664663" cy="1017312"/>
+            <wp:effectExtent l="0" t="0" r="2540" b="0"/>
+            <wp:docPr id="33" name="Рисунок 33"/>
+            <wp:cNvGraphicFramePr>
+              <a:graphicFrameLocks xmlns:a="http://schemas.openxmlformats.org/drawingml/2006/main" noChangeAspect="1"/>
+            </wp:cNvGraphicFramePr>
+            <a:graphic xmlns:a="http://schemas.openxmlformats.org/drawingml/2006/main">
+              <a:graphicData uri="http://schemas.openxmlformats.org/drawingml/2006/picture">
+                <pic:pic xmlns:pic="http://schemas.openxmlformats.org/drawingml/2006/picture">
+                  <pic:nvPicPr>
+                    <pic:cNvPr id="1" name=""/>
+                    <pic:cNvPicPr/>
+                  </pic:nvPicPr>
+                  <pic:blipFill>
+                    <a:blip r:embed="rId33"/>
+                    <a:stretch>
+                      <a:fillRect/>
+                    </a:stretch>
+                  </pic:blipFill>
+                  <pic:spPr>
+                    <a:xfrm>
+                      <a:off x="0" y="0"/>
+                      <a:ext cx="2714926" cy="1036501"/>
+                    </a:xfrm>
+                    <a:prstGeom prst="rect">
+                      <a:avLst/>
+                    </a:prstGeom>
+                  </pic:spPr>
+                </pic:pic>
+              </a:graphicData>
+            </a:graphic>
+          </wp:inline>
+        </w:drawing>
+      </w:r>
+    </w:p>
+    <w:p>
+      <w:pPr>
+        <w:rPr>
+          <w:rFonts w:ascii="Times New Roman" w:hAnsi="Times New Roman" w:cs="Times New Roman"/>
+          <w:sz w:val="24"/>
+          <w:szCs w:val="24"/>
+          <w:lang w:val="en-US"/>
+        </w:rPr>
+      </w:pPr>
+      <w:r>
+        <w:rPr>
+          <w:rFonts w:ascii="Times New Roman" w:hAnsi="Times New Roman" w:cs="Times New Roman"/>
+          <w:sz w:val="24"/>
+          <w:szCs w:val="24"/>
+          <w:lang w:val="en-US"/>
+        </w:rPr>
+        <w:t xml:space="preserve">h. </w:t>
+      </w:r>
+      <w:r>
+        <w:rPr>
+          <w:rFonts w:ascii="Times New Roman" w:hAnsi="Times New Roman" w:cs="Times New Roman"/>
+          <w:sz w:val="24"/>
+          <w:szCs w:val="24"/>
+        </w:rPr>
+        <w:t>исследуйте</w:t>
+      </w:r>
+      <w:r>
+        <w:rPr>
+          <w:rFonts w:ascii="Times New Roman" w:hAnsi="Times New Roman" w:cs="Times New Roman"/>
+          <w:sz w:val="24"/>
+          <w:szCs w:val="24"/>
+          <w:lang w:val="en-US"/>
+        </w:rPr>
+        <w:t xml:space="preserve"> </w:t>
       </w:r>
       <w:r>
         <w:rPr>
@@ -1856,18 +2620,25 @@
           <w:szCs w:val="24"/>
           <w:lang w:val="en-US"/>
         </w:rPr>
-        <w:t xml:space="preserve"> n, since, after, until, before, author, committer,</w:t>
-      </w:r>
-    </w:p>
-    <w:p>
-      <w:pPr>
+        <w:t xml:space="preserve"> </w:t>
+      </w:r>
+      <w:r>
+        <w:rPr>
+          <w:rFonts w:ascii="Times New Roman" w:hAnsi="Times New Roman" w:cs="Times New Roman"/>
+          <w:sz w:val="24"/>
+          <w:szCs w:val="24"/>
+        </w:rPr>
+        <w:t>для</w:t>
+      </w:r>
+      <w:r>
         <w:rPr>
           <w:rFonts w:ascii="Times New Roman" w:hAnsi="Times New Roman" w:cs="Times New Roman"/>
           <w:sz w:val="24"/>
           <w:szCs w:val="24"/>
           <w:lang w:val="en-US"/>
         </w:rPr>
-      </w:pPr>
+        <w:t xml:space="preserve"> </w:t>
+      </w:r>
       <w:proofErr w:type="spellStart"/>
       <w:r>
         <w:rPr>
@@ -1876,7 +2647,7 @@
           <w:szCs w:val="24"/>
           <w:lang w:val="en-US"/>
         </w:rPr>
-        <w:t>grep</w:t>
+        <w:t>git</w:t>
       </w:r>
       <w:proofErr w:type="spellEnd"/>
       <w:r>
@@ -1886,7 +2657,7 @@
           <w:szCs w:val="24"/>
           <w:lang w:val="en-US"/>
         </w:rPr>
-        <w:t xml:space="preserve">) </w:t>
+        <w:t xml:space="preserve"> log: </w:t>
       </w:r>
       <w:proofErr w:type="gramStart"/>
       <w:r>
@@ -1896,19 +2667,19 @@
           <w:szCs w:val="24"/>
           <w:lang w:val="en-US"/>
         </w:rPr>
-        <w:t>https://code.mu/ru/tool/git/basis/limit-output-commit-history-flags/ ,</w:t>
+        <w:t>p ,</w:t>
       </w:r>
       <w:proofErr w:type="gramEnd"/>
-    </w:p>
-    <w:p>
-      <w:pPr>
+      <w:r>
         <w:rPr>
           <w:rFonts w:ascii="Times New Roman" w:hAnsi="Times New Roman" w:cs="Times New Roman"/>
           <w:sz w:val="24"/>
           <w:szCs w:val="24"/>
           <w:lang w:val="en-US"/>
         </w:rPr>
-      </w:pPr>
+        <w:t xml:space="preserve"> stat ,</w:t>
+      </w:r>
+      <w:proofErr w:type="spellStart"/>
       <w:r>
         <w:rPr>
           <w:rFonts w:ascii="Times New Roman" w:hAnsi="Times New Roman" w:cs="Times New Roman"/>
@@ -1916,16 +2687,9 @@
           <w:szCs w:val="24"/>
           <w:lang w:val="en-US"/>
         </w:rPr>
-        <w:t xml:space="preserve">h. </w:t>
-      </w:r>
-      <w:r>
-        <w:rPr>
-          <w:rFonts w:ascii="Times New Roman" w:hAnsi="Times New Roman" w:cs="Times New Roman"/>
-          <w:sz w:val="24"/>
-          <w:szCs w:val="24"/>
-        </w:rPr>
-        <w:t>исследуйте</w:t>
-      </w:r>
+        <w:t>shortstat</w:t>
+      </w:r>
+      <w:proofErr w:type="spellEnd"/>
       <w:r>
         <w:rPr>
           <w:rFonts w:ascii="Times New Roman" w:hAnsi="Times New Roman" w:cs="Times New Roman"/>
@@ -1933,41 +2697,1071 @@
           <w:szCs w:val="24"/>
           <w:lang w:val="en-US"/>
         </w:rPr>
+        <w:t>, name-only, name-status,</w:t>
+      </w:r>
+    </w:p>
+    <w:p>
+      <w:pPr>
+        <w:rPr>
+          <w:rFonts w:ascii="Times New Roman" w:hAnsi="Times New Roman" w:cs="Times New Roman"/>
+          <w:sz w:val="24"/>
+          <w:szCs w:val="24"/>
+        </w:rPr>
+      </w:pPr>
+      <w:proofErr w:type="spellStart"/>
+      <w:r>
+        <w:rPr>
+          <w:rFonts w:ascii="Times New Roman" w:hAnsi="Times New Roman" w:cs="Times New Roman"/>
+          <w:sz w:val="24"/>
+          <w:szCs w:val="24"/>
+        </w:rPr>
+        <w:t>relative-date</w:t>
+      </w:r>
+      <w:proofErr w:type="spellEnd"/>
+      <w:r>
+        <w:rPr>
+          <w:rFonts w:ascii="Times New Roman" w:hAnsi="Times New Roman" w:cs="Times New Roman"/>
+          <w:sz w:val="24"/>
+          <w:szCs w:val="24"/>
+        </w:rPr>
+        <w:t xml:space="preserve">, </w:t>
+      </w:r>
+      <w:proofErr w:type="spellStart"/>
+      <w:r>
+        <w:rPr>
+          <w:rFonts w:ascii="Times New Roman" w:hAnsi="Times New Roman" w:cs="Times New Roman"/>
+          <w:sz w:val="24"/>
+          <w:szCs w:val="24"/>
+        </w:rPr>
+        <w:t>pretty</w:t>
+      </w:r>
+      <w:proofErr w:type="spellEnd"/>
+      <w:r>
+        <w:rPr>
+          <w:rFonts w:ascii="Times New Roman" w:hAnsi="Times New Roman" w:cs="Times New Roman"/>
+          <w:sz w:val="24"/>
+          <w:szCs w:val="24"/>
+        </w:rPr>
+        <w:t xml:space="preserve">, </w:t>
+      </w:r>
+      <w:proofErr w:type="spellStart"/>
+      <w:r>
+        <w:rPr>
+          <w:rFonts w:ascii="Times New Roman" w:hAnsi="Times New Roman" w:cs="Times New Roman"/>
+          <w:sz w:val="24"/>
+          <w:szCs w:val="24"/>
+        </w:rPr>
+        <w:t>graph</w:t>
+      </w:r>
+      <w:proofErr w:type="spellEnd"/>
+      <w:r>
+        <w:rPr>
+          <w:rFonts w:ascii="Times New Roman" w:hAnsi="Times New Roman" w:cs="Times New Roman"/>
+          <w:sz w:val="24"/>
+          <w:szCs w:val="24"/>
+        </w:rPr>
+        <w:t>,</w:t>
+      </w:r>
+    </w:p>
+    <w:p>
+      <w:pPr>
+        <w:rPr>
+          <w:rFonts w:ascii="Times New Roman" w:hAnsi="Times New Roman" w:cs="Times New Roman"/>
+          <w:sz w:val="24"/>
+          <w:szCs w:val="24"/>
+        </w:rPr>
+      </w:pPr>
+      <w:r>
+        <w:rPr>
+          <w:noProof/>
+          <w:lang w:val="ru-RU"/>
+        </w:rPr>
+        <w:lastRenderedPageBreak/>
+        <w:drawing>
+          <wp:anchor distT="0" distB="0" distL="114300" distR="114300" simplePos="0" relativeHeight="251665408" behindDoc="0" locked="0" layoutInCell="1" allowOverlap="1" wp14:anchorId="38CF2E8F" wp14:editId="7F39E5BC">
+            <wp:simplePos x="0" y="0"/>
+            <wp:positionH relativeFrom="column">
+              <wp:posOffset>2541042</wp:posOffset>
+            </wp:positionH>
+            <wp:positionV relativeFrom="paragraph">
+              <wp:posOffset>-427187</wp:posOffset>
+            </wp:positionV>
+            <wp:extent cx="2396033" cy="4817885"/>
+            <wp:effectExtent l="0" t="0" r="4445" b="1905"/>
+            <wp:wrapNone/>
+            <wp:docPr id="35" name="Рисунок 35"/>
+            <wp:cNvGraphicFramePr>
+              <a:graphicFrameLocks xmlns:a="http://schemas.openxmlformats.org/drawingml/2006/main" noChangeAspect="1"/>
+            </wp:cNvGraphicFramePr>
+            <a:graphic xmlns:a="http://schemas.openxmlformats.org/drawingml/2006/main">
+              <a:graphicData uri="http://schemas.openxmlformats.org/drawingml/2006/picture">
+                <pic:pic xmlns:pic="http://schemas.openxmlformats.org/drawingml/2006/picture">
+                  <pic:nvPicPr>
+                    <pic:cNvPr id="1" name=""/>
+                    <pic:cNvPicPr/>
+                  </pic:nvPicPr>
+                  <pic:blipFill>
+                    <a:blip r:embed="rId34">
+                      <a:extLst>
+                        <a:ext uri="{28A0092B-C50C-407E-A947-70E740481C1C}">
+                          <a14:useLocalDpi xmlns:a14="http://schemas.microsoft.com/office/drawing/2010/main" val="0"/>
+                        </a:ext>
+                      </a:extLst>
+                    </a:blip>
+                    <a:stretch>
+                      <a:fillRect/>
+                    </a:stretch>
+                  </pic:blipFill>
+                  <pic:spPr>
+                    <a:xfrm>
+                      <a:off x="0" y="0"/>
+                      <a:ext cx="2396033" cy="4817885"/>
+                    </a:xfrm>
+                    <a:prstGeom prst="rect">
+                      <a:avLst/>
+                    </a:prstGeom>
+                  </pic:spPr>
+                </pic:pic>
+              </a:graphicData>
+            </a:graphic>
+            <wp14:sizeRelH relativeFrom="margin">
+              <wp14:pctWidth>0</wp14:pctWidth>
+            </wp14:sizeRelH>
+            <wp14:sizeRelV relativeFrom="margin">
+              <wp14:pctHeight>0</wp14:pctHeight>
+            </wp14:sizeRelV>
+          </wp:anchor>
+        </w:drawing>
+      </w:r>
+      <w:r>
+        <w:rPr>
+          <w:noProof/>
+          <w:lang w:val="ru-RU"/>
+        </w:rPr>
+        <w:drawing>
+          <wp:inline distT="0" distB="0" distL="0" distR="0" wp14:anchorId="1C81CA60" wp14:editId="3A3D95CC">
+            <wp:extent cx="2541844" cy="4392486"/>
+            <wp:effectExtent l="0" t="0" r="0" b="8255"/>
+            <wp:docPr id="34" name="Рисунок 34"/>
+            <wp:cNvGraphicFramePr>
+              <a:graphicFrameLocks xmlns:a="http://schemas.openxmlformats.org/drawingml/2006/main" noChangeAspect="1"/>
+            </wp:cNvGraphicFramePr>
+            <a:graphic xmlns:a="http://schemas.openxmlformats.org/drawingml/2006/main">
+              <a:graphicData uri="http://schemas.openxmlformats.org/drawingml/2006/picture">
+                <pic:pic xmlns:pic="http://schemas.openxmlformats.org/drawingml/2006/picture">
+                  <pic:nvPicPr>
+                    <pic:cNvPr id="1" name=""/>
+                    <pic:cNvPicPr/>
+                  </pic:nvPicPr>
+                  <pic:blipFill>
+                    <a:blip r:embed="rId35"/>
+                    <a:stretch>
+                      <a:fillRect/>
+                    </a:stretch>
+                  </pic:blipFill>
+                  <pic:spPr>
+                    <a:xfrm>
+                      <a:off x="0" y="0"/>
+                      <a:ext cx="2550666" cy="4407731"/>
+                    </a:xfrm>
+                    <a:prstGeom prst="rect">
+                      <a:avLst/>
+                    </a:prstGeom>
+                  </pic:spPr>
+                </pic:pic>
+              </a:graphicData>
+            </a:graphic>
+          </wp:inline>
+        </w:drawing>
+      </w:r>
+    </w:p>
+    <w:p>
+      <w:pPr>
+        <w:rPr>
+          <w:rFonts w:ascii="Times New Roman" w:hAnsi="Times New Roman" w:cs="Times New Roman"/>
+          <w:sz w:val="24"/>
+          <w:szCs w:val="24"/>
+        </w:rPr>
+      </w:pPr>
+      <w:r>
+        <w:rPr>
+          <w:noProof/>
+          <w:lang w:val="ru-RU"/>
+        </w:rPr>
+        <w:drawing>
+          <wp:inline distT="0" distB="0" distL="0" distR="0" wp14:anchorId="3D8B26F7" wp14:editId="4997EA9B">
+            <wp:extent cx="3254924" cy="2640787"/>
+            <wp:effectExtent l="0" t="0" r="3175" b="7620"/>
+            <wp:docPr id="36" name="Рисунок 36"/>
+            <wp:cNvGraphicFramePr>
+              <a:graphicFrameLocks xmlns:a="http://schemas.openxmlformats.org/drawingml/2006/main" noChangeAspect="1"/>
+            </wp:cNvGraphicFramePr>
+            <a:graphic xmlns:a="http://schemas.openxmlformats.org/drawingml/2006/main">
+              <a:graphicData uri="http://schemas.openxmlformats.org/drawingml/2006/picture">
+                <pic:pic xmlns:pic="http://schemas.openxmlformats.org/drawingml/2006/picture">
+                  <pic:nvPicPr>
+                    <pic:cNvPr id="1" name=""/>
+                    <pic:cNvPicPr/>
+                  </pic:nvPicPr>
+                  <pic:blipFill>
+                    <a:blip r:embed="rId36"/>
+                    <a:stretch>
+                      <a:fillRect/>
+                    </a:stretch>
+                  </pic:blipFill>
+                  <pic:spPr>
+                    <a:xfrm>
+                      <a:off x="0" y="0"/>
+                      <a:ext cx="3261736" cy="2646314"/>
+                    </a:xfrm>
+                    <a:prstGeom prst="rect">
+                      <a:avLst/>
+                    </a:prstGeom>
+                  </pic:spPr>
+                </pic:pic>
+              </a:graphicData>
+            </a:graphic>
+          </wp:inline>
+        </w:drawing>
+      </w:r>
+    </w:p>
+    <w:p>
+      <w:pPr>
+        <w:pStyle w:val="a4"/>
+        <w:numPr>
+          <w:ilvl w:val="0"/>
+          <w:numId w:val="1"/>
+        </w:numPr>
+        <w:rPr>
+          <w:rFonts w:ascii="Times New Roman" w:hAnsi="Times New Roman" w:cs="Times New Roman"/>
+          <w:sz w:val="24"/>
+          <w:szCs w:val="24"/>
+        </w:rPr>
+      </w:pPr>
+      <w:r>
+        <w:rPr>
+          <w:rFonts w:ascii="Times New Roman" w:hAnsi="Times New Roman" w:cs="Times New Roman"/>
+          <w:sz w:val="24"/>
+          <w:szCs w:val="24"/>
+        </w:rPr>
+        <w:t xml:space="preserve">найдите разницу в изменениях для каждого </w:t>
+      </w:r>
+      <w:proofErr w:type="spellStart"/>
+      <w:r>
+        <w:rPr>
+          <w:rFonts w:ascii="Times New Roman" w:hAnsi="Times New Roman" w:cs="Times New Roman"/>
+          <w:sz w:val="24"/>
+          <w:szCs w:val="24"/>
+        </w:rPr>
+        <w:t>коммита</w:t>
+      </w:r>
+      <w:proofErr w:type="spellEnd"/>
+    </w:p>
+    <w:p>
+      <w:pPr>
+        <w:tabs>
+          <w:tab w:val="left" w:pos="916"/>
+          <w:tab w:val="left" w:pos="1832"/>
+          <w:tab w:val="left" w:pos="2748"/>
+          <w:tab w:val="left" w:pos="3664"/>
+          <w:tab w:val="left" w:pos="4580"/>
+          <w:tab w:val="left" w:pos="5496"/>
+          <w:tab w:val="left" w:pos="6412"/>
+          <w:tab w:val="left" w:pos="7328"/>
+          <w:tab w:val="left" w:pos="8244"/>
+          <w:tab w:val="left" w:pos="9160"/>
+          <w:tab w:val="left" w:pos="10076"/>
+          <w:tab w:val="left" w:pos="10992"/>
+          <w:tab w:val="left" w:pos="11908"/>
+          <w:tab w:val="left" w:pos="12824"/>
+          <w:tab w:val="left" w:pos="13740"/>
+          <w:tab w:val="left" w:pos="14656"/>
+        </w:tabs>
+        <w:wordWrap w:val="0"/>
+        <w:spacing w:line="330" w:lineRule="atLeast"/>
+        <w:ind w:left="360"/>
+        <w:rPr>
+          <w:rFonts w:ascii="Times New Roman" w:eastAsia="Times New Roman" w:hAnsi="Times New Roman" w:cs="Times New Roman"/>
+          <w:color w:val="000000" w:themeColor="text1"/>
+          <w:sz w:val="24"/>
+          <w:szCs w:val="24"/>
+          <w:lang w:val="ru-RU"/>
+        </w:rPr>
+      </w:pPr>
+      <w:proofErr w:type="spellStart"/>
+      <w:r>
+        <w:rPr>
+          <w:rFonts w:ascii="Times New Roman" w:eastAsia="Times New Roman" w:hAnsi="Times New Roman" w:cs="Times New Roman"/>
+          <w:color w:val="000000" w:themeColor="text1"/>
+          <w:sz w:val="24"/>
+          <w:szCs w:val="24"/>
+          <w:lang w:val="ru-RU"/>
+        </w:rPr>
+        <w:t>git</w:t>
+      </w:r>
+      <w:proofErr w:type="spellEnd"/>
+      <w:r>
+        <w:rPr>
+          <w:rFonts w:ascii="Times New Roman" w:eastAsia="Times New Roman" w:hAnsi="Times New Roman" w:cs="Times New Roman"/>
+          <w:color w:val="000000" w:themeColor="text1"/>
+          <w:sz w:val="24"/>
+          <w:szCs w:val="24"/>
+          <w:lang w:val="ru-RU"/>
+        </w:rPr>
         <w:t xml:space="preserve"> </w:t>
       </w:r>
-      <w:r>
-        <w:rPr>
-          <w:rFonts w:ascii="Times New Roman" w:hAnsi="Times New Roman" w:cs="Times New Roman"/>
-          <w:sz w:val="24"/>
-          <w:szCs w:val="24"/>
-        </w:rPr>
-        <w:t>флаги</w:t>
-      </w:r>
-      <w:r>
+      <w:proofErr w:type="spellStart"/>
+      <w:r>
+        <w:rPr>
+          <w:rFonts w:ascii="Times New Roman" w:eastAsia="Times New Roman" w:hAnsi="Times New Roman" w:cs="Times New Roman"/>
+          <w:color w:val="000000" w:themeColor="text1"/>
+          <w:sz w:val="24"/>
+          <w:szCs w:val="24"/>
+          <w:lang w:val="ru-RU"/>
+        </w:rPr>
+        <w:t>log</w:t>
+      </w:r>
+      <w:proofErr w:type="spellEnd"/>
+      <w:r>
+        <w:rPr>
+          <w:rFonts w:ascii="Times New Roman" w:eastAsia="Times New Roman" w:hAnsi="Times New Roman" w:cs="Times New Roman"/>
+          <w:color w:val="000000" w:themeColor="text1"/>
+          <w:sz w:val="24"/>
+          <w:szCs w:val="24"/>
+          <w:lang w:val="ru-RU"/>
+        </w:rPr>
+        <w:t xml:space="preserve"> –p (было выше)</w:t>
+      </w:r>
+    </w:p>
+    <w:p>
+      <w:pPr>
+        <w:pStyle w:val="a4"/>
+        <w:ind w:left="1080"/>
         <w:rPr>
           <w:rFonts w:ascii="Times New Roman" w:hAnsi="Times New Roman" w:cs="Times New Roman"/>
           <w:sz w:val="24"/>
           <w:szCs w:val="24"/>
           <w:lang w:val="en-US"/>
         </w:rPr>
+      </w:pPr>
+    </w:p>
+    <w:p>
+      <w:pPr>
+        <w:rPr>
+          <w:rFonts w:ascii="Times New Roman" w:hAnsi="Times New Roman" w:cs="Times New Roman"/>
+          <w:sz w:val="24"/>
+          <w:szCs w:val="24"/>
+        </w:rPr>
+      </w:pPr>
+      <w:r>
+        <w:rPr>
+          <w:rFonts w:ascii="Times New Roman" w:hAnsi="Times New Roman" w:cs="Times New Roman"/>
+          <w:sz w:val="24"/>
+          <w:szCs w:val="24"/>
+        </w:rPr>
+        <w:t>j. создайте новый файл test.txt и вставьте в него строчку 'номер варианта'.</w:t>
+      </w:r>
+    </w:p>
+    <w:p>
+      <w:pPr>
+        <w:rPr>
+          <w:rFonts w:ascii="Times New Roman" w:hAnsi="Times New Roman" w:cs="Times New Roman"/>
+          <w:sz w:val="24"/>
+          <w:szCs w:val="24"/>
+        </w:rPr>
+      </w:pPr>
+      <w:r>
+        <w:rPr>
+          <w:rFonts w:ascii="Times New Roman" w:hAnsi="Times New Roman" w:cs="Times New Roman"/>
+          <w:sz w:val="24"/>
+          <w:szCs w:val="24"/>
+        </w:rPr>
+        <w:t xml:space="preserve">затем сделайте </w:t>
+      </w:r>
+      <w:proofErr w:type="spellStart"/>
+      <w:r>
+        <w:rPr>
+          <w:rFonts w:ascii="Times New Roman" w:hAnsi="Times New Roman" w:cs="Times New Roman"/>
+          <w:sz w:val="24"/>
+          <w:szCs w:val="24"/>
+        </w:rPr>
+        <w:t>коммит</w:t>
+      </w:r>
+      <w:proofErr w:type="spellEnd"/>
+      <w:r>
+        <w:rPr>
+          <w:rFonts w:ascii="Times New Roman" w:hAnsi="Times New Roman" w:cs="Times New Roman"/>
+          <w:sz w:val="24"/>
+          <w:szCs w:val="24"/>
+        </w:rPr>
+        <w:t xml:space="preserve"> и отмените его</w:t>
+      </w:r>
+    </w:p>
+    <w:p>
+      <w:pPr>
+        <w:rPr>
+          <w:rFonts w:ascii="Times New Roman" w:hAnsi="Times New Roman" w:cs="Times New Roman"/>
+          <w:sz w:val="24"/>
+          <w:szCs w:val="24"/>
+        </w:rPr>
+      </w:pPr>
+      <w:r>
+        <w:rPr>
+          <w:noProof/>
+          <w:lang w:val="ru-RU"/>
+        </w:rPr>
+        <w:drawing>
+          <wp:inline distT="0" distB="0" distL="0" distR="0" wp14:anchorId="555276F7" wp14:editId="4C355E59">
+            <wp:extent cx="4111142" cy="1019940"/>
+            <wp:effectExtent l="0" t="0" r="3810" b="8890"/>
+            <wp:docPr id="37" name="Рисунок 37"/>
+            <wp:cNvGraphicFramePr>
+              <a:graphicFrameLocks xmlns:a="http://schemas.openxmlformats.org/drawingml/2006/main" noChangeAspect="1"/>
+            </wp:cNvGraphicFramePr>
+            <a:graphic xmlns:a="http://schemas.openxmlformats.org/drawingml/2006/main">
+              <a:graphicData uri="http://schemas.openxmlformats.org/drawingml/2006/picture">
+                <pic:pic xmlns:pic="http://schemas.openxmlformats.org/drawingml/2006/picture">
+                  <pic:nvPicPr>
+                    <pic:cNvPr id="1" name=""/>
+                    <pic:cNvPicPr/>
+                  </pic:nvPicPr>
+                  <pic:blipFill>
+                    <a:blip r:embed="rId37"/>
+                    <a:stretch>
+                      <a:fillRect/>
+                    </a:stretch>
+                  </pic:blipFill>
+                  <pic:spPr>
+                    <a:xfrm>
+                      <a:off x="0" y="0"/>
+                      <a:ext cx="4128416" cy="1024226"/>
+                    </a:xfrm>
+                    <a:prstGeom prst="rect">
+                      <a:avLst/>
+                    </a:prstGeom>
+                  </pic:spPr>
+                </pic:pic>
+              </a:graphicData>
+            </a:graphic>
+          </wp:inline>
+        </w:drawing>
+      </w:r>
+    </w:p>
+    <w:p>
+      <w:pPr>
+        <w:rPr>
+          <w:rFonts w:ascii="Times New Roman" w:hAnsi="Times New Roman" w:cs="Times New Roman"/>
+          <w:sz w:val="24"/>
+          <w:szCs w:val="24"/>
+        </w:rPr>
+      </w:pPr>
+      <w:r>
+        <w:rPr>
+          <w:noProof/>
+          <w:lang w:val="ru-RU"/>
+        </w:rPr>
+        <w:lastRenderedPageBreak/>
+        <w:drawing>
+          <wp:inline distT="0" distB="0" distL="0" distR="0" wp14:anchorId="51C99EBC" wp14:editId="7BDF41FC">
+            <wp:extent cx="3379622" cy="2323067"/>
+            <wp:effectExtent l="0" t="0" r="0" b="1270"/>
+            <wp:docPr id="38" name="Рисунок 38"/>
+            <wp:cNvGraphicFramePr>
+              <a:graphicFrameLocks xmlns:a="http://schemas.openxmlformats.org/drawingml/2006/main" noChangeAspect="1"/>
+            </wp:cNvGraphicFramePr>
+            <a:graphic xmlns:a="http://schemas.openxmlformats.org/drawingml/2006/main">
+              <a:graphicData uri="http://schemas.openxmlformats.org/drawingml/2006/picture">
+                <pic:pic xmlns:pic="http://schemas.openxmlformats.org/drawingml/2006/picture">
+                  <pic:nvPicPr>
+                    <pic:cNvPr id="1" name=""/>
+                    <pic:cNvPicPr/>
+                  </pic:nvPicPr>
+                  <pic:blipFill>
+                    <a:blip r:embed="rId38"/>
+                    <a:stretch>
+                      <a:fillRect/>
+                    </a:stretch>
+                  </pic:blipFill>
+                  <pic:spPr>
+                    <a:xfrm>
+                      <a:off x="0" y="0"/>
+                      <a:ext cx="3390667" cy="2330659"/>
+                    </a:xfrm>
+                    <a:prstGeom prst="rect">
+                      <a:avLst/>
+                    </a:prstGeom>
+                  </pic:spPr>
+                </pic:pic>
+              </a:graphicData>
+            </a:graphic>
+          </wp:inline>
+        </w:drawing>
+      </w:r>
+    </w:p>
+    <w:p>
+      <w:pPr>
+        <w:rPr>
+          <w:rFonts w:ascii="Times New Roman" w:hAnsi="Times New Roman" w:cs="Times New Roman"/>
+          <w:sz w:val="24"/>
+          <w:szCs w:val="24"/>
+        </w:rPr>
+      </w:pPr>
+      <w:r>
+        <w:rPr>
+          <w:rFonts w:ascii="Times New Roman" w:hAnsi="Times New Roman" w:cs="Times New Roman"/>
+          <w:sz w:val="24"/>
+          <w:szCs w:val="24"/>
+        </w:rPr>
+        <w:t xml:space="preserve">k. проиндексируйте файл в вашем </w:t>
+      </w:r>
+      <w:proofErr w:type="spellStart"/>
+      <w:r>
+        <w:rPr>
+          <w:rFonts w:ascii="Times New Roman" w:hAnsi="Times New Roman" w:cs="Times New Roman"/>
+          <w:sz w:val="24"/>
+          <w:szCs w:val="24"/>
+        </w:rPr>
+        <w:t>Git-репозитории</w:t>
+      </w:r>
+      <w:proofErr w:type="spellEnd"/>
+      <w:r>
+        <w:rPr>
+          <w:rFonts w:ascii="Times New Roman" w:hAnsi="Times New Roman" w:cs="Times New Roman"/>
+          <w:sz w:val="24"/>
+          <w:szCs w:val="24"/>
+        </w:rPr>
+        <w:t>, затем отмените его</w:t>
+      </w:r>
+    </w:p>
+    <w:p>
+      <w:pPr>
+        <w:rPr>
+          <w:rFonts w:ascii="Times New Roman" w:hAnsi="Times New Roman" w:cs="Times New Roman"/>
+          <w:sz w:val="24"/>
+          <w:szCs w:val="24"/>
+        </w:rPr>
+      </w:pPr>
+      <w:r>
+        <w:rPr>
+          <w:rFonts w:ascii="Times New Roman" w:hAnsi="Times New Roman" w:cs="Times New Roman"/>
+          <w:sz w:val="24"/>
+          <w:szCs w:val="24"/>
+        </w:rPr>
+        <w:t>индексацию</w:t>
+      </w:r>
+    </w:p>
+    <w:p>
+      <w:pPr>
+        <w:rPr>
+          <w:rFonts w:ascii="Times New Roman" w:hAnsi="Times New Roman" w:cs="Times New Roman"/>
+          <w:sz w:val="24"/>
+          <w:szCs w:val="24"/>
+        </w:rPr>
+      </w:pPr>
+      <w:r>
+        <w:rPr>
+          <w:noProof/>
+          <w:lang w:val="ru-RU"/>
+        </w:rPr>
+        <w:drawing>
+          <wp:inline distT="0" distB="0" distL="0" distR="0" wp14:anchorId="341A2B80" wp14:editId="2C9B677E">
+            <wp:extent cx="5259628" cy="3512228"/>
+            <wp:effectExtent l="0" t="0" r="0" b="0"/>
+            <wp:docPr id="39" name="Рисунок 39"/>
+            <wp:cNvGraphicFramePr>
+              <a:graphicFrameLocks xmlns:a="http://schemas.openxmlformats.org/drawingml/2006/main" noChangeAspect="1"/>
+            </wp:cNvGraphicFramePr>
+            <a:graphic xmlns:a="http://schemas.openxmlformats.org/drawingml/2006/main">
+              <a:graphicData uri="http://schemas.openxmlformats.org/drawingml/2006/picture">
+                <pic:pic xmlns:pic="http://schemas.openxmlformats.org/drawingml/2006/picture">
+                  <pic:nvPicPr>
+                    <pic:cNvPr id="1" name=""/>
+                    <pic:cNvPicPr/>
+                  </pic:nvPicPr>
+                  <pic:blipFill>
+                    <a:blip r:embed="rId39"/>
+                    <a:stretch>
+                      <a:fillRect/>
+                    </a:stretch>
+                  </pic:blipFill>
+                  <pic:spPr>
+                    <a:xfrm>
+                      <a:off x="0" y="0"/>
+                      <a:ext cx="5269732" cy="3518975"/>
+                    </a:xfrm>
+                    <a:prstGeom prst="rect">
+                      <a:avLst/>
+                    </a:prstGeom>
+                  </pic:spPr>
+                </pic:pic>
+              </a:graphicData>
+            </a:graphic>
+          </wp:inline>
+        </w:drawing>
+      </w:r>
+    </w:p>
+    <w:p>
+      <w:pPr>
+        <w:rPr>
+          <w:rFonts w:ascii="Times New Roman" w:hAnsi="Times New Roman" w:cs="Times New Roman"/>
+          <w:sz w:val="24"/>
+          <w:szCs w:val="24"/>
+        </w:rPr>
+      </w:pPr>
+      <w:r>
+        <w:rPr>
+          <w:rFonts w:ascii="Times New Roman" w:hAnsi="Times New Roman" w:cs="Times New Roman"/>
+          <w:sz w:val="24"/>
+          <w:szCs w:val="24"/>
+        </w:rPr>
+        <w:t>l. внес</w:t>
+      </w:r>
+      <w:r>
+        <w:rPr>
+          <w:rFonts w:ascii="Times New Roman" w:hAnsi="Times New Roman" w:cs="Times New Roman"/>
+          <w:sz w:val="24"/>
+          <w:szCs w:val="24"/>
+          <w:lang w:val="ru-RU"/>
+        </w:rPr>
         <w:t xml:space="preserve"> </w:t>
       </w:r>
-      <w:r>
-        <w:rPr>
-          <w:rFonts w:ascii="Times New Roman" w:hAnsi="Times New Roman" w:cs="Times New Roman"/>
-          <w:sz w:val="24"/>
-          <w:szCs w:val="24"/>
-        </w:rPr>
-        <w:t>для</w:t>
-      </w:r>
-      <w:r>
+      <w:proofErr w:type="spellStart"/>
+      <w:r>
+        <w:rPr>
+          <w:rFonts w:ascii="Times New Roman" w:hAnsi="Times New Roman" w:cs="Times New Roman"/>
+          <w:sz w:val="24"/>
+          <w:szCs w:val="24"/>
+        </w:rPr>
+        <w:t>ите</w:t>
+      </w:r>
+      <w:proofErr w:type="spellEnd"/>
+      <w:r>
+        <w:rPr>
+          <w:rFonts w:ascii="Times New Roman" w:hAnsi="Times New Roman" w:cs="Times New Roman"/>
+          <w:sz w:val="24"/>
+          <w:szCs w:val="24"/>
+        </w:rPr>
+        <w:t xml:space="preserve"> изменения в файл в вашем </w:t>
+      </w:r>
+      <w:proofErr w:type="spellStart"/>
+      <w:r>
+        <w:rPr>
+          <w:rFonts w:ascii="Times New Roman" w:hAnsi="Times New Roman" w:cs="Times New Roman"/>
+          <w:sz w:val="24"/>
+          <w:szCs w:val="24"/>
+        </w:rPr>
+        <w:t>Git-репозитории</w:t>
+      </w:r>
+      <w:proofErr w:type="spellEnd"/>
+      <w:r>
+        <w:rPr>
+          <w:rFonts w:ascii="Times New Roman" w:hAnsi="Times New Roman" w:cs="Times New Roman"/>
+          <w:sz w:val="24"/>
+          <w:szCs w:val="24"/>
+        </w:rPr>
+        <w:t xml:space="preserve"> и затем верните его</w:t>
+      </w:r>
+    </w:p>
+    <w:p>
+      <w:pPr>
+        <w:rPr>
+          <w:rFonts w:ascii="Times New Roman" w:hAnsi="Times New Roman" w:cs="Times New Roman"/>
+          <w:sz w:val="24"/>
+          <w:szCs w:val="24"/>
+        </w:rPr>
+      </w:pPr>
+      <w:r>
+        <w:rPr>
+          <w:rFonts w:ascii="Times New Roman" w:hAnsi="Times New Roman" w:cs="Times New Roman"/>
+          <w:sz w:val="24"/>
+          <w:szCs w:val="24"/>
+        </w:rPr>
+        <w:t>в исходное состояние.</w:t>
+      </w:r>
+    </w:p>
+    <w:p>
+      <w:pPr>
+        <w:rPr>
+          <w:rFonts w:ascii="Times New Roman" w:hAnsi="Times New Roman" w:cs="Times New Roman"/>
+          <w:sz w:val="24"/>
+          <w:szCs w:val="24"/>
+        </w:rPr>
+      </w:pPr>
+      <w:r>
+        <w:rPr>
+          <w:noProof/>
+          <w:lang w:val="ru-RU"/>
+        </w:rPr>
+        <w:drawing>
+          <wp:inline distT="0" distB="0" distL="0" distR="0" wp14:anchorId="1A0DCFB4" wp14:editId="03DC634A">
+            <wp:extent cx="4454956" cy="2540111"/>
+            <wp:effectExtent l="0" t="0" r="3175" b="0"/>
+            <wp:docPr id="40" name="Рисунок 40"/>
+            <wp:cNvGraphicFramePr>
+              <a:graphicFrameLocks xmlns:a="http://schemas.openxmlformats.org/drawingml/2006/main" noChangeAspect="1"/>
+            </wp:cNvGraphicFramePr>
+            <a:graphic xmlns:a="http://schemas.openxmlformats.org/drawingml/2006/main">
+              <a:graphicData uri="http://schemas.openxmlformats.org/drawingml/2006/picture">
+                <pic:pic xmlns:pic="http://schemas.openxmlformats.org/drawingml/2006/picture">
+                  <pic:nvPicPr>
+                    <pic:cNvPr id="1" name=""/>
+                    <pic:cNvPicPr/>
+                  </pic:nvPicPr>
+                  <pic:blipFill>
+                    <a:blip r:embed="rId40"/>
+                    <a:stretch>
+                      <a:fillRect/>
+                    </a:stretch>
+                  </pic:blipFill>
+                  <pic:spPr>
+                    <a:xfrm>
+                      <a:off x="0" y="0"/>
+                      <a:ext cx="4493012" cy="2561809"/>
+                    </a:xfrm>
+                    <a:prstGeom prst="rect">
+                      <a:avLst/>
+                    </a:prstGeom>
+                  </pic:spPr>
+                </pic:pic>
+              </a:graphicData>
+            </a:graphic>
+          </wp:inline>
+        </w:drawing>
+      </w:r>
+    </w:p>
+    <w:p>
+      <w:pPr>
+        <w:rPr>
+          <w:rFonts w:ascii="Times New Roman" w:hAnsi="Times New Roman" w:cs="Times New Roman"/>
+          <w:sz w:val="24"/>
+          <w:szCs w:val="24"/>
+        </w:rPr>
+      </w:pPr>
+      <w:r>
+        <w:rPr>
+          <w:rFonts w:ascii="Times New Roman" w:hAnsi="Times New Roman" w:cs="Times New Roman"/>
+          <w:sz w:val="24"/>
+          <w:szCs w:val="24"/>
+        </w:rPr>
+        <w:lastRenderedPageBreak/>
+        <w:t xml:space="preserve">5. Выполните следующие действия с удаленным </w:t>
+      </w:r>
+      <w:proofErr w:type="spellStart"/>
+      <w:r>
+        <w:rPr>
+          <w:rFonts w:ascii="Times New Roman" w:hAnsi="Times New Roman" w:cs="Times New Roman"/>
+          <w:sz w:val="24"/>
+          <w:szCs w:val="24"/>
+        </w:rPr>
+        <w:t>репозиторием</w:t>
+      </w:r>
+      <w:proofErr w:type="spellEnd"/>
+      <w:r>
+        <w:rPr>
+          <w:rFonts w:ascii="Times New Roman" w:hAnsi="Times New Roman" w:cs="Times New Roman"/>
+          <w:sz w:val="24"/>
+          <w:szCs w:val="24"/>
+        </w:rPr>
+        <w:t>:</w:t>
+      </w:r>
+    </w:p>
+    <w:p>
+      <w:pPr>
+        <w:rPr>
+          <w:rFonts w:ascii="Times New Roman" w:hAnsi="Times New Roman" w:cs="Times New Roman"/>
+          <w:sz w:val="24"/>
+          <w:szCs w:val="24"/>
+        </w:rPr>
+      </w:pPr>
+      <w:r>
+        <w:rPr>
+          <w:rFonts w:ascii="Times New Roman" w:hAnsi="Times New Roman" w:cs="Times New Roman"/>
+          <w:sz w:val="24"/>
+          <w:szCs w:val="24"/>
+        </w:rPr>
+        <w:t xml:space="preserve">a. создайте удаленный </w:t>
+      </w:r>
+      <w:proofErr w:type="spellStart"/>
+      <w:r>
+        <w:rPr>
+          <w:rFonts w:ascii="Times New Roman" w:hAnsi="Times New Roman" w:cs="Times New Roman"/>
+          <w:sz w:val="24"/>
+          <w:szCs w:val="24"/>
+        </w:rPr>
+        <w:t>репозиторий</w:t>
+      </w:r>
+      <w:proofErr w:type="spellEnd"/>
+      <w:r>
+        <w:rPr>
+          <w:rFonts w:ascii="Times New Roman" w:hAnsi="Times New Roman" w:cs="Times New Roman"/>
+          <w:sz w:val="24"/>
+          <w:szCs w:val="24"/>
+        </w:rPr>
+        <w:t xml:space="preserve"> (на github.com)</w:t>
+      </w:r>
+    </w:p>
+    <w:p>
+      <w:pPr>
+        <w:rPr>
+          <w:rFonts w:ascii="Times New Roman" w:hAnsi="Times New Roman" w:cs="Times New Roman"/>
+          <w:sz w:val="24"/>
+          <w:szCs w:val="24"/>
+        </w:rPr>
+      </w:pPr>
+      <w:r>
+        <w:rPr>
+          <w:noProof/>
+          <w:lang w:val="ru-RU"/>
+        </w:rPr>
+        <w:drawing>
+          <wp:inline distT="0" distB="0" distL="0" distR="0" wp14:anchorId="29107851" wp14:editId="74EE9E71">
+            <wp:extent cx="5049430" cy="847959"/>
+            <wp:effectExtent l="0" t="0" r="0" b="9525"/>
+            <wp:docPr id="41" name="Рисунок 41"/>
+            <wp:cNvGraphicFramePr>
+              <a:graphicFrameLocks xmlns:a="http://schemas.openxmlformats.org/drawingml/2006/main" noChangeAspect="1"/>
+            </wp:cNvGraphicFramePr>
+            <a:graphic xmlns:a="http://schemas.openxmlformats.org/drawingml/2006/main">
+              <a:graphicData uri="http://schemas.openxmlformats.org/drawingml/2006/picture">
+                <pic:pic xmlns:pic="http://schemas.openxmlformats.org/drawingml/2006/picture">
+                  <pic:nvPicPr>
+                    <pic:cNvPr id="1" name=""/>
+                    <pic:cNvPicPr/>
+                  </pic:nvPicPr>
+                  <pic:blipFill>
+                    <a:blip r:embed="rId41"/>
+                    <a:stretch>
+                      <a:fillRect/>
+                    </a:stretch>
+                  </pic:blipFill>
+                  <pic:spPr>
+                    <a:xfrm>
+                      <a:off x="0" y="0"/>
+                      <a:ext cx="5110311" cy="858183"/>
+                    </a:xfrm>
+                    <a:prstGeom prst="rect">
+                      <a:avLst/>
+                    </a:prstGeom>
+                  </pic:spPr>
+                </pic:pic>
+              </a:graphicData>
+            </a:graphic>
+          </wp:inline>
+        </w:drawing>
+      </w:r>
+    </w:p>
+    <w:p>
+      <w:pPr>
+        <w:rPr>
+          <w:rFonts w:ascii="Times New Roman" w:hAnsi="Times New Roman" w:cs="Times New Roman"/>
+          <w:sz w:val="24"/>
+          <w:szCs w:val="24"/>
+        </w:rPr>
+      </w:pPr>
+      <w:r>
+        <w:rPr>
+          <w:rFonts w:ascii="Times New Roman" w:hAnsi="Times New Roman" w:cs="Times New Roman"/>
+          <w:sz w:val="24"/>
+          <w:szCs w:val="24"/>
+        </w:rPr>
+        <w:t>b. просмотрите информацию о нем, внесите изменения и опять</w:t>
+      </w:r>
+    </w:p>
+    <w:p>
+      <w:pPr>
+        <w:rPr>
+          <w:rFonts w:ascii="Times New Roman" w:hAnsi="Times New Roman" w:cs="Times New Roman"/>
+          <w:sz w:val="24"/>
+          <w:szCs w:val="24"/>
+        </w:rPr>
+      </w:pPr>
+      <w:r>
+        <w:rPr>
+          <w:rFonts w:ascii="Times New Roman" w:hAnsi="Times New Roman" w:cs="Times New Roman"/>
+          <w:sz w:val="24"/>
+          <w:szCs w:val="24"/>
+        </w:rPr>
+        <w:t>просмотрите (</w:t>
+      </w:r>
+      <w:proofErr w:type="spellStart"/>
+      <w:r>
+        <w:rPr>
+          <w:rFonts w:ascii="Times New Roman" w:hAnsi="Times New Roman" w:cs="Times New Roman"/>
+          <w:sz w:val="24"/>
+          <w:szCs w:val="24"/>
+        </w:rPr>
+        <w:t>remote</w:t>
+      </w:r>
+      <w:proofErr w:type="spellEnd"/>
+      <w:r>
+        <w:rPr>
+          <w:rFonts w:ascii="Times New Roman" w:hAnsi="Times New Roman" w:cs="Times New Roman"/>
+          <w:sz w:val="24"/>
+          <w:szCs w:val="24"/>
+        </w:rPr>
+        <w:t xml:space="preserve">, </w:t>
+      </w:r>
+      <w:proofErr w:type="spellStart"/>
+      <w:r>
+        <w:rPr>
+          <w:rFonts w:ascii="Times New Roman" w:hAnsi="Times New Roman" w:cs="Times New Roman"/>
+          <w:sz w:val="24"/>
+          <w:szCs w:val="24"/>
+        </w:rPr>
+        <w:t>fetch</w:t>
+      </w:r>
+      <w:proofErr w:type="spellEnd"/>
+      <w:r>
+        <w:rPr>
+          <w:rFonts w:ascii="Times New Roman" w:hAnsi="Times New Roman" w:cs="Times New Roman"/>
+          <w:sz w:val="24"/>
+          <w:szCs w:val="24"/>
+        </w:rPr>
+        <w:t>).</w:t>
+      </w:r>
+    </w:p>
+    <w:p>
+      <w:pPr>
+        <w:rPr>
+          <w:rFonts w:ascii="Times New Roman" w:hAnsi="Times New Roman" w:cs="Times New Roman"/>
+          <w:sz w:val="24"/>
+          <w:szCs w:val="24"/>
+        </w:rPr>
+      </w:pPr>
+      <w:r>
+        <w:rPr>
+          <w:noProof/>
+          <w:lang w:val="ru-RU"/>
+        </w:rPr>
+        <w:drawing>
+          <wp:inline distT="0" distB="0" distL="0" distR="0" wp14:anchorId="27CA5FAB" wp14:editId="29AE6654">
+            <wp:extent cx="3533775" cy="333375"/>
+            <wp:effectExtent l="0" t="0" r="9525" b="9525"/>
+            <wp:docPr id="53" name="Рисунок 53"/>
+            <wp:cNvGraphicFramePr>
+              <a:graphicFrameLocks xmlns:a="http://schemas.openxmlformats.org/drawingml/2006/main" noChangeAspect="1"/>
+            </wp:cNvGraphicFramePr>
+            <a:graphic xmlns:a="http://schemas.openxmlformats.org/drawingml/2006/main">
+              <a:graphicData uri="http://schemas.openxmlformats.org/drawingml/2006/picture">
+                <pic:pic xmlns:pic="http://schemas.openxmlformats.org/drawingml/2006/picture">
+                  <pic:nvPicPr>
+                    <pic:cNvPr id="1" name=""/>
+                    <pic:cNvPicPr/>
+                  </pic:nvPicPr>
+                  <pic:blipFill>
+                    <a:blip r:embed="rId42"/>
+                    <a:stretch>
+                      <a:fillRect/>
+                    </a:stretch>
+                  </pic:blipFill>
+                  <pic:spPr>
+                    <a:xfrm>
+                      <a:off x="0" y="0"/>
+                      <a:ext cx="3533775" cy="333375"/>
+                    </a:xfrm>
+                    <a:prstGeom prst="rect">
+                      <a:avLst/>
+                    </a:prstGeom>
+                  </pic:spPr>
+                </pic:pic>
+              </a:graphicData>
+            </a:graphic>
+          </wp:inline>
+        </w:drawing>
+      </w:r>
+    </w:p>
+    <w:p>
+      <w:pPr>
+        <w:rPr>
+          <w:rFonts w:ascii="Times New Roman" w:hAnsi="Times New Roman" w:cs="Times New Roman"/>
+          <w:sz w:val="24"/>
+          <w:szCs w:val="24"/>
+        </w:rPr>
+      </w:pPr>
+      <w:r>
+        <w:rPr>
+          <w:noProof/>
+          <w:lang w:val="ru-RU"/>
+        </w:rPr>
+        <w:drawing>
+          <wp:inline distT="0" distB="0" distL="0" distR="0" wp14:anchorId="6B3C65A6" wp14:editId="665617F4">
+            <wp:extent cx="4714875" cy="1704975"/>
+            <wp:effectExtent l="0" t="0" r="9525" b="9525"/>
+            <wp:docPr id="52" name="Рисунок 52"/>
+            <wp:cNvGraphicFramePr>
+              <a:graphicFrameLocks xmlns:a="http://schemas.openxmlformats.org/drawingml/2006/main" noChangeAspect="1"/>
+            </wp:cNvGraphicFramePr>
+            <a:graphic xmlns:a="http://schemas.openxmlformats.org/drawingml/2006/main">
+              <a:graphicData uri="http://schemas.openxmlformats.org/drawingml/2006/picture">
+                <pic:pic xmlns:pic="http://schemas.openxmlformats.org/drawingml/2006/picture">
+                  <pic:nvPicPr>
+                    <pic:cNvPr id="1" name=""/>
+                    <pic:cNvPicPr/>
+                  </pic:nvPicPr>
+                  <pic:blipFill>
+                    <a:blip r:embed="rId43"/>
+                    <a:stretch>
+                      <a:fillRect/>
+                    </a:stretch>
+                  </pic:blipFill>
+                  <pic:spPr>
+                    <a:xfrm>
+                      <a:off x="0" y="0"/>
+                      <a:ext cx="4714875" cy="1704975"/>
+                    </a:xfrm>
+                    <a:prstGeom prst="rect">
+                      <a:avLst/>
+                    </a:prstGeom>
+                  </pic:spPr>
+                </pic:pic>
+              </a:graphicData>
+            </a:graphic>
+          </wp:inline>
+        </w:drawing>
+      </w:r>
+    </w:p>
+    <w:p>
+      <w:pPr>
+        <w:rPr>
+          <w:rFonts w:ascii="Times New Roman" w:hAnsi="Times New Roman" w:cs="Times New Roman"/>
+          <w:sz w:val="24"/>
+          <w:szCs w:val="24"/>
+        </w:rPr>
+      </w:pPr>
+    </w:p>
+    <w:p>
+      <w:pPr>
+        <w:rPr>
+          <w:rFonts w:ascii="Times New Roman" w:hAnsi="Times New Roman" w:cs="Times New Roman"/>
+          <w:sz w:val="24"/>
+          <w:szCs w:val="24"/>
+        </w:rPr>
+      </w:pPr>
+      <w:r>
+        <w:rPr>
+          <w:rFonts w:ascii="Times New Roman" w:hAnsi="Times New Roman" w:cs="Times New Roman"/>
+          <w:sz w:val="24"/>
+          <w:szCs w:val="24"/>
+        </w:rPr>
+        <w:t>c. измените несколько файлов в вашем проекте и перенесите их в</w:t>
+      </w:r>
+    </w:p>
+    <w:p>
+      <w:pPr>
         <w:rPr>
           <w:rFonts w:ascii="Times New Roman" w:hAnsi="Times New Roman" w:cs="Times New Roman"/>
           <w:sz w:val="24"/>
           <w:szCs w:val="24"/>
           <w:lang w:val="en-US"/>
         </w:rPr>
-        <w:t xml:space="preserve"> </w:t>
+      </w:pPr>
+      <w:r>
+        <w:rPr>
+          <w:rFonts w:ascii="Times New Roman" w:hAnsi="Times New Roman" w:cs="Times New Roman"/>
+          <w:sz w:val="24"/>
+          <w:szCs w:val="24"/>
+        </w:rPr>
+        <w:t xml:space="preserve">удаленный </w:t>
       </w:r>
       <w:proofErr w:type="spellStart"/>
       <w:r>
@@ -1975,39 +3769,213 @@
           <w:rFonts w:ascii="Times New Roman" w:hAnsi="Times New Roman" w:cs="Times New Roman"/>
           <w:sz w:val="24"/>
           <w:szCs w:val="24"/>
+        </w:rPr>
+        <w:t>репозиторий</w:t>
+      </w:r>
+      <w:proofErr w:type="spellEnd"/>
+      <w:r>
+        <w:rPr>
+          <w:rFonts w:ascii="Times New Roman" w:hAnsi="Times New Roman" w:cs="Times New Roman"/>
+          <w:sz w:val="24"/>
+          <w:szCs w:val="24"/>
+        </w:rPr>
+        <w:t>,</w:t>
+      </w:r>
+    </w:p>
+    <w:p>
+      <w:pPr>
+        <w:rPr>
+          <w:rFonts w:ascii="Times New Roman" w:hAnsi="Times New Roman" w:cs="Times New Roman"/>
+          <w:sz w:val="24"/>
+          <w:szCs w:val="24"/>
           <w:lang w:val="en-US"/>
         </w:rPr>
-        <w:t>git</w:t>
+      </w:pPr>
+      <w:r>
+        <w:rPr>
+          <w:noProof/>
+          <w:lang w:val="ru-RU"/>
+        </w:rPr>
+        <w:drawing>
+          <wp:inline distT="0" distB="0" distL="0" distR="0" wp14:anchorId="4347AA6F" wp14:editId="65B5B16A">
+            <wp:extent cx="3358194" cy="3422527"/>
+            <wp:effectExtent l="0" t="0" r="0" b="6985"/>
+            <wp:docPr id="44" name="Рисунок 44"/>
+            <wp:cNvGraphicFramePr>
+              <a:graphicFrameLocks xmlns:a="http://schemas.openxmlformats.org/drawingml/2006/main" noChangeAspect="1"/>
+            </wp:cNvGraphicFramePr>
+            <a:graphic xmlns:a="http://schemas.openxmlformats.org/drawingml/2006/main">
+              <a:graphicData uri="http://schemas.openxmlformats.org/drawingml/2006/picture">
+                <pic:pic xmlns:pic="http://schemas.openxmlformats.org/drawingml/2006/picture">
+                  <pic:nvPicPr>
+                    <pic:cNvPr id="1" name=""/>
+                    <pic:cNvPicPr/>
+                  </pic:nvPicPr>
+                  <pic:blipFill>
+                    <a:blip r:embed="rId44"/>
+                    <a:stretch>
+                      <a:fillRect/>
+                    </a:stretch>
+                  </pic:blipFill>
+                  <pic:spPr>
+                    <a:xfrm>
+                      <a:off x="0" y="0"/>
+                      <a:ext cx="3369370" cy="3433917"/>
+                    </a:xfrm>
+                    <a:prstGeom prst="rect">
+                      <a:avLst/>
+                    </a:prstGeom>
+                  </pic:spPr>
+                </pic:pic>
+              </a:graphicData>
+            </a:graphic>
+          </wp:inline>
+        </w:drawing>
+      </w:r>
+    </w:p>
+    <w:p>
+      <w:pPr>
+        <w:rPr>
+          <w:rFonts w:ascii="Times New Roman" w:hAnsi="Times New Roman" w:cs="Times New Roman"/>
+          <w:sz w:val="24"/>
+          <w:szCs w:val="24"/>
+        </w:rPr>
+      </w:pPr>
+      <w:r>
+        <w:rPr>
+          <w:rFonts w:ascii="Times New Roman" w:hAnsi="Times New Roman" w:cs="Times New Roman"/>
+          <w:sz w:val="24"/>
+          <w:szCs w:val="24"/>
+        </w:rPr>
+        <w:t xml:space="preserve">d. переименуйте свой удаленный </w:t>
+      </w:r>
+      <w:proofErr w:type="spellStart"/>
+      <w:r>
+        <w:rPr>
+          <w:rFonts w:ascii="Times New Roman" w:hAnsi="Times New Roman" w:cs="Times New Roman"/>
+          <w:sz w:val="24"/>
+          <w:szCs w:val="24"/>
+        </w:rPr>
+        <w:t>репозиторий</w:t>
       </w:r>
       <w:proofErr w:type="spellEnd"/>
-      <w:r>
-        <w:rPr>
-          <w:rFonts w:ascii="Times New Roman" w:hAnsi="Times New Roman" w:cs="Times New Roman"/>
-          <w:sz w:val="24"/>
-          <w:szCs w:val="24"/>
-          <w:lang w:val="en-US"/>
-        </w:rPr>
-        <w:t xml:space="preserve"> log: </w:t>
-      </w:r>
-      <w:proofErr w:type="gramStart"/>
-      <w:r>
-        <w:rPr>
-          <w:rFonts w:ascii="Times New Roman" w:hAnsi="Times New Roman" w:cs="Times New Roman"/>
-          <w:sz w:val="24"/>
-          <w:szCs w:val="24"/>
-          <w:lang w:val="en-US"/>
-        </w:rPr>
-        <w:t>p ,</w:t>
-      </w:r>
-      <w:proofErr w:type="gramEnd"/>
-      <w:r>
-        <w:rPr>
-          <w:rFonts w:ascii="Times New Roman" w:hAnsi="Times New Roman" w:cs="Times New Roman"/>
-          <w:sz w:val="24"/>
-          <w:szCs w:val="24"/>
-          <w:lang w:val="en-US"/>
-        </w:rPr>
-        <w:t xml:space="preserve"> stat ,</w:t>
+    </w:p>
+    <w:p>
+      <w:pPr>
+        <w:rPr>
+          <w:rFonts w:ascii="Times New Roman" w:hAnsi="Times New Roman" w:cs="Times New Roman"/>
+          <w:sz w:val="24"/>
+          <w:szCs w:val="24"/>
+        </w:rPr>
+      </w:pPr>
+      <w:r>
+        <w:rPr>
+          <w:noProof/>
+          <w:lang w:val="ru-RU"/>
+        </w:rPr>
+        <w:drawing>
+          <wp:inline distT="0" distB="0" distL="0" distR="0" wp14:anchorId="1EC5145E" wp14:editId="293CC37C">
+            <wp:extent cx="3754704" cy="756936"/>
+            <wp:effectExtent l="0" t="0" r="0" b="5080"/>
+            <wp:docPr id="45" name="Рисунок 45"/>
+            <wp:cNvGraphicFramePr>
+              <a:graphicFrameLocks xmlns:a="http://schemas.openxmlformats.org/drawingml/2006/main" noChangeAspect="1"/>
+            </wp:cNvGraphicFramePr>
+            <a:graphic xmlns:a="http://schemas.openxmlformats.org/drawingml/2006/main">
+              <a:graphicData uri="http://schemas.openxmlformats.org/drawingml/2006/picture">
+                <pic:pic xmlns:pic="http://schemas.openxmlformats.org/drawingml/2006/picture">
+                  <pic:nvPicPr>
+                    <pic:cNvPr id="1" name=""/>
+                    <pic:cNvPicPr/>
+                  </pic:nvPicPr>
+                  <pic:blipFill>
+                    <a:blip r:embed="rId45"/>
+                    <a:stretch>
+                      <a:fillRect/>
+                    </a:stretch>
+                  </pic:blipFill>
+                  <pic:spPr>
+                    <a:xfrm>
+                      <a:off x="0" y="0"/>
+                      <a:ext cx="3880564" cy="782309"/>
+                    </a:xfrm>
+                    <a:prstGeom prst="rect">
+                      <a:avLst/>
+                    </a:prstGeom>
+                  </pic:spPr>
+                </pic:pic>
+              </a:graphicData>
+            </a:graphic>
+          </wp:inline>
+        </w:drawing>
+      </w:r>
+    </w:p>
+    <w:p>
+      <w:pPr>
+        <w:rPr>
+          <w:rFonts w:ascii="Times New Roman" w:hAnsi="Times New Roman" w:cs="Times New Roman"/>
+          <w:sz w:val="24"/>
+          <w:szCs w:val="24"/>
+        </w:rPr>
+      </w:pPr>
+      <w:r>
+        <w:rPr>
+          <w:noProof/>
+          <w:lang w:val="ru-RU"/>
+        </w:rPr>
+        <w:lastRenderedPageBreak/>
+        <w:drawing>
+          <wp:inline distT="0" distB="0" distL="0" distR="0" wp14:anchorId="24641567" wp14:editId="342401B6">
+            <wp:extent cx="5940425" cy="911225"/>
+            <wp:effectExtent l="0" t="0" r="3175" b="3175"/>
+            <wp:docPr id="46" name="Рисунок 46"/>
+            <wp:cNvGraphicFramePr>
+              <a:graphicFrameLocks xmlns:a="http://schemas.openxmlformats.org/drawingml/2006/main" noChangeAspect="1"/>
+            </wp:cNvGraphicFramePr>
+            <a:graphic xmlns:a="http://schemas.openxmlformats.org/drawingml/2006/main">
+              <a:graphicData uri="http://schemas.openxmlformats.org/drawingml/2006/picture">
+                <pic:pic xmlns:pic="http://schemas.openxmlformats.org/drawingml/2006/picture">
+                  <pic:nvPicPr>
+                    <pic:cNvPr id="1" name=""/>
+                    <pic:cNvPicPr/>
+                  </pic:nvPicPr>
+                  <pic:blipFill>
+                    <a:blip r:embed="rId46"/>
+                    <a:stretch>
+                      <a:fillRect/>
+                    </a:stretch>
+                  </pic:blipFill>
+                  <pic:spPr>
+                    <a:xfrm>
+                      <a:off x="0" y="0"/>
+                      <a:ext cx="5940425" cy="911225"/>
+                    </a:xfrm>
+                    <a:prstGeom prst="rect">
+                      <a:avLst/>
+                    </a:prstGeom>
+                  </pic:spPr>
+                </pic:pic>
+              </a:graphicData>
+            </a:graphic>
+          </wp:inline>
+        </w:drawing>
+      </w:r>
+    </w:p>
+    <w:p>
+      <w:pPr>
+        <w:rPr>
+          <w:rFonts w:ascii="Times New Roman" w:hAnsi="Times New Roman" w:cs="Times New Roman"/>
+          <w:sz w:val="24"/>
+          <w:szCs w:val="24"/>
+        </w:rPr>
+      </w:pPr>
+      <w:r>
+        <w:rPr>
+          <w:rFonts w:ascii="Times New Roman" w:hAnsi="Times New Roman" w:cs="Times New Roman"/>
+          <w:sz w:val="24"/>
+          <w:szCs w:val="24"/>
+        </w:rPr>
+        <w:t xml:space="preserve">e. получите данные из удаленного </w:t>
       </w:r>
       <w:proofErr w:type="spellStart"/>
       <w:r>
@@ -2015,29 +3983,318 @@
           <w:rFonts w:ascii="Times New Roman" w:hAnsi="Times New Roman" w:cs="Times New Roman"/>
           <w:sz w:val="24"/>
           <w:szCs w:val="24"/>
-          <w:lang w:val="en-US"/>
-        </w:rPr>
-        <w:t>shortstat</w:t>
+        </w:rPr>
+        <w:t>репозитория</w:t>
       </w:r>
       <w:proofErr w:type="spellEnd"/>
-      <w:r>
-        <w:rPr>
-          <w:rFonts w:ascii="Times New Roman" w:hAnsi="Times New Roman" w:cs="Times New Roman"/>
-          <w:sz w:val="24"/>
-          <w:szCs w:val="24"/>
-          <w:lang w:val="en-US"/>
-        </w:rPr>
-        <w:t>, name-only, name-status,</w:t>
-      </w:r>
-    </w:p>
-    <w:p>
-      <w:pPr>
-        <w:rPr>
-          <w:rFonts w:ascii="Times New Roman" w:hAnsi="Times New Roman" w:cs="Times New Roman"/>
-          <w:sz w:val="24"/>
-          <w:szCs w:val="24"/>
-        </w:rPr>
-      </w:pPr>
+    </w:p>
+    <w:p>
+      <w:pPr>
+        <w:rPr>
+          <w:rFonts w:ascii="Times New Roman" w:hAnsi="Times New Roman" w:cs="Times New Roman"/>
+          <w:sz w:val="24"/>
+          <w:szCs w:val="24"/>
+        </w:rPr>
+      </w:pPr>
+      <w:r>
+        <w:rPr>
+          <w:noProof/>
+          <w:lang w:val="ru-RU"/>
+        </w:rPr>
+        <w:drawing>
+          <wp:inline distT="0" distB="0" distL="0" distR="0" wp14:anchorId="138BDAD2" wp14:editId="16896F24">
+            <wp:extent cx="5940425" cy="1370965"/>
+            <wp:effectExtent l="0" t="0" r="3175" b="635"/>
+            <wp:docPr id="47" name="Рисунок 47"/>
+            <wp:cNvGraphicFramePr>
+              <a:graphicFrameLocks xmlns:a="http://schemas.openxmlformats.org/drawingml/2006/main" noChangeAspect="1"/>
+            </wp:cNvGraphicFramePr>
+            <a:graphic xmlns:a="http://schemas.openxmlformats.org/drawingml/2006/main">
+              <a:graphicData uri="http://schemas.openxmlformats.org/drawingml/2006/picture">
+                <pic:pic xmlns:pic="http://schemas.openxmlformats.org/drawingml/2006/picture">
+                  <pic:nvPicPr>
+                    <pic:cNvPr id="1" name=""/>
+                    <pic:cNvPicPr/>
+                  </pic:nvPicPr>
+                  <pic:blipFill>
+                    <a:blip r:embed="rId47"/>
+                    <a:stretch>
+                      <a:fillRect/>
+                    </a:stretch>
+                  </pic:blipFill>
+                  <pic:spPr>
+                    <a:xfrm>
+                      <a:off x="0" y="0"/>
+                      <a:ext cx="5940425" cy="1370965"/>
+                    </a:xfrm>
+                    <a:prstGeom prst="rect">
+                      <a:avLst/>
+                    </a:prstGeom>
+                  </pic:spPr>
+                </pic:pic>
+              </a:graphicData>
+            </a:graphic>
+          </wp:inline>
+        </w:drawing>
+      </w:r>
+    </w:p>
+    <w:p>
+      <w:pPr>
+        <w:rPr>
+          <w:rFonts w:ascii="Times New Roman" w:hAnsi="Times New Roman" w:cs="Times New Roman"/>
+          <w:sz w:val="24"/>
+          <w:szCs w:val="24"/>
+        </w:rPr>
+      </w:pPr>
+      <w:r>
+        <w:rPr>
+          <w:noProof/>
+          <w:lang w:val="ru-RU"/>
+        </w:rPr>
+        <w:drawing>
+          <wp:anchor distT="0" distB="0" distL="114300" distR="114300" simplePos="0" relativeHeight="251666432" behindDoc="0" locked="0" layoutInCell="1" allowOverlap="1" wp14:anchorId="42508060" wp14:editId="2559B96B">
+            <wp:simplePos x="0" y="0"/>
+            <wp:positionH relativeFrom="column">
+              <wp:posOffset>3297741</wp:posOffset>
+            </wp:positionH>
+            <wp:positionV relativeFrom="paragraph">
+              <wp:posOffset>1643172</wp:posOffset>
+            </wp:positionV>
+            <wp:extent cx="2914650" cy="1562100"/>
+            <wp:effectExtent l="0" t="0" r="0" b="0"/>
+            <wp:wrapNone/>
+            <wp:docPr id="50" name="Рисунок 50"/>
+            <wp:cNvGraphicFramePr>
+              <a:graphicFrameLocks xmlns:a="http://schemas.openxmlformats.org/drawingml/2006/main" noChangeAspect="1"/>
+            </wp:cNvGraphicFramePr>
+            <a:graphic xmlns:a="http://schemas.openxmlformats.org/drawingml/2006/main">
+              <a:graphicData uri="http://schemas.openxmlformats.org/drawingml/2006/picture">
+                <pic:pic xmlns:pic="http://schemas.openxmlformats.org/drawingml/2006/picture">
+                  <pic:nvPicPr>
+                    <pic:cNvPr id="1" name=""/>
+                    <pic:cNvPicPr/>
+                  </pic:nvPicPr>
+                  <pic:blipFill>
+                    <a:blip r:embed="rId48">
+                      <a:extLst>
+                        <a:ext uri="{28A0092B-C50C-407E-A947-70E740481C1C}">
+                          <a14:useLocalDpi xmlns:a14="http://schemas.microsoft.com/office/drawing/2010/main" val="0"/>
+                        </a:ext>
+                      </a:extLst>
+                    </a:blip>
+                    <a:stretch>
+                      <a:fillRect/>
+                    </a:stretch>
+                  </pic:blipFill>
+                  <pic:spPr>
+                    <a:xfrm>
+                      <a:off x="0" y="0"/>
+                      <a:ext cx="2914650" cy="1562100"/>
+                    </a:xfrm>
+                    <a:prstGeom prst="rect">
+                      <a:avLst/>
+                    </a:prstGeom>
+                  </pic:spPr>
+                </pic:pic>
+              </a:graphicData>
+            </a:graphic>
+          </wp:anchor>
+        </w:drawing>
+      </w:r>
+      <w:r>
+        <w:rPr>
+          <w:noProof/>
+          <w:lang w:val="ru-RU"/>
+        </w:rPr>
+        <w:drawing>
+          <wp:inline distT="0" distB="0" distL="0" distR="0" wp14:anchorId="687BD902" wp14:editId="7241235A">
+            <wp:extent cx="3163986" cy="3301109"/>
+            <wp:effectExtent l="0" t="0" r="0" b="0"/>
+            <wp:docPr id="48" name="Рисунок 48"/>
+            <wp:cNvGraphicFramePr>
+              <a:graphicFrameLocks xmlns:a="http://schemas.openxmlformats.org/drawingml/2006/main" noChangeAspect="1"/>
+            </wp:cNvGraphicFramePr>
+            <a:graphic xmlns:a="http://schemas.openxmlformats.org/drawingml/2006/main">
+              <a:graphicData uri="http://schemas.openxmlformats.org/drawingml/2006/picture">
+                <pic:pic xmlns:pic="http://schemas.openxmlformats.org/drawingml/2006/picture">
+                  <pic:nvPicPr>
+                    <pic:cNvPr id="1" name=""/>
+                    <pic:cNvPicPr/>
+                  </pic:nvPicPr>
+                  <pic:blipFill>
+                    <a:blip r:embed="rId49"/>
+                    <a:stretch>
+                      <a:fillRect/>
+                    </a:stretch>
+                  </pic:blipFill>
+                  <pic:spPr>
+                    <a:xfrm>
+                      <a:off x="0" y="0"/>
+                      <a:ext cx="3179937" cy="3317751"/>
+                    </a:xfrm>
+                    <a:prstGeom prst="rect">
+                      <a:avLst/>
+                    </a:prstGeom>
+                  </pic:spPr>
+                </pic:pic>
+              </a:graphicData>
+            </a:graphic>
+          </wp:inline>
+        </w:drawing>
+      </w:r>
+    </w:p>
+    <w:p>
+      <w:pPr>
+        <w:rPr>
+          <w:rFonts w:ascii="Times New Roman" w:hAnsi="Times New Roman" w:cs="Times New Roman"/>
+          <w:sz w:val="24"/>
+          <w:szCs w:val="24"/>
+        </w:rPr>
+      </w:pPr>
+    </w:p>
+    <w:p>
+      <w:pPr>
+        <w:rPr>
+          <w:rFonts w:ascii="Times New Roman" w:hAnsi="Times New Roman" w:cs="Times New Roman"/>
+          <w:sz w:val="24"/>
+          <w:szCs w:val="24"/>
+        </w:rPr>
+      </w:pPr>
+      <w:r>
+        <w:rPr>
+          <w:noProof/>
+          <w:lang w:val="ru-RU"/>
+        </w:rPr>
+        <w:drawing>
+          <wp:inline distT="0" distB="0" distL="0" distR="0" wp14:anchorId="47F616AD" wp14:editId="46D0C2BD">
+            <wp:extent cx="3762375" cy="1047750"/>
+            <wp:effectExtent l="0" t="0" r="9525" b="0"/>
+            <wp:docPr id="49" name="Рисунок 49"/>
+            <wp:cNvGraphicFramePr>
+              <a:graphicFrameLocks xmlns:a="http://schemas.openxmlformats.org/drawingml/2006/main" noChangeAspect="1"/>
+            </wp:cNvGraphicFramePr>
+            <a:graphic xmlns:a="http://schemas.openxmlformats.org/drawingml/2006/main">
+              <a:graphicData uri="http://schemas.openxmlformats.org/drawingml/2006/picture">
+                <pic:pic xmlns:pic="http://schemas.openxmlformats.org/drawingml/2006/picture">
+                  <pic:nvPicPr>
+                    <pic:cNvPr id="1" name=""/>
+                    <pic:cNvPicPr/>
+                  </pic:nvPicPr>
+                  <pic:blipFill>
+                    <a:blip r:embed="rId50"/>
+                    <a:stretch>
+                      <a:fillRect/>
+                    </a:stretch>
+                  </pic:blipFill>
+                  <pic:spPr>
+                    <a:xfrm>
+                      <a:off x="0" y="0"/>
+                      <a:ext cx="3762375" cy="1047750"/>
+                    </a:xfrm>
+                    <a:prstGeom prst="rect">
+                      <a:avLst/>
+                    </a:prstGeom>
+                  </pic:spPr>
+                </pic:pic>
+              </a:graphicData>
+            </a:graphic>
+          </wp:inline>
+        </w:drawing>
+      </w:r>
+    </w:p>
+    <w:p>
+      <w:pPr>
+        <w:rPr>
+          <w:rFonts w:ascii="Times New Roman" w:hAnsi="Times New Roman" w:cs="Times New Roman"/>
+          <w:sz w:val="24"/>
+          <w:szCs w:val="24"/>
+        </w:rPr>
+      </w:pPr>
+    </w:p>
+    <w:p>
+      <w:pPr>
+        <w:rPr>
+          <w:rFonts w:ascii="Times New Roman" w:hAnsi="Times New Roman" w:cs="Times New Roman"/>
+          <w:sz w:val="24"/>
+          <w:szCs w:val="24"/>
+        </w:rPr>
+      </w:pPr>
+      <w:r>
+        <w:rPr>
+          <w:rFonts w:ascii="Times New Roman" w:hAnsi="Times New Roman" w:cs="Times New Roman"/>
+          <w:sz w:val="24"/>
+          <w:szCs w:val="24"/>
+        </w:rPr>
+        <w:t>f. просмотреть историю изменений</w:t>
+      </w:r>
+    </w:p>
+    <w:p>
+      <w:pPr>
+        <w:rPr>
+          <w:rFonts w:ascii="Times New Roman" w:hAnsi="Times New Roman" w:cs="Times New Roman"/>
+          <w:sz w:val="24"/>
+          <w:szCs w:val="24"/>
+        </w:rPr>
+      </w:pPr>
+      <w:r>
+        <w:rPr>
+          <w:noProof/>
+          <w:lang w:val="ru-RU"/>
+        </w:rPr>
+        <w:lastRenderedPageBreak/>
+        <w:drawing>
+          <wp:inline distT="0" distB="0" distL="0" distR="0" wp14:anchorId="397B7AD7" wp14:editId="17002FDB">
+            <wp:extent cx="3706152" cy="2849881"/>
+            <wp:effectExtent l="0" t="0" r="8890" b="7620"/>
+            <wp:docPr id="51" name="Рисунок 51"/>
+            <wp:cNvGraphicFramePr>
+              <a:graphicFrameLocks xmlns:a="http://schemas.openxmlformats.org/drawingml/2006/main" noChangeAspect="1"/>
+            </wp:cNvGraphicFramePr>
+            <a:graphic xmlns:a="http://schemas.openxmlformats.org/drawingml/2006/main">
+              <a:graphicData uri="http://schemas.openxmlformats.org/drawingml/2006/picture">
+                <pic:pic xmlns:pic="http://schemas.openxmlformats.org/drawingml/2006/picture">
+                  <pic:nvPicPr>
+                    <pic:cNvPr id="1" name=""/>
+                    <pic:cNvPicPr/>
+                  </pic:nvPicPr>
+                  <pic:blipFill>
+                    <a:blip r:embed="rId51"/>
+                    <a:stretch>
+                      <a:fillRect/>
+                    </a:stretch>
+                  </pic:blipFill>
+                  <pic:spPr>
+                    <a:xfrm>
+                      <a:off x="0" y="0"/>
+                      <a:ext cx="3714178" cy="2856052"/>
+                    </a:xfrm>
+                    <a:prstGeom prst="rect">
+                      <a:avLst/>
+                    </a:prstGeom>
+                  </pic:spPr>
+                </pic:pic>
+              </a:graphicData>
+            </a:graphic>
+          </wp:inline>
+        </w:drawing>
+      </w:r>
+    </w:p>
+    <w:p>
+      <w:pPr>
+        <w:rPr>
+          <w:rFonts w:ascii="Times New Roman" w:hAnsi="Times New Roman" w:cs="Times New Roman"/>
+          <w:sz w:val="24"/>
+          <w:szCs w:val="24"/>
+        </w:rPr>
+      </w:pPr>
+      <w:r>
+        <w:rPr>
+          <w:rFonts w:ascii="Times New Roman" w:hAnsi="Times New Roman" w:cs="Times New Roman"/>
+          <w:sz w:val="24"/>
+          <w:szCs w:val="24"/>
+        </w:rPr>
+        <w:t xml:space="preserve">g. создайте дополнительную ветку 1 в удаленном </w:t>
+      </w:r>
       <w:proofErr w:type="spellStart"/>
       <w:r>
         <w:rPr>
@@ -2045,7 +4302,7 @@
           <w:sz w:val="24"/>
           <w:szCs w:val="24"/>
         </w:rPr>
-        <w:t>relative-date</w:t>
+        <w:t>репозитории</w:t>
       </w:r>
       <w:proofErr w:type="spellEnd"/>
       <w:r>
@@ -2054,7 +4311,392 @@
           <w:sz w:val="24"/>
           <w:szCs w:val="24"/>
         </w:rPr>
-        <w:t xml:space="preserve">, </w:t>
+        <w:t>, перенесите</w:t>
+      </w:r>
+    </w:p>
+    <w:p>
+      <w:pPr>
+        <w:rPr>
+          <w:rFonts w:ascii="Times New Roman" w:hAnsi="Times New Roman" w:cs="Times New Roman"/>
+          <w:sz w:val="24"/>
+          <w:szCs w:val="24"/>
+        </w:rPr>
+      </w:pPr>
+      <w:r>
+        <w:rPr>
+          <w:rFonts w:ascii="Times New Roman" w:hAnsi="Times New Roman" w:cs="Times New Roman"/>
+          <w:sz w:val="24"/>
+          <w:szCs w:val="24"/>
+        </w:rPr>
+        <w:t>в нее два файла из другой ветки, удалите один из файлов</w:t>
+      </w:r>
+    </w:p>
+    <w:p>
+      <w:pPr>
+        <w:rPr>
+          <w:rFonts w:ascii="Times New Roman" w:hAnsi="Times New Roman" w:cs="Times New Roman"/>
+          <w:sz w:val="24"/>
+          <w:szCs w:val="24"/>
+        </w:rPr>
+      </w:pPr>
+      <w:r>
+        <w:rPr>
+          <w:noProof/>
+          <w:lang w:val="ru-RU"/>
+        </w:rPr>
+        <w:drawing>
+          <wp:inline distT="0" distB="0" distL="0" distR="0" wp14:anchorId="29DC4C61" wp14:editId="6C1D7352">
+            <wp:extent cx="4199766" cy="2667110"/>
+            <wp:effectExtent l="0" t="0" r="0" b="0"/>
+            <wp:docPr id="54" name="Рисунок 54"/>
+            <wp:cNvGraphicFramePr>
+              <a:graphicFrameLocks xmlns:a="http://schemas.openxmlformats.org/drawingml/2006/main" noChangeAspect="1"/>
+            </wp:cNvGraphicFramePr>
+            <a:graphic xmlns:a="http://schemas.openxmlformats.org/drawingml/2006/main">
+              <a:graphicData uri="http://schemas.openxmlformats.org/drawingml/2006/picture">
+                <pic:pic xmlns:pic="http://schemas.openxmlformats.org/drawingml/2006/picture">
+                  <pic:nvPicPr>
+                    <pic:cNvPr id="1" name=""/>
+                    <pic:cNvPicPr/>
+                  </pic:nvPicPr>
+                  <pic:blipFill>
+                    <a:blip r:embed="rId52"/>
+                    <a:stretch>
+                      <a:fillRect/>
+                    </a:stretch>
+                  </pic:blipFill>
+                  <pic:spPr>
+                    <a:xfrm>
+                      <a:off x="0" y="0"/>
+                      <a:ext cx="4219512" cy="2679650"/>
+                    </a:xfrm>
+                    <a:prstGeom prst="rect">
+                      <a:avLst/>
+                    </a:prstGeom>
+                  </pic:spPr>
+                </pic:pic>
+              </a:graphicData>
+            </a:graphic>
+          </wp:inline>
+        </w:drawing>
+      </w:r>
+    </w:p>
+    <w:p>
+      <w:pPr>
+        <w:rPr>
+          <w:rFonts w:ascii="Times New Roman" w:hAnsi="Times New Roman" w:cs="Times New Roman"/>
+          <w:sz w:val="24"/>
+          <w:szCs w:val="24"/>
+        </w:rPr>
+      </w:pPr>
+      <w:r>
+        <w:rPr>
+          <w:noProof/>
+          <w:lang w:val="ru-RU"/>
+        </w:rPr>
+        <w:drawing>
+          <wp:inline distT="0" distB="0" distL="0" distR="0" wp14:anchorId="526B619A" wp14:editId="29074A8C">
+            <wp:extent cx="3382471" cy="1121461"/>
+            <wp:effectExtent l="0" t="0" r="8890" b="2540"/>
+            <wp:docPr id="55" name="Рисунок 55"/>
+            <wp:cNvGraphicFramePr>
+              <a:graphicFrameLocks xmlns:a="http://schemas.openxmlformats.org/drawingml/2006/main" noChangeAspect="1"/>
+            </wp:cNvGraphicFramePr>
+            <a:graphic xmlns:a="http://schemas.openxmlformats.org/drawingml/2006/main">
+              <a:graphicData uri="http://schemas.openxmlformats.org/drawingml/2006/picture">
+                <pic:pic xmlns:pic="http://schemas.openxmlformats.org/drawingml/2006/picture">
+                  <pic:nvPicPr>
+                    <pic:cNvPr id="1" name=""/>
+                    <pic:cNvPicPr/>
+                  </pic:nvPicPr>
+                  <pic:blipFill>
+                    <a:blip r:embed="rId53"/>
+                    <a:stretch>
+                      <a:fillRect/>
+                    </a:stretch>
+                  </pic:blipFill>
+                  <pic:spPr>
+                    <a:xfrm>
+                      <a:off x="0" y="0"/>
+                      <a:ext cx="3392784" cy="1124880"/>
+                    </a:xfrm>
+                    <a:prstGeom prst="rect">
+                      <a:avLst/>
+                    </a:prstGeom>
+                  </pic:spPr>
+                </pic:pic>
+              </a:graphicData>
+            </a:graphic>
+          </wp:inline>
+        </w:drawing>
+      </w:r>
+    </w:p>
+    <w:p>
+      <w:pPr>
+        <w:rPr>
+          <w:rFonts w:ascii="Times New Roman" w:hAnsi="Times New Roman" w:cs="Times New Roman"/>
+          <w:sz w:val="24"/>
+          <w:szCs w:val="24"/>
+        </w:rPr>
+      </w:pPr>
+      <w:r>
+        <w:rPr>
+          <w:noProof/>
+          <w:lang w:val="ru-RU"/>
+        </w:rPr>
+        <w:drawing>
+          <wp:inline distT="0" distB="0" distL="0" distR="0" wp14:anchorId="0C9FF466" wp14:editId="371D9241">
+            <wp:extent cx="3422931" cy="1231903"/>
+            <wp:effectExtent l="0" t="0" r="6350" b="6350"/>
+            <wp:docPr id="56" name="Рисунок 56"/>
+            <wp:cNvGraphicFramePr>
+              <a:graphicFrameLocks xmlns:a="http://schemas.openxmlformats.org/drawingml/2006/main" noChangeAspect="1"/>
+            </wp:cNvGraphicFramePr>
+            <a:graphic xmlns:a="http://schemas.openxmlformats.org/drawingml/2006/main">
+              <a:graphicData uri="http://schemas.openxmlformats.org/drawingml/2006/picture">
+                <pic:pic xmlns:pic="http://schemas.openxmlformats.org/drawingml/2006/picture">
+                  <pic:nvPicPr>
+                    <pic:cNvPr id="1" name=""/>
+                    <pic:cNvPicPr/>
+                  </pic:nvPicPr>
+                  <pic:blipFill>
+                    <a:blip r:embed="rId54"/>
+                    <a:stretch>
+                      <a:fillRect/>
+                    </a:stretch>
+                  </pic:blipFill>
+                  <pic:spPr>
+                    <a:xfrm>
+                      <a:off x="0" y="0"/>
+                      <a:ext cx="3445226" cy="1239927"/>
+                    </a:xfrm>
+                    <a:prstGeom prst="rect">
+                      <a:avLst/>
+                    </a:prstGeom>
+                  </pic:spPr>
+                </pic:pic>
+              </a:graphicData>
+            </a:graphic>
+          </wp:inline>
+        </w:drawing>
+      </w:r>
+    </w:p>
+    <w:p>
+      <w:pPr>
+        <w:rPr>
+          <w:rFonts w:ascii="Times New Roman" w:hAnsi="Times New Roman" w:cs="Times New Roman"/>
+          <w:sz w:val="24"/>
+          <w:szCs w:val="24"/>
+        </w:rPr>
+      </w:pPr>
+      <w:r>
+        <w:rPr>
+          <w:noProof/>
+          <w:lang w:val="ru-RU"/>
+        </w:rPr>
+        <w:lastRenderedPageBreak/>
+        <w:drawing>
+          <wp:inline distT="0" distB="0" distL="0" distR="0" wp14:anchorId="5FC8C2CF" wp14:editId="6CE591DB">
+            <wp:extent cx="4507263" cy="889007"/>
+            <wp:effectExtent l="0" t="0" r="7620" b="6350"/>
+            <wp:docPr id="57" name="Рисунок 57"/>
+            <wp:cNvGraphicFramePr>
+              <a:graphicFrameLocks xmlns:a="http://schemas.openxmlformats.org/drawingml/2006/main" noChangeAspect="1"/>
+            </wp:cNvGraphicFramePr>
+            <a:graphic xmlns:a="http://schemas.openxmlformats.org/drawingml/2006/main">
+              <a:graphicData uri="http://schemas.openxmlformats.org/drawingml/2006/picture">
+                <pic:pic xmlns:pic="http://schemas.openxmlformats.org/drawingml/2006/picture">
+                  <pic:nvPicPr>
+                    <pic:cNvPr id="1" name=""/>
+                    <pic:cNvPicPr/>
+                  </pic:nvPicPr>
+                  <pic:blipFill>
+                    <a:blip r:embed="rId55"/>
+                    <a:stretch>
+                      <a:fillRect/>
+                    </a:stretch>
+                  </pic:blipFill>
+                  <pic:spPr>
+                    <a:xfrm>
+                      <a:off x="0" y="0"/>
+                      <a:ext cx="4535665" cy="894609"/>
+                    </a:xfrm>
+                    <a:prstGeom prst="rect">
+                      <a:avLst/>
+                    </a:prstGeom>
+                  </pic:spPr>
+                </pic:pic>
+              </a:graphicData>
+            </a:graphic>
+          </wp:inline>
+        </w:drawing>
+      </w:r>
+    </w:p>
+    <w:p>
+      <w:pPr>
+        <w:rPr>
+          <w:rFonts w:ascii="Times New Roman" w:hAnsi="Times New Roman" w:cs="Times New Roman"/>
+          <w:sz w:val="24"/>
+          <w:szCs w:val="24"/>
+        </w:rPr>
+      </w:pPr>
+      <w:r>
+        <w:rPr>
+          <w:noProof/>
+          <w:lang w:val="ru-RU"/>
+        </w:rPr>
+        <w:drawing>
+          <wp:inline distT="0" distB="0" distL="0" distR="0" wp14:anchorId="4811F943" wp14:editId="29B41E1F">
+            <wp:extent cx="4686300" cy="3248025"/>
+            <wp:effectExtent l="0" t="0" r="0" b="9525"/>
+            <wp:docPr id="58" name="Рисунок 58"/>
+            <wp:cNvGraphicFramePr>
+              <a:graphicFrameLocks xmlns:a="http://schemas.openxmlformats.org/drawingml/2006/main" noChangeAspect="1"/>
+            </wp:cNvGraphicFramePr>
+            <a:graphic xmlns:a="http://schemas.openxmlformats.org/drawingml/2006/main">
+              <a:graphicData uri="http://schemas.openxmlformats.org/drawingml/2006/picture">
+                <pic:pic xmlns:pic="http://schemas.openxmlformats.org/drawingml/2006/picture">
+                  <pic:nvPicPr>
+                    <pic:cNvPr id="1" name=""/>
+                    <pic:cNvPicPr/>
+                  </pic:nvPicPr>
+                  <pic:blipFill>
+                    <a:blip r:embed="rId56"/>
+                    <a:stretch>
+                      <a:fillRect/>
+                    </a:stretch>
+                  </pic:blipFill>
+                  <pic:spPr>
+                    <a:xfrm>
+                      <a:off x="0" y="0"/>
+                      <a:ext cx="4686300" cy="3248025"/>
+                    </a:xfrm>
+                    <a:prstGeom prst="rect">
+                      <a:avLst/>
+                    </a:prstGeom>
+                  </pic:spPr>
+                </pic:pic>
+              </a:graphicData>
+            </a:graphic>
+          </wp:inline>
+        </w:drawing>
+      </w:r>
+    </w:p>
+    <w:p>
+      <w:pPr>
+        <w:rPr>
+          <w:rFonts w:ascii="Times New Roman" w:hAnsi="Times New Roman" w:cs="Times New Roman"/>
+          <w:sz w:val="24"/>
+          <w:szCs w:val="24"/>
+        </w:rPr>
+      </w:pPr>
+      <w:r>
+        <w:rPr>
+          <w:noProof/>
+          <w:lang w:val="ru-RU"/>
+        </w:rPr>
+        <w:drawing>
+          <wp:inline distT="0" distB="0" distL="0" distR="0" wp14:anchorId="6858A722" wp14:editId="18278955">
+            <wp:extent cx="4362450" cy="1438275"/>
+            <wp:effectExtent l="0" t="0" r="0" b="9525"/>
+            <wp:docPr id="59" name="Рисунок 59"/>
+            <wp:cNvGraphicFramePr>
+              <a:graphicFrameLocks xmlns:a="http://schemas.openxmlformats.org/drawingml/2006/main" noChangeAspect="1"/>
+            </wp:cNvGraphicFramePr>
+            <a:graphic xmlns:a="http://schemas.openxmlformats.org/drawingml/2006/main">
+              <a:graphicData uri="http://schemas.openxmlformats.org/drawingml/2006/picture">
+                <pic:pic xmlns:pic="http://schemas.openxmlformats.org/drawingml/2006/picture">
+                  <pic:nvPicPr>
+                    <pic:cNvPr id="1" name=""/>
+                    <pic:cNvPicPr/>
+                  </pic:nvPicPr>
+                  <pic:blipFill>
+                    <a:blip r:embed="rId57"/>
+                    <a:stretch>
+                      <a:fillRect/>
+                    </a:stretch>
+                  </pic:blipFill>
+                  <pic:spPr>
+                    <a:xfrm>
+                      <a:off x="0" y="0"/>
+                      <a:ext cx="4362450" cy="1438275"/>
+                    </a:xfrm>
+                    <a:prstGeom prst="rect">
+                      <a:avLst/>
+                    </a:prstGeom>
+                  </pic:spPr>
+                </pic:pic>
+              </a:graphicData>
+            </a:graphic>
+          </wp:inline>
+        </w:drawing>
+      </w:r>
+    </w:p>
+    <w:p>
+      <w:pPr>
+        <w:rPr>
+          <w:rFonts w:ascii="Times New Roman" w:hAnsi="Times New Roman" w:cs="Times New Roman"/>
+          <w:sz w:val="24"/>
+          <w:szCs w:val="24"/>
+        </w:rPr>
+      </w:pPr>
+      <w:r>
+        <w:rPr>
+          <w:noProof/>
+          <w:lang w:val="ru-RU"/>
+        </w:rPr>
+        <w:drawing>
+          <wp:inline distT="0" distB="0" distL="0" distR="0" wp14:anchorId="2749EA90" wp14:editId="12F88240">
+            <wp:extent cx="4343400" cy="1333500"/>
+            <wp:effectExtent l="0" t="0" r="0" b="0"/>
+            <wp:docPr id="60" name="Рисунок 60"/>
+            <wp:cNvGraphicFramePr>
+              <a:graphicFrameLocks xmlns:a="http://schemas.openxmlformats.org/drawingml/2006/main" noChangeAspect="1"/>
+            </wp:cNvGraphicFramePr>
+            <a:graphic xmlns:a="http://schemas.openxmlformats.org/drawingml/2006/main">
+              <a:graphicData uri="http://schemas.openxmlformats.org/drawingml/2006/picture">
+                <pic:pic xmlns:pic="http://schemas.openxmlformats.org/drawingml/2006/picture">
+                  <pic:nvPicPr>
+                    <pic:cNvPr id="1" name=""/>
+                    <pic:cNvPicPr/>
+                  </pic:nvPicPr>
+                  <pic:blipFill>
+                    <a:blip r:embed="rId58"/>
+                    <a:stretch>
+                      <a:fillRect/>
+                    </a:stretch>
+                  </pic:blipFill>
+                  <pic:spPr>
+                    <a:xfrm>
+                      <a:off x="0" y="0"/>
+                      <a:ext cx="4343400" cy="1333500"/>
+                    </a:xfrm>
+                    <a:prstGeom prst="rect">
+                      <a:avLst/>
+                    </a:prstGeom>
+                  </pic:spPr>
+                </pic:pic>
+              </a:graphicData>
+            </a:graphic>
+          </wp:inline>
+        </w:drawing>
+      </w:r>
+    </w:p>
+    <w:p>
+      <w:pPr>
+        <w:rPr>
+          <w:rFonts w:ascii="Times New Roman" w:hAnsi="Times New Roman" w:cs="Times New Roman"/>
+          <w:sz w:val="24"/>
+          <w:szCs w:val="24"/>
+        </w:rPr>
+      </w:pPr>
+      <w:r>
+        <w:rPr>
+          <w:rFonts w:ascii="Times New Roman" w:hAnsi="Times New Roman" w:cs="Times New Roman"/>
+          <w:sz w:val="24"/>
+          <w:szCs w:val="24"/>
+        </w:rPr>
+        <w:t xml:space="preserve">h. создайте дополнительную ветку 2 в удаленном </w:t>
       </w:r>
       <w:proofErr w:type="spellStart"/>
       <w:r>
@@ -2063,7 +4705,7 @@
           <w:sz w:val="24"/>
           <w:szCs w:val="24"/>
         </w:rPr>
-        <w:t>pretty</w:t>
+        <w:t>репозитории</w:t>
       </w:r>
       <w:proofErr w:type="spellEnd"/>
       <w:r>
@@ -2072,7 +4714,309 @@
           <w:sz w:val="24"/>
           <w:szCs w:val="24"/>
         </w:rPr>
-        <w:t xml:space="preserve">, </w:t>
+        <w:t>, перенесите</w:t>
+      </w:r>
+    </w:p>
+    <w:p>
+      <w:pPr>
+        <w:rPr>
+          <w:rFonts w:ascii="Times New Roman" w:hAnsi="Times New Roman" w:cs="Times New Roman"/>
+          <w:sz w:val="24"/>
+          <w:szCs w:val="24"/>
+        </w:rPr>
+      </w:pPr>
+      <w:r>
+        <w:rPr>
+          <w:rFonts w:ascii="Times New Roman" w:hAnsi="Times New Roman" w:cs="Times New Roman"/>
+          <w:sz w:val="24"/>
+          <w:szCs w:val="24"/>
+        </w:rPr>
+        <w:t>в нее два файла из вашего проекта, слить изменения в основную ветку,</w:t>
+      </w:r>
+    </w:p>
+    <w:p>
+      <w:pPr>
+        <w:rPr>
+          <w:rFonts w:ascii="Times New Roman" w:hAnsi="Times New Roman" w:cs="Times New Roman"/>
+          <w:sz w:val="24"/>
+          <w:szCs w:val="24"/>
+        </w:rPr>
+      </w:pPr>
+      <w:r>
+        <w:rPr>
+          <w:rFonts w:ascii="Times New Roman" w:hAnsi="Times New Roman" w:cs="Times New Roman"/>
+          <w:sz w:val="24"/>
+          <w:szCs w:val="24"/>
+        </w:rPr>
+        <w:t>удалить дополнительную ветку 2</w:t>
+      </w:r>
+    </w:p>
+    <w:p>
+      <w:pPr>
+        <w:rPr>
+          <w:rFonts w:ascii="Times New Roman" w:hAnsi="Times New Roman" w:cs="Times New Roman"/>
+          <w:sz w:val="24"/>
+          <w:szCs w:val="24"/>
+        </w:rPr>
+      </w:pPr>
+      <w:r>
+        <w:rPr>
+          <w:noProof/>
+          <w:lang w:val="ru-RU"/>
+        </w:rPr>
+        <w:lastRenderedPageBreak/>
+        <w:drawing>
+          <wp:inline distT="0" distB="0" distL="0" distR="0" wp14:anchorId="1F037032" wp14:editId="00A2DC19">
+            <wp:extent cx="3091157" cy="1805676"/>
+            <wp:effectExtent l="0" t="0" r="0" b="4445"/>
+            <wp:docPr id="61" name="Рисунок 61"/>
+            <wp:cNvGraphicFramePr>
+              <a:graphicFrameLocks xmlns:a="http://schemas.openxmlformats.org/drawingml/2006/main" noChangeAspect="1"/>
+            </wp:cNvGraphicFramePr>
+            <a:graphic xmlns:a="http://schemas.openxmlformats.org/drawingml/2006/main">
+              <a:graphicData uri="http://schemas.openxmlformats.org/drawingml/2006/picture">
+                <pic:pic xmlns:pic="http://schemas.openxmlformats.org/drawingml/2006/picture">
+                  <pic:nvPicPr>
+                    <pic:cNvPr id="1" name=""/>
+                    <pic:cNvPicPr/>
+                  </pic:nvPicPr>
+                  <pic:blipFill>
+                    <a:blip r:embed="rId59"/>
+                    <a:stretch>
+                      <a:fillRect/>
+                    </a:stretch>
+                  </pic:blipFill>
+                  <pic:spPr>
+                    <a:xfrm>
+                      <a:off x="0" y="0"/>
+                      <a:ext cx="3105769" cy="1814212"/>
+                    </a:xfrm>
+                    <a:prstGeom prst="rect">
+                      <a:avLst/>
+                    </a:prstGeom>
+                  </pic:spPr>
+                </pic:pic>
+              </a:graphicData>
+            </a:graphic>
+          </wp:inline>
+        </w:drawing>
+      </w:r>
+    </w:p>
+    <w:p>
+      <w:pPr>
+        <w:rPr>
+          <w:rFonts w:ascii="Times New Roman" w:hAnsi="Times New Roman" w:cs="Times New Roman"/>
+          <w:sz w:val="24"/>
+          <w:szCs w:val="24"/>
+        </w:rPr>
+      </w:pPr>
+      <w:r>
+        <w:rPr>
+          <w:noProof/>
+          <w:lang w:val="ru-RU"/>
+        </w:rPr>
+        <w:drawing>
+          <wp:inline distT="0" distB="0" distL="0" distR="0" wp14:anchorId="4996D931" wp14:editId="2E3D4F87">
+            <wp:extent cx="3714750" cy="1533525"/>
+            <wp:effectExtent l="0" t="0" r="0" b="9525"/>
+            <wp:docPr id="62" name="Рисунок 62"/>
+            <wp:cNvGraphicFramePr>
+              <a:graphicFrameLocks xmlns:a="http://schemas.openxmlformats.org/drawingml/2006/main" noChangeAspect="1"/>
+            </wp:cNvGraphicFramePr>
+            <a:graphic xmlns:a="http://schemas.openxmlformats.org/drawingml/2006/main">
+              <a:graphicData uri="http://schemas.openxmlformats.org/drawingml/2006/picture">
+                <pic:pic xmlns:pic="http://schemas.openxmlformats.org/drawingml/2006/picture">
+                  <pic:nvPicPr>
+                    <pic:cNvPr id="1" name=""/>
+                    <pic:cNvPicPr/>
+                  </pic:nvPicPr>
+                  <pic:blipFill>
+                    <a:blip r:embed="rId60"/>
+                    <a:stretch>
+                      <a:fillRect/>
+                    </a:stretch>
+                  </pic:blipFill>
+                  <pic:spPr>
+                    <a:xfrm>
+                      <a:off x="0" y="0"/>
+                      <a:ext cx="3714750" cy="1533525"/>
+                    </a:xfrm>
+                    <a:prstGeom prst="rect">
+                      <a:avLst/>
+                    </a:prstGeom>
+                  </pic:spPr>
+                </pic:pic>
+              </a:graphicData>
+            </a:graphic>
+          </wp:inline>
+        </w:drawing>
+      </w:r>
+    </w:p>
+    <w:p>
+      <w:pPr>
+        <w:rPr>
+          <w:rFonts w:ascii="Times New Roman" w:hAnsi="Times New Roman" w:cs="Times New Roman"/>
+          <w:sz w:val="24"/>
+          <w:szCs w:val="24"/>
+        </w:rPr>
+      </w:pPr>
+      <w:r>
+        <w:rPr>
+          <w:noProof/>
+          <w:lang w:val="ru-RU"/>
+        </w:rPr>
+        <w:drawing>
+          <wp:inline distT="0" distB="0" distL="0" distR="0" wp14:anchorId="40F94684" wp14:editId="12F02054">
+            <wp:extent cx="4171950" cy="2362200"/>
+            <wp:effectExtent l="0" t="0" r="0" b="0"/>
+            <wp:docPr id="63" name="Рисунок 63"/>
+            <wp:cNvGraphicFramePr>
+              <a:graphicFrameLocks xmlns:a="http://schemas.openxmlformats.org/drawingml/2006/main" noChangeAspect="1"/>
+            </wp:cNvGraphicFramePr>
+            <a:graphic xmlns:a="http://schemas.openxmlformats.org/drawingml/2006/main">
+              <a:graphicData uri="http://schemas.openxmlformats.org/drawingml/2006/picture">
+                <pic:pic xmlns:pic="http://schemas.openxmlformats.org/drawingml/2006/picture">
+                  <pic:nvPicPr>
+                    <pic:cNvPr id="1" name=""/>
+                    <pic:cNvPicPr/>
+                  </pic:nvPicPr>
+                  <pic:blipFill>
+                    <a:blip r:embed="rId61"/>
+                    <a:stretch>
+                      <a:fillRect/>
+                    </a:stretch>
+                  </pic:blipFill>
+                  <pic:spPr>
+                    <a:xfrm>
+                      <a:off x="0" y="0"/>
+                      <a:ext cx="4171950" cy="2362200"/>
+                    </a:xfrm>
+                    <a:prstGeom prst="rect">
+                      <a:avLst/>
+                    </a:prstGeom>
+                  </pic:spPr>
+                </pic:pic>
+              </a:graphicData>
+            </a:graphic>
+          </wp:inline>
+        </w:drawing>
+      </w:r>
+    </w:p>
+    <w:p>
+      <w:pPr>
+        <w:rPr>
+          <w:rFonts w:ascii="Times New Roman" w:hAnsi="Times New Roman" w:cs="Times New Roman"/>
+          <w:sz w:val="24"/>
+          <w:szCs w:val="24"/>
+        </w:rPr>
+      </w:pPr>
+      <w:r>
+        <w:rPr>
+          <w:noProof/>
+          <w:lang w:val="ru-RU"/>
+        </w:rPr>
+        <w:drawing>
+          <wp:inline distT="0" distB="0" distL="0" distR="0" wp14:anchorId="6A728272" wp14:editId="634B91F5">
+            <wp:extent cx="3667125" cy="876300"/>
+            <wp:effectExtent l="0" t="0" r="9525" b="0"/>
+            <wp:docPr id="64" name="Рисунок 64"/>
+            <wp:cNvGraphicFramePr>
+              <a:graphicFrameLocks xmlns:a="http://schemas.openxmlformats.org/drawingml/2006/main" noChangeAspect="1"/>
+            </wp:cNvGraphicFramePr>
+            <a:graphic xmlns:a="http://schemas.openxmlformats.org/drawingml/2006/main">
+              <a:graphicData uri="http://schemas.openxmlformats.org/drawingml/2006/picture">
+                <pic:pic xmlns:pic="http://schemas.openxmlformats.org/drawingml/2006/picture">
+                  <pic:nvPicPr>
+                    <pic:cNvPr id="1" name=""/>
+                    <pic:cNvPicPr/>
+                  </pic:nvPicPr>
+                  <pic:blipFill>
+                    <a:blip r:embed="rId62"/>
+                    <a:stretch>
+                      <a:fillRect/>
+                    </a:stretch>
+                  </pic:blipFill>
+                  <pic:spPr>
+                    <a:xfrm>
+                      <a:off x="0" y="0"/>
+                      <a:ext cx="3667125" cy="876300"/>
+                    </a:xfrm>
+                    <a:prstGeom prst="rect">
+                      <a:avLst/>
+                    </a:prstGeom>
+                  </pic:spPr>
+                </pic:pic>
+              </a:graphicData>
+            </a:graphic>
+          </wp:inline>
+        </w:drawing>
+      </w:r>
+    </w:p>
+    <w:p>
+      <w:pPr>
+        <w:rPr>
+          <w:rFonts w:ascii="Times New Roman" w:hAnsi="Times New Roman" w:cs="Times New Roman"/>
+          <w:sz w:val="24"/>
+          <w:szCs w:val="24"/>
+        </w:rPr>
+      </w:pPr>
+      <w:r>
+        <w:rPr>
+          <w:noProof/>
+          <w:lang w:val="ru-RU"/>
+        </w:rPr>
+        <w:drawing>
+          <wp:inline distT="0" distB="0" distL="0" distR="0" wp14:anchorId="0ECC2DA7" wp14:editId="2CD4C0AE">
+            <wp:extent cx="3771900" cy="352425"/>
+            <wp:effectExtent l="0" t="0" r="0" b="9525"/>
+            <wp:docPr id="65" name="Рисунок 65"/>
+            <wp:cNvGraphicFramePr>
+              <a:graphicFrameLocks xmlns:a="http://schemas.openxmlformats.org/drawingml/2006/main" noChangeAspect="1"/>
+            </wp:cNvGraphicFramePr>
+            <a:graphic xmlns:a="http://schemas.openxmlformats.org/drawingml/2006/main">
+              <a:graphicData uri="http://schemas.openxmlformats.org/drawingml/2006/picture">
+                <pic:pic xmlns:pic="http://schemas.openxmlformats.org/drawingml/2006/picture">
+                  <pic:nvPicPr>
+                    <pic:cNvPr id="1" name=""/>
+                    <pic:cNvPicPr/>
+                  </pic:nvPicPr>
+                  <pic:blipFill>
+                    <a:blip r:embed="rId63"/>
+                    <a:stretch>
+                      <a:fillRect/>
+                    </a:stretch>
+                  </pic:blipFill>
+                  <pic:spPr>
+                    <a:xfrm>
+                      <a:off x="0" y="0"/>
+                      <a:ext cx="3771900" cy="352425"/>
+                    </a:xfrm>
+                    <a:prstGeom prst="rect">
+                      <a:avLst/>
+                    </a:prstGeom>
+                  </pic:spPr>
+                </pic:pic>
+              </a:graphicData>
+            </a:graphic>
+          </wp:inline>
+        </w:drawing>
+      </w:r>
+    </w:p>
+    <w:p>
+      <w:pPr>
+        <w:rPr>
+          <w:rFonts w:ascii="Times New Roman" w:hAnsi="Times New Roman" w:cs="Times New Roman"/>
+          <w:sz w:val="24"/>
+          <w:szCs w:val="24"/>
+        </w:rPr>
+      </w:pPr>
+      <w:r>
+        <w:rPr>
+          <w:rFonts w:ascii="Times New Roman" w:hAnsi="Times New Roman" w:cs="Times New Roman"/>
+          <w:sz w:val="24"/>
+          <w:szCs w:val="24"/>
+        </w:rPr>
+        <w:t xml:space="preserve">6. Сгенерируйте в </w:t>
       </w:r>
       <w:proofErr w:type="spellStart"/>
       <w:r>
@@ -2081,7 +5025,7 @@
           <w:sz w:val="24"/>
           <w:szCs w:val="24"/>
         </w:rPr>
-        <w:t>graph</w:t>
+        <w:t>DeepSeek</w:t>
       </w:r>
       <w:proofErr w:type="spellEnd"/>
       <w:r>
@@ -2090,24 +5034,7 @@
           <w:sz w:val="24"/>
           <w:szCs w:val="24"/>
         </w:rPr>
-        <w:t>,</w:t>
-      </w:r>
-    </w:p>
-    <w:p>
-      <w:pPr>
-        <w:rPr>
-          <w:rFonts w:ascii="Times New Roman" w:hAnsi="Times New Roman" w:cs="Times New Roman"/>
-          <w:sz w:val="24"/>
-          <w:szCs w:val="24"/>
-        </w:rPr>
-      </w:pPr>
-      <w:r>
-        <w:rPr>
-          <w:rFonts w:ascii="Times New Roman" w:hAnsi="Times New Roman" w:cs="Times New Roman"/>
-          <w:sz w:val="24"/>
-          <w:szCs w:val="24"/>
-        </w:rPr>
-        <w:t xml:space="preserve">i. найдите разницу в изменениях для каждого </w:t>
+        <w:t xml:space="preserve"> файл </w:t>
       </w:r>
       <w:proofErr w:type="spellStart"/>
       <w:r>
@@ -2116,42 +5043,16 @@
           <w:sz w:val="24"/>
           <w:szCs w:val="24"/>
         </w:rPr>
-        <w:t>коммита</w:t>
+        <w:t>html</w:t>
       </w:r>
       <w:proofErr w:type="spellEnd"/>
-    </w:p>
-    <w:p>
-      <w:pPr>
-        <w:rPr>
-          <w:rFonts w:ascii="Times New Roman" w:hAnsi="Times New Roman" w:cs="Times New Roman"/>
-          <w:sz w:val="24"/>
-          <w:szCs w:val="24"/>
-        </w:rPr>
-      </w:pPr>
-      <w:r>
-        <w:rPr>
-          <w:rFonts w:ascii="Times New Roman" w:hAnsi="Times New Roman" w:cs="Times New Roman"/>
-          <w:sz w:val="24"/>
-          <w:szCs w:val="24"/>
-        </w:rPr>
-        <w:t>j. создайте новый файл test.txt и вставьте в него строчку 'номер варианта'.</w:t>
-      </w:r>
-    </w:p>
-    <w:p>
-      <w:pPr>
-        <w:rPr>
-          <w:rFonts w:ascii="Times New Roman" w:hAnsi="Times New Roman" w:cs="Times New Roman"/>
-          <w:sz w:val="24"/>
-          <w:szCs w:val="24"/>
-        </w:rPr>
-      </w:pPr>
-      <w:r>
-        <w:rPr>
-          <w:rFonts w:ascii="Times New Roman" w:hAnsi="Times New Roman" w:cs="Times New Roman"/>
-          <w:sz w:val="24"/>
-          <w:szCs w:val="24"/>
-        </w:rPr>
-        <w:t xml:space="preserve">затем сделайте </w:t>
+      <w:r>
+        <w:rPr>
+          <w:rFonts w:ascii="Times New Roman" w:hAnsi="Times New Roman" w:cs="Times New Roman"/>
+          <w:sz w:val="24"/>
+          <w:szCs w:val="24"/>
+        </w:rPr>
+        <w:t xml:space="preserve"> и файл </w:t>
       </w:r>
       <w:proofErr w:type="spellStart"/>
       <w:r>
@@ -2160,7 +5061,7 @@
           <w:sz w:val="24"/>
           <w:szCs w:val="24"/>
         </w:rPr>
-        <w:t>коммит</w:t>
+        <w:t>css</w:t>
       </w:r>
       <w:proofErr w:type="spellEnd"/>
       <w:r>
@@ -2169,24 +5070,24 @@
           <w:sz w:val="24"/>
           <w:szCs w:val="24"/>
         </w:rPr>
-        <w:t xml:space="preserve"> и отмените его</w:t>
-      </w:r>
-    </w:p>
-    <w:p>
-      <w:pPr>
-        <w:rPr>
-          <w:rFonts w:ascii="Times New Roman" w:hAnsi="Times New Roman" w:cs="Times New Roman"/>
-          <w:sz w:val="24"/>
-          <w:szCs w:val="24"/>
-        </w:rPr>
-      </w:pPr>
-      <w:r>
-        <w:rPr>
-          <w:rFonts w:ascii="Times New Roman" w:hAnsi="Times New Roman" w:cs="Times New Roman"/>
-          <w:sz w:val="24"/>
-          <w:szCs w:val="24"/>
-        </w:rPr>
-        <w:t xml:space="preserve">k. проиндексируйте файл в вашем </w:t>
+        <w:t xml:space="preserve"> для сайта визитки компании или человека с областью занятости на выбор.</w:t>
+      </w:r>
+    </w:p>
+    <w:p>
+      <w:pPr>
+        <w:rPr>
+          <w:rFonts w:ascii="Times New Roman" w:hAnsi="Times New Roman" w:cs="Times New Roman"/>
+          <w:sz w:val="24"/>
+          <w:szCs w:val="24"/>
+        </w:rPr>
+      </w:pPr>
+      <w:r>
+        <w:rPr>
+          <w:rFonts w:ascii="Times New Roman" w:hAnsi="Times New Roman" w:cs="Times New Roman"/>
+          <w:sz w:val="24"/>
+          <w:szCs w:val="24"/>
+        </w:rPr>
+        <w:t xml:space="preserve">Создайте публичный </w:t>
       </w:r>
       <w:proofErr w:type="spellStart"/>
       <w:r>
@@ -2195,7 +5096,7 @@
           <w:sz w:val="24"/>
           <w:szCs w:val="24"/>
         </w:rPr>
-        <w:t>Git-репозитории</w:t>
+        <w:t>репозиторий</w:t>
       </w:r>
       <w:proofErr w:type="spellEnd"/>
       <w:r>
@@ -2204,51 +5105,7 @@
           <w:sz w:val="24"/>
           <w:szCs w:val="24"/>
         </w:rPr>
-        <w:t>, затем отмените его</w:t>
-      </w:r>
-    </w:p>
-    <w:p>
-      <w:pPr>
-        <w:rPr>
-          <w:rFonts w:ascii="Times New Roman" w:hAnsi="Times New Roman" w:cs="Times New Roman"/>
-          <w:sz w:val="24"/>
-          <w:szCs w:val="24"/>
-        </w:rPr>
-      </w:pPr>
-      <w:r>
-        <w:rPr>
-          <w:rFonts w:ascii="Times New Roman" w:hAnsi="Times New Roman" w:cs="Times New Roman"/>
-          <w:sz w:val="24"/>
-          <w:szCs w:val="24"/>
-        </w:rPr>
-        <w:t>индексацию</w:t>
-      </w:r>
-    </w:p>
-    <w:p>
-      <w:pPr>
-        <w:rPr>
-          <w:rFonts w:ascii="Times New Roman" w:hAnsi="Times New Roman" w:cs="Times New Roman"/>
-          <w:sz w:val="24"/>
-          <w:szCs w:val="24"/>
-        </w:rPr>
-      </w:pPr>
-      <w:r>
-        <w:rPr>
-          <w:rFonts w:ascii="Times New Roman" w:hAnsi="Times New Roman" w:cs="Times New Roman"/>
-          <w:sz w:val="24"/>
-          <w:szCs w:val="24"/>
-        </w:rPr>
-        <w:lastRenderedPageBreak/>
-        <w:t>l. внес</w:t>
-      </w:r>
-      <w:r>
-        <w:rPr>
-          <w:rFonts w:ascii="Times New Roman" w:hAnsi="Times New Roman" w:cs="Times New Roman"/>
-          <w:sz w:val="24"/>
-          <w:szCs w:val="24"/>
-          <w:lang w:val="ru-RU"/>
-        </w:rPr>
-        <w:t xml:space="preserve"> </w:t>
+        <w:t xml:space="preserve"> на </w:t>
       </w:r>
       <w:proofErr w:type="spellStart"/>
       <w:r>
@@ -2257,7 +5114,7 @@
           <w:sz w:val="24"/>
           <w:szCs w:val="24"/>
         </w:rPr>
-        <w:t>ите</w:t>
+        <w:t>github</w:t>
       </w:r>
       <w:proofErr w:type="spellEnd"/>
       <w:r>
@@ -2266,551 +5123,124 @@
           <w:sz w:val="24"/>
           <w:szCs w:val="24"/>
         </w:rPr>
-        <w:t xml:space="preserve"> изменения в файл в вашем </w:t>
-      </w:r>
-      <w:proofErr w:type="spellStart"/>
-      <w:r>
-        <w:rPr>
-          <w:rFonts w:ascii="Times New Roman" w:hAnsi="Times New Roman" w:cs="Times New Roman"/>
-          <w:sz w:val="24"/>
-          <w:szCs w:val="24"/>
-        </w:rPr>
-        <w:t>Git-репозитории</w:t>
-      </w:r>
-      <w:proofErr w:type="spellEnd"/>
-      <w:r>
-        <w:rPr>
-          <w:rFonts w:ascii="Times New Roman" w:hAnsi="Times New Roman" w:cs="Times New Roman"/>
-          <w:sz w:val="24"/>
-          <w:szCs w:val="24"/>
-        </w:rPr>
-        <w:t xml:space="preserve"> и затем верните его</w:t>
-      </w:r>
-    </w:p>
-    <w:p>
-      <w:pPr>
-        <w:rPr>
-          <w:rFonts w:ascii="Times New Roman" w:hAnsi="Times New Roman" w:cs="Times New Roman"/>
-          <w:sz w:val="24"/>
-          <w:szCs w:val="24"/>
-        </w:rPr>
-      </w:pPr>
-      <w:r>
-        <w:rPr>
-          <w:rFonts w:ascii="Times New Roman" w:hAnsi="Times New Roman" w:cs="Times New Roman"/>
-          <w:sz w:val="24"/>
-          <w:szCs w:val="24"/>
-        </w:rPr>
-        <w:t>в исходное состояние.</w:t>
-      </w:r>
-    </w:p>
-    <w:p>
-      <w:pPr>
-        <w:rPr>
-          <w:rFonts w:ascii="Times New Roman" w:hAnsi="Times New Roman" w:cs="Times New Roman"/>
-          <w:sz w:val="24"/>
-          <w:szCs w:val="24"/>
-        </w:rPr>
-      </w:pPr>
-      <w:r>
-        <w:rPr>
-          <w:rFonts w:ascii="Times New Roman" w:hAnsi="Times New Roman" w:cs="Times New Roman"/>
-          <w:sz w:val="24"/>
-          <w:szCs w:val="24"/>
-        </w:rPr>
-        <w:t xml:space="preserve">5. Выполните следующие действия с удаленным </w:t>
-      </w:r>
-      <w:proofErr w:type="spellStart"/>
-      <w:r>
-        <w:rPr>
-          <w:rFonts w:ascii="Times New Roman" w:hAnsi="Times New Roman" w:cs="Times New Roman"/>
-          <w:sz w:val="24"/>
-          <w:szCs w:val="24"/>
-        </w:rPr>
-        <w:t>репозиторием</w:t>
-      </w:r>
-      <w:proofErr w:type="spellEnd"/>
-      <w:r>
-        <w:rPr>
-          <w:rFonts w:ascii="Times New Roman" w:hAnsi="Times New Roman" w:cs="Times New Roman"/>
-          <w:sz w:val="24"/>
-          <w:szCs w:val="24"/>
-        </w:rPr>
-        <w:t>:</w:t>
-      </w:r>
-    </w:p>
-    <w:p>
-      <w:pPr>
-        <w:rPr>
-          <w:rFonts w:ascii="Times New Roman" w:hAnsi="Times New Roman" w:cs="Times New Roman"/>
-          <w:sz w:val="24"/>
-          <w:szCs w:val="24"/>
-        </w:rPr>
-      </w:pPr>
-      <w:r>
-        <w:rPr>
-          <w:rFonts w:ascii="Times New Roman" w:hAnsi="Times New Roman" w:cs="Times New Roman"/>
-          <w:sz w:val="24"/>
-          <w:szCs w:val="24"/>
-        </w:rPr>
-        <w:t xml:space="preserve">a. создайте удаленный </w:t>
-      </w:r>
-      <w:proofErr w:type="spellStart"/>
-      <w:r>
-        <w:rPr>
-          <w:rFonts w:ascii="Times New Roman" w:hAnsi="Times New Roman" w:cs="Times New Roman"/>
-          <w:sz w:val="24"/>
-          <w:szCs w:val="24"/>
-        </w:rPr>
-        <w:t>репозиторий</w:t>
-      </w:r>
-      <w:proofErr w:type="spellEnd"/>
-      <w:r>
-        <w:rPr>
-          <w:rFonts w:ascii="Times New Roman" w:hAnsi="Times New Roman" w:cs="Times New Roman"/>
-          <w:sz w:val="24"/>
-          <w:szCs w:val="24"/>
-        </w:rPr>
-        <w:t xml:space="preserve"> (на github.com)</w:t>
-      </w:r>
-    </w:p>
-    <w:p>
-      <w:pPr>
-        <w:rPr>
-          <w:rFonts w:ascii="Times New Roman" w:hAnsi="Times New Roman" w:cs="Times New Roman"/>
-          <w:sz w:val="24"/>
-          <w:szCs w:val="24"/>
-        </w:rPr>
-      </w:pPr>
-      <w:r>
-        <w:rPr>
-          <w:rFonts w:ascii="Times New Roman" w:hAnsi="Times New Roman" w:cs="Times New Roman"/>
-          <w:sz w:val="24"/>
-          <w:szCs w:val="24"/>
-        </w:rPr>
-        <w:t>b. просмотрите информацию о нем, внесите изменения и опять</w:t>
-      </w:r>
-    </w:p>
-    <w:p>
-      <w:pPr>
-        <w:rPr>
-          <w:rFonts w:ascii="Times New Roman" w:hAnsi="Times New Roman" w:cs="Times New Roman"/>
-          <w:sz w:val="24"/>
-          <w:szCs w:val="24"/>
-        </w:rPr>
-      </w:pPr>
-      <w:r>
-        <w:rPr>
-          <w:rFonts w:ascii="Times New Roman" w:hAnsi="Times New Roman" w:cs="Times New Roman"/>
-          <w:sz w:val="24"/>
-          <w:szCs w:val="24"/>
-        </w:rPr>
-        <w:t>просмотрите (</w:t>
-      </w:r>
-      <w:proofErr w:type="spellStart"/>
-      <w:r>
-        <w:rPr>
-          <w:rFonts w:ascii="Times New Roman" w:hAnsi="Times New Roman" w:cs="Times New Roman"/>
-          <w:sz w:val="24"/>
-          <w:szCs w:val="24"/>
-        </w:rPr>
-        <w:t>remote</w:t>
-      </w:r>
-      <w:proofErr w:type="spellEnd"/>
-      <w:r>
-        <w:rPr>
-          <w:rFonts w:ascii="Times New Roman" w:hAnsi="Times New Roman" w:cs="Times New Roman"/>
-          <w:sz w:val="24"/>
-          <w:szCs w:val="24"/>
-        </w:rPr>
-        <w:t xml:space="preserve">, </w:t>
-      </w:r>
-      <w:proofErr w:type="spellStart"/>
-      <w:r>
-        <w:rPr>
-          <w:rFonts w:ascii="Times New Roman" w:hAnsi="Times New Roman" w:cs="Times New Roman"/>
-          <w:sz w:val="24"/>
-          <w:szCs w:val="24"/>
-        </w:rPr>
-        <w:t>fetch</w:t>
-      </w:r>
-      <w:proofErr w:type="spellEnd"/>
-      <w:r>
-        <w:rPr>
-          <w:rFonts w:ascii="Times New Roman" w:hAnsi="Times New Roman" w:cs="Times New Roman"/>
-          <w:sz w:val="24"/>
-          <w:szCs w:val="24"/>
-        </w:rPr>
-        <w:t>).</w:t>
-      </w:r>
-    </w:p>
-    <w:p>
-      <w:pPr>
-        <w:rPr>
-          <w:rFonts w:ascii="Times New Roman" w:hAnsi="Times New Roman" w:cs="Times New Roman"/>
-          <w:sz w:val="24"/>
-          <w:szCs w:val="24"/>
-        </w:rPr>
-      </w:pPr>
-      <w:r>
-        <w:rPr>
-          <w:rFonts w:ascii="Times New Roman" w:hAnsi="Times New Roman" w:cs="Times New Roman"/>
-          <w:sz w:val="24"/>
-          <w:szCs w:val="24"/>
-        </w:rPr>
-        <w:t>c. измените несколько файлов в вашем проекте и перенесите их в</w:t>
-      </w:r>
-    </w:p>
-    <w:p>
-      <w:pPr>
-        <w:rPr>
-          <w:rFonts w:ascii="Times New Roman" w:hAnsi="Times New Roman" w:cs="Times New Roman"/>
-          <w:sz w:val="24"/>
-          <w:szCs w:val="24"/>
-        </w:rPr>
-      </w:pPr>
-      <w:r>
-        <w:rPr>
-          <w:rFonts w:ascii="Times New Roman" w:hAnsi="Times New Roman" w:cs="Times New Roman"/>
-          <w:sz w:val="24"/>
-          <w:szCs w:val="24"/>
-        </w:rPr>
-        <w:t xml:space="preserve">удаленный </w:t>
-      </w:r>
-      <w:proofErr w:type="spellStart"/>
-      <w:r>
-        <w:rPr>
-          <w:rFonts w:ascii="Times New Roman" w:hAnsi="Times New Roman" w:cs="Times New Roman"/>
-          <w:sz w:val="24"/>
-          <w:szCs w:val="24"/>
-        </w:rPr>
-        <w:t>репозиторий</w:t>
-      </w:r>
-      <w:proofErr w:type="spellEnd"/>
-      <w:r>
-        <w:rPr>
-          <w:rFonts w:ascii="Times New Roman" w:hAnsi="Times New Roman" w:cs="Times New Roman"/>
-          <w:sz w:val="24"/>
-          <w:szCs w:val="24"/>
-        </w:rPr>
-        <w:t>,</w:t>
-      </w:r>
-    </w:p>
-    <w:p>
-      <w:pPr>
-        <w:rPr>
-          <w:rFonts w:ascii="Times New Roman" w:hAnsi="Times New Roman" w:cs="Times New Roman"/>
-          <w:sz w:val="24"/>
-          <w:szCs w:val="24"/>
-        </w:rPr>
-      </w:pPr>
-      <w:r>
-        <w:rPr>
-          <w:rFonts w:ascii="Times New Roman" w:hAnsi="Times New Roman" w:cs="Times New Roman"/>
-          <w:sz w:val="24"/>
-          <w:szCs w:val="24"/>
-        </w:rPr>
-        <w:t xml:space="preserve">d. переименуйте свой удаленный </w:t>
-      </w:r>
-      <w:proofErr w:type="spellStart"/>
-      <w:r>
-        <w:rPr>
-          <w:rFonts w:ascii="Times New Roman" w:hAnsi="Times New Roman" w:cs="Times New Roman"/>
-          <w:sz w:val="24"/>
-          <w:szCs w:val="24"/>
-        </w:rPr>
-        <w:t>репозиторий</w:t>
-      </w:r>
-      <w:proofErr w:type="spellEnd"/>
-    </w:p>
-    <w:p>
-      <w:pPr>
-        <w:rPr>
-          <w:rFonts w:ascii="Times New Roman" w:hAnsi="Times New Roman" w:cs="Times New Roman"/>
-          <w:sz w:val="24"/>
-          <w:szCs w:val="24"/>
-        </w:rPr>
-      </w:pPr>
-      <w:r>
-        <w:rPr>
-          <w:rFonts w:ascii="Times New Roman" w:hAnsi="Times New Roman" w:cs="Times New Roman"/>
-          <w:sz w:val="24"/>
-          <w:szCs w:val="24"/>
-        </w:rPr>
-        <w:t xml:space="preserve">e. получите данные из удаленного </w:t>
-      </w:r>
-      <w:proofErr w:type="spellStart"/>
-      <w:r>
-        <w:rPr>
-          <w:rFonts w:ascii="Times New Roman" w:hAnsi="Times New Roman" w:cs="Times New Roman"/>
-          <w:sz w:val="24"/>
-          <w:szCs w:val="24"/>
-        </w:rPr>
-        <w:t>репозитория</w:t>
-      </w:r>
-      <w:proofErr w:type="spellEnd"/>
-    </w:p>
-    <w:p>
-      <w:pPr>
-        <w:rPr>
-          <w:rFonts w:ascii="Times New Roman" w:hAnsi="Times New Roman" w:cs="Times New Roman"/>
-          <w:sz w:val="24"/>
-          <w:szCs w:val="24"/>
-        </w:rPr>
-      </w:pPr>
-      <w:r>
-        <w:rPr>
-          <w:rFonts w:ascii="Times New Roman" w:hAnsi="Times New Roman" w:cs="Times New Roman"/>
-          <w:sz w:val="24"/>
-          <w:szCs w:val="24"/>
-        </w:rPr>
-        <w:t>f. просмотреть историю изменений</w:t>
-      </w:r>
-    </w:p>
-    <w:p>
-      <w:pPr>
-        <w:rPr>
-          <w:rFonts w:ascii="Times New Roman" w:hAnsi="Times New Roman" w:cs="Times New Roman"/>
-          <w:sz w:val="24"/>
-          <w:szCs w:val="24"/>
-        </w:rPr>
-      </w:pPr>
-      <w:r>
-        <w:rPr>
-          <w:rFonts w:ascii="Times New Roman" w:hAnsi="Times New Roman" w:cs="Times New Roman"/>
-          <w:sz w:val="24"/>
-          <w:szCs w:val="24"/>
-        </w:rPr>
-        <w:t xml:space="preserve">g. создайте дополнительную ветку 1 в удаленном </w:t>
-      </w:r>
-      <w:proofErr w:type="spellStart"/>
-      <w:r>
-        <w:rPr>
-          <w:rFonts w:ascii="Times New Roman" w:hAnsi="Times New Roman" w:cs="Times New Roman"/>
-          <w:sz w:val="24"/>
-          <w:szCs w:val="24"/>
-        </w:rPr>
-        <w:t>репозитории</w:t>
-      </w:r>
-      <w:proofErr w:type="spellEnd"/>
-      <w:r>
-        <w:rPr>
-          <w:rFonts w:ascii="Times New Roman" w:hAnsi="Times New Roman" w:cs="Times New Roman"/>
-          <w:sz w:val="24"/>
-          <w:szCs w:val="24"/>
-        </w:rPr>
-        <w:t>, перенесите</w:t>
-      </w:r>
-    </w:p>
-    <w:p>
-      <w:pPr>
-        <w:rPr>
-          <w:rFonts w:ascii="Times New Roman" w:hAnsi="Times New Roman" w:cs="Times New Roman"/>
-          <w:sz w:val="24"/>
-          <w:szCs w:val="24"/>
-        </w:rPr>
-      </w:pPr>
-      <w:r>
-        <w:rPr>
-          <w:rFonts w:ascii="Times New Roman" w:hAnsi="Times New Roman" w:cs="Times New Roman"/>
-          <w:sz w:val="24"/>
-          <w:szCs w:val="24"/>
-        </w:rPr>
-        <w:t>в нее два файла из другой ветки, удалите один из файлов</w:t>
-      </w:r>
-    </w:p>
-    <w:p>
-      <w:pPr>
-        <w:rPr>
-          <w:rFonts w:ascii="Times New Roman" w:hAnsi="Times New Roman" w:cs="Times New Roman"/>
-          <w:sz w:val="24"/>
-          <w:szCs w:val="24"/>
-        </w:rPr>
-      </w:pPr>
-      <w:r>
-        <w:rPr>
-          <w:rFonts w:ascii="Times New Roman" w:hAnsi="Times New Roman" w:cs="Times New Roman"/>
-          <w:sz w:val="24"/>
-          <w:szCs w:val="24"/>
-        </w:rPr>
-        <w:t xml:space="preserve">h. создайте дополнительную ветку 2 в удаленном </w:t>
-      </w:r>
-      <w:proofErr w:type="spellStart"/>
-      <w:r>
-        <w:rPr>
-          <w:rFonts w:ascii="Times New Roman" w:hAnsi="Times New Roman" w:cs="Times New Roman"/>
-          <w:sz w:val="24"/>
-          <w:szCs w:val="24"/>
-        </w:rPr>
-        <w:t>репозитории</w:t>
-      </w:r>
-      <w:proofErr w:type="spellEnd"/>
-      <w:r>
-        <w:rPr>
-          <w:rFonts w:ascii="Times New Roman" w:hAnsi="Times New Roman" w:cs="Times New Roman"/>
-          <w:sz w:val="24"/>
-          <w:szCs w:val="24"/>
-        </w:rPr>
-        <w:t>, перенесите</w:t>
-      </w:r>
-    </w:p>
-    <w:p>
-      <w:pPr>
-        <w:rPr>
-          <w:rFonts w:ascii="Times New Roman" w:hAnsi="Times New Roman" w:cs="Times New Roman"/>
-          <w:sz w:val="24"/>
-          <w:szCs w:val="24"/>
-        </w:rPr>
-      </w:pPr>
-      <w:r>
-        <w:rPr>
-          <w:rFonts w:ascii="Times New Roman" w:hAnsi="Times New Roman" w:cs="Times New Roman"/>
-          <w:sz w:val="24"/>
-          <w:szCs w:val="24"/>
-        </w:rPr>
-        <w:t>в нее два файла из вашего проекта, слить изменения в основную ветку,</w:t>
-      </w:r>
-    </w:p>
-    <w:p>
-      <w:pPr>
-        <w:rPr>
-          <w:rFonts w:ascii="Times New Roman" w:hAnsi="Times New Roman" w:cs="Times New Roman"/>
-          <w:sz w:val="24"/>
-          <w:szCs w:val="24"/>
-        </w:rPr>
-      </w:pPr>
-      <w:r>
-        <w:rPr>
-          <w:rFonts w:ascii="Times New Roman" w:hAnsi="Times New Roman" w:cs="Times New Roman"/>
-          <w:sz w:val="24"/>
-          <w:szCs w:val="24"/>
-        </w:rPr>
-        <w:t>удалить дополнительную ветку 2</w:t>
-      </w:r>
-    </w:p>
-    <w:p>
-      <w:pPr>
-        <w:rPr>
-          <w:rFonts w:ascii="Times New Roman" w:hAnsi="Times New Roman" w:cs="Times New Roman"/>
-          <w:sz w:val="24"/>
-          <w:szCs w:val="24"/>
-        </w:rPr>
-      </w:pPr>
-      <w:r>
-        <w:rPr>
-          <w:rFonts w:ascii="Times New Roman" w:hAnsi="Times New Roman" w:cs="Times New Roman"/>
-          <w:sz w:val="24"/>
-          <w:szCs w:val="24"/>
-        </w:rPr>
-        <w:t xml:space="preserve">6. Сгенерируйте в </w:t>
-      </w:r>
-      <w:proofErr w:type="spellStart"/>
-      <w:r>
-        <w:rPr>
-          <w:rFonts w:ascii="Times New Roman" w:hAnsi="Times New Roman" w:cs="Times New Roman"/>
-          <w:sz w:val="24"/>
-          <w:szCs w:val="24"/>
-        </w:rPr>
-        <w:t>DeepSeek</w:t>
-      </w:r>
-      <w:proofErr w:type="spellEnd"/>
-      <w:r>
-        <w:rPr>
-          <w:rFonts w:ascii="Times New Roman" w:hAnsi="Times New Roman" w:cs="Times New Roman"/>
-          <w:sz w:val="24"/>
-          <w:szCs w:val="24"/>
-        </w:rPr>
-        <w:t xml:space="preserve"> файл </w:t>
-      </w:r>
-      <w:proofErr w:type="spellStart"/>
-      <w:r>
-        <w:rPr>
-          <w:rFonts w:ascii="Times New Roman" w:hAnsi="Times New Roman" w:cs="Times New Roman"/>
-          <w:sz w:val="24"/>
-          <w:szCs w:val="24"/>
-        </w:rPr>
-        <w:t>html</w:t>
-      </w:r>
-      <w:proofErr w:type="spellEnd"/>
-      <w:r>
-        <w:rPr>
-          <w:rFonts w:ascii="Times New Roman" w:hAnsi="Times New Roman" w:cs="Times New Roman"/>
-          <w:sz w:val="24"/>
-          <w:szCs w:val="24"/>
-        </w:rPr>
-        <w:t xml:space="preserve"> и файл </w:t>
-      </w:r>
-      <w:proofErr w:type="spellStart"/>
-      <w:r>
-        <w:rPr>
-          <w:rFonts w:ascii="Times New Roman" w:hAnsi="Times New Roman" w:cs="Times New Roman"/>
-          <w:sz w:val="24"/>
-          <w:szCs w:val="24"/>
-        </w:rPr>
-        <w:t>css</w:t>
-      </w:r>
-      <w:proofErr w:type="spellEnd"/>
-      <w:r>
-        <w:rPr>
-          <w:rFonts w:ascii="Times New Roman" w:hAnsi="Times New Roman" w:cs="Times New Roman"/>
-          <w:sz w:val="24"/>
-          <w:szCs w:val="24"/>
-        </w:rPr>
-        <w:t xml:space="preserve"> для сайта визитки компании или человека с областью занятости на выбор.</w:t>
-      </w:r>
-    </w:p>
-    <w:p>
-      <w:pPr>
-        <w:rPr>
-          <w:rFonts w:ascii="Times New Roman" w:hAnsi="Times New Roman" w:cs="Times New Roman"/>
-          <w:sz w:val="24"/>
-          <w:szCs w:val="24"/>
-        </w:rPr>
-      </w:pPr>
-      <w:r>
-        <w:rPr>
-          <w:rFonts w:ascii="Times New Roman" w:hAnsi="Times New Roman" w:cs="Times New Roman"/>
-          <w:sz w:val="24"/>
-          <w:szCs w:val="24"/>
-        </w:rPr>
-        <w:t xml:space="preserve">Создайте публичный </w:t>
-      </w:r>
-      <w:proofErr w:type="spellStart"/>
-      <w:r>
-        <w:rPr>
-          <w:rFonts w:ascii="Times New Roman" w:hAnsi="Times New Roman" w:cs="Times New Roman"/>
-          <w:sz w:val="24"/>
-          <w:szCs w:val="24"/>
-        </w:rPr>
-        <w:t>репозиторий</w:t>
-      </w:r>
-      <w:proofErr w:type="spellEnd"/>
-      <w:r>
-        <w:rPr>
-          <w:rFonts w:ascii="Times New Roman" w:hAnsi="Times New Roman" w:cs="Times New Roman"/>
-          <w:sz w:val="24"/>
-          <w:szCs w:val="24"/>
-        </w:rPr>
-        <w:t xml:space="preserve"> на </w:t>
-      </w:r>
-      <w:proofErr w:type="spellStart"/>
-      <w:r>
-        <w:rPr>
-          <w:rFonts w:ascii="Times New Roman" w:hAnsi="Times New Roman" w:cs="Times New Roman"/>
-          <w:sz w:val="24"/>
-          <w:szCs w:val="24"/>
-        </w:rPr>
-        <w:t>github</w:t>
-      </w:r>
-      <w:proofErr w:type="spellEnd"/>
-      <w:r>
-        <w:rPr>
-          <w:rFonts w:ascii="Times New Roman" w:hAnsi="Times New Roman" w:cs="Times New Roman"/>
-          <w:sz w:val="24"/>
-          <w:szCs w:val="24"/>
-        </w:rPr>
         <w:t xml:space="preserve"> и загрузите туда оба сгенерированных файла</w:t>
       </w:r>
+    </w:p>
+    <w:p>
+      <w:pPr>
+        <w:rPr>
+          <w:rStyle w:val="a3"/>
+        </w:rPr>
+      </w:pPr>
+      <w:hyperlink r:id="rId64" w:history="1">
+        <w:r>
+          <w:rPr>
+            <w:rStyle w:val="a3"/>
+            <w:lang w:val="en-US"/>
+          </w:rPr>
+          <w:t>https</w:t>
+        </w:r>
+        <w:r>
+          <w:rPr>
+            <w:rStyle w:val="a3"/>
+          </w:rPr>
+          <w:t>://</w:t>
+        </w:r>
+        <w:proofErr w:type="spellStart"/>
+        <w:r>
+          <w:rPr>
+            <w:rStyle w:val="a3"/>
+            <w:lang w:val="en-US"/>
+          </w:rPr>
+          <w:t>saveliy</w:t>
+        </w:r>
+        <w:proofErr w:type="spellEnd"/>
+        <w:r>
+          <w:rPr>
+            <w:rStyle w:val="a3"/>
+          </w:rPr>
+          <w:t>1501.</w:t>
+        </w:r>
+        <w:proofErr w:type="spellStart"/>
+        <w:r>
+          <w:rPr>
+            <w:rStyle w:val="a3"/>
+            <w:lang w:val="en-US"/>
+          </w:rPr>
+          <w:t>github</w:t>
+        </w:r>
+        <w:proofErr w:type="spellEnd"/>
+        <w:r>
+          <w:rPr>
+            <w:rStyle w:val="a3"/>
+          </w:rPr>
+          <w:t>.</w:t>
+        </w:r>
+        <w:proofErr w:type="spellStart"/>
+        <w:r>
+          <w:rPr>
+            <w:rStyle w:val="a3"/>
+            <w:lang w:val="en-US"/>
+          </w:rPr>
+          <w:t>io</w:t>
+        </w:r>
+        <w:proofErr w:type="spellEnd"/>
+        <w:r>
+          <w:rPr>
+            <w:rStyle w:val="a3"/>
+          </w:rPr>
+          <w:t>/</w:t>
+        </w:r>
+        <w:r>
+          <w:rPr>
+            <w:rStyle w:val="a3"/>
+            <w:lang w:val="en-US"/>
+          </w:rPr>
+          <w:t>busin</w:t>
+        </w:r>
+        <w:r>
+          <w:rPr>
+            <w:rStyle w:val="a3"/>
+            <w:lang w:val="en-US"/>
+          </w:rPr>
+          <w:t>e</w:t>
+        </w:r>
+        <w:r>
+          <w:rPr>
+            <w:rStyle w:val="a3"/>
+            <w:lang w:val="en-US"/>
+          </w:rPr>
+          <w:t>s</w:t>
+        </w:r>
+        <w:bookmarkStart w:id="0" w:name="_GoBack"/>
+        <w:bookmarkEnd w:id="0"/>
+        <w:r>
+          <w:rPr>
+            <w:rStyle w:val="a3"/>
+            <w:lang w:val="en-US"/>
+          </w:rPr>
+          <w:t>s</w:t>
+        </w:r>
+        <w:r>
+          <w:rPr>
+            <w:rStyle w:val="a3"/>
+          </w:rPr>
+          <w:t>-</w:t>
+        </w:r>
+        <w:r>
+          <w:rPr>
+            <w:rStyle w:val="a3"/>
+            <w:lang w:val="en-US"/>
+          </w:rPr>
+          <w:t>card</w:t>
+        </w:r>
+        <w:r>
+          <w:rPr>
+            <w:rStyle w:val="a3"/>
+          </w:rPr>
+          <w:t>/</w:t>
+        </w:r>
+      </w:hyperlink>
     </w:p>
     <w:sectPr>
       <w:pgSz w:w="11906" w:h="16838"/>
@@ -2820,6 +5250,103 @@
     </w:sectPr>
   </w:body>
 </w:document>
+</file>
+
+<file path=word/numbering.xml><?xml version="1.0" encoding="utf-8"?>
+<w:numbering xmlns:wpc="http://schemas.microsoft.com/office/word/2010/wordprocessingCanvas" xmlns:cx="http://schemas.microsoft.com/office/drawing/2014/chartex" xmlns:mc="http://schemas.openxmlformats.org/markup-compatibility/2006" xmlns:o="urn:schemas-microsoft-com:office:office" xmlns:r="http://schemas.openxmlformats.org/officeDocument/2006/relationships" xmlns:m="http://schemas.openxmlformats.org/officeDocument/2006/math" xmlns:v="urn:schemas-microsoft-com:vml" xmlns:wp14="http://schemas.microsoft.com/office/word/2010/wordprocessingDrawing" xmlns:wp="http://schemas.openxmlformats.org/drawingml/2006/wordprocessingDrawing" xmlns:w10="urn:schemas-microsoft-com:office:word" xmlns:w="http://schemas.openxmlformats.org/wordprocessingml/2006/main" xmlns:w14="http://schemas.microsoft.com/office/word/2010/wordml" xmlns:w15="http://schemas.microsoft.com/office/word/2012/wordml" xmlns:w16se="http://schemas.microsoft.com/office/word/2015/wordml/symex" xmlns:wpg="http://schemas.microsoft.com/office/word/2010/wordprocessingGroup" xmlns:wpi="http://schemas.microsoft.com/office/word/2010/wordprocessingInk" xmlns:wne="http://schemas.microsoft.com/office/word/2006/wordml" xmlns:wps="http://schemas.microsoft.com/office/word/2010/wordprocessingShape" mc:Ignorable="w14 w15 w16se wp14">
+  <w:abstractNum w:abstractNumId="0" w15:restartNumberingAfterBreak="0">
+    <w:nsid w:val="5DD27F49"/>
+    <w:multiLevelType w:val="hybridMultilevel"/>
+    <w:tmpl w:val="138086FA"/>
+    <w:lvl w:ilvl="0" w:tplc="0864671C">
+      <w:start w:val="1"/>
+      <w:numFmt w:val="lowerRoman"/>
+      <w:lvlText w:val="%1."/>
+      <w:lvlJc w:val="left"/>
+      <w:pPr>
+        <w:ind w:left="1080" w:hanging="720"/>
+      </w:pPr>
+      <w:rPr>
+        <w:rFonts w:hint="default"/>
+      </w:rPr>
+    </w:lvl>
+    <w:lvl w:ilvl="1" w:tplc="04190019" w:tentative="1">
+      <w:start w:val="1"/>
+      <w:numFmt w:val="lowerLetter"/>
+      <w:lvlText w:val="%2."/>
+      <w:lvlJc w:val="left"/>
+      <w:pPr>
+        <w:ind w:left="1440" w:hanging="360"/>
+      </w:pPr>
+    </w:lvl>
+    <w:lvl w:ilvl="2" w:tplc="0419001B" w:tentative="1">
+      <w:start w:val="1"/>
+      <w:numFmt w:val="lowerRoman"/>
+      <w:lvlText w:val="%3."/>
+      <w:lvlJc w:val="right"/>
+      <w:pPr>
+        <w:ind w:left="2160" w:hanging="180"/>
+      </w:pPr>
+    </w:lvl>
+    <w:lvl w:ilvl="3" w:tplc="0419000F" w:tentative="1">
+      <w:start w:val="1"/>
+      <w:numFmt w:val="decimal"/>
+      <w:lvlText w:val="%4."/>
+      <w:lvlJc w:val="left"/>
+      <w:pPr>
+        <w:ind w:left="2880" w:hanging="360"/>
+      </w:pPr>
+    </w:lvl>
+    <w:lvl w:ilvl="4" w:tplc="04190019" w:tentative="1">
+      <w:start w:val="1"/>
+      <w:numFmt w:val="lowerLetter"/>
+      <w:lvlText w:val="%5."/>
+      <w:lvlJc w:val="left"/>
+      <w:pPr>
+        <w:ind w:left="3600" w:hanging="360"/>
+      </w:pPr>
+    </w:lvl>
+    <w:lvl w:ilvl="5" w:tplc="0419001B" w:tentative="1">
+      <w:start w:val="1"/>
+      <w:numFmt w:val="lowerRoman"/>
+      <w:lvlText w:val="%6."/>
+      <w:lvlJc w:val="right"/>
+      <w:pPr>
+        <w:ind w:left="4320" w:hanging="180"/>
+      </w:pPr>
+    </w:lvl>
+    <w:lvl w:ilvl="6" w:tplc="0419000F" w:tentative="1">
+      <w:start w:val="1"/>
+      <w:numFmt w:val="decimal"/>
+      <w:lvlText w:val="%7."/>
+      <w:lvlJc w:val="left"/>
+      <w:pPr>
+        <w:ind w:left="5040" w:hanging="360"/>
+      </w:pPr>
+    </w:lvl>
+    <w:lvl w:ilvl="7" w:tplc="04190019" w:tentative="1">
+      <w:start w:val="1"/>
+      <w:numFmt w:val="lowerLetter"/>
+      <w:lvlText w:val="%8."/>
+      <w:lvlJc w:val="left"/>
+      <w:pPr>
+        <w:ind w:left="5760" w:hanging="360"/>
+      </w:pPr>
+    </w:lvl>
+    <w:lvl w:ilvl="8" w:tplc="0419001B" w:tentative="1">
+      <w:start w:val="1"/>
+      <w:numFmt w:val="lowerRoman"/>
+      <w:lvlText w:val="%9."/>
+      <w:lvlJc w:val="right"/>
+      <w:pPr>
+        <w:ind w:left="6480" w:hanging="180"/>
+      </w:pPr>
+    </w:lvl>
+  </w:abstractNum>
+  <w:num w:numId="1">
+    <w:abstractNumId w:val="0"/>
+  </w:num>
+</w:numbering>
 </file>
 
 <file path=word/styles.xml><?xml version="1.0" encoding="utf-8"?>
@@ -3261,6 +5788,84 @@
       <w:u w:val="single"/>
     </w:rPr>
   </w:style>
+  <w:style w:type="paragraph" w:styleId="a4">
+    <w:name w:val="List Paragraph"/>
+    <w:basedOn w:val="a"/>
+    <w:uiPriority w:val="34"/>
+    <w:qFormat/>
+    <w:rsid w:val="00DC0A14"/>
+    <w:pPr>
+      <w:ind w:left="720"/>
+      <w:contextualSpacing/>
+    </w:pPr>
+  </w:style>
+  <w:style w:type="paragraph" w:styleId="HTML">
+    <w:name w:val="HTML Preformatted"/>
+    <w:basedOn w:val="a"/>
+    <w:link w:val="HTML0"/>
+    <w:uiPriority w:val="99"/>
+    <w:semiHidden/>
+    <w:unhideWhenUsed/>
+    <w:rsid w:val="00DC0A14"/>
+    <w:pPr>
+      <w:tabs>
+        <w:tab w:val="left" w:pos="916"/>
+        <w:tab w:val="left" w:pos="1832"/>
+        <w:tab w:val="left" w:pos="2748"/>
+        <w:tab w:val="left" w:pos="3664"/>
+        <w:tab w:val="left" w:pos="4580"/>
+        <w:tab w:val="left" w:pos="5496"/>
+        <w:tab w:val="left" w:pos="6412"/>
+        <w:tab w:val="left" w:pos="7328"/>
+        <w:tab w:val="left" w:pos="8244"/>
+        <w:tab w:val="left" w:pos="9160"/>
+        <w:tab w:val="left" w:pos="10076"/>
+        <w:tab w:val="left" w:pos="10992"/>
+        <w:tab w:val="left" w:pos="11908"/>
+        <w:tab w:val="left" w:pos="12824"/>
+        <w:tab w:val="left" w:pos="13740"/>
+        <w:tab w:val="left" w:pos="14656"/>
+      </w:tabs>
+      <w:spacing w:line="240" w:lineRule="auto"/>
+    </w:pPr>
+    <w:rPr>
+      <w:rFonts w:ascii="Courier New" w:eastAsia="Times New Roman" w:hAnsi="Courier New" w:cs="Courier New"/>
+      <w:sz w:val="20"/>
+      <w:szCs w:val="20"/>
+      <w:lang w:val="ru-RU"/>
+    </w:rPr>
+  </w:style>
+  <w:style w:type="character" w:customStyle="1" w:styleId="HTML0">
+    <w:name w:val="Стандартный HTML Знак"/>
+    <w:basedOn w:val="a0"/>
+    <w:link w:val="HTML"/>
+    <w:uiPriority w:val="99"/>
+    <w:semiHidden/>
+    <w:rsid w:val="00DC0A14"/>
+    <w:rPr>
+      <w:rFonts w:ascii="Courier New" w:eastAsia="Times New Roman" w:hAnsi="Courier New" w:cs="Courier New"/>
+      <w:sz w:val="20"/>
+      <w:szCs w:val="20"/>
+      <w:lang w:eastAsia="ru-RU"/>
+    </w:rPr>
+  </w:style>
+  <w:style w:type="character" w:customStyle="1" w:styleId="token">
+    <w:name w:val="token"/>
+    <w:basedOn w:val="a0"/>
+    <w:rsid w:val="00DC0A14"/>
+  </w:style>
+  <w:style w:type="character" w:styleId="a5">
+    <w:name w:val="FollowedHyperlink"/>
+    <w:basedOn w:val="a0"/>
+    <w:uiPriority w:val="99"/>
+    <w:semiHidden/>
+    <w:unhideWhenUsed/>
+    <w:rsid w:val="00F57AE8"/>
+    <w:rPr>
+      <w:color w:val="954F72" w:themeColor="followedHyperlink"/>
+      <w:u w:val="single"/>
+    </w:rPr>
+  </w:style>
 </w:styles>
 </file>
 
@@ -3523,4 +6128,16 @@
     </a:ext>
   </a:extLst>
 </a:theme>
+</file>
+
+<file path=customXml/item1.xml><?xml version="1.0" encoding="utf-8"?>
+<b:Sources xmlns:b="http://schemas.openxmlformats.org/officeDocument/2006/bibliography" xmlns="http://schemas.openxmlformats.org/officeDocument/2006/bibliography" SelectedStyle="\APASixthEditionOfficeOnline.xsl" StyleName="APA" Version="6"/>
+</file>
+
+<file path=customXml/itemProps1.xml><?xml version="1.0" encoding="utf-8"?>
+<ds:datastoreItem xmlns:ds="http://schemas.openxmlformats.org/officeDocument/2006/customXml" ds:itemID="{EA446C95-DB8D-421D-BE94-7B263416B851}">
+  <ds:schemaRefs>
+    <ds:schemaRef ds:uri="http://schemas.openxmlformats.org/officeDocument/2006/bibliography"/>
+  </ds:schemaRefs>
+</ds:datastoreItem>
 </file>